--- a/research_plan.docx
+++ b/research_plan.docx
@@ -2,53 +2,106 @@
 <file path=word/document.xml><?xml version="1.0" encoding="utf-8"?>
 <w:document xmlns:wpc="http://schemas.microsoft.com/office/word/2010/wordprocessingCanvas" xmlns:cx="http://schemas.microsoft.com/office/drawing/2014/chartex" xmlns:cx1="http://schemas.microsoft.com/office/drawing/2015/9/8/chartex" xmlns:cx2="http://schemas.microsoft.com/office/drawing/2015/10/21/chartex" xmlns:cx3="http://schemas.microsoft.com/office/drawing/2016/5/9/chartex" xmlns:cx4="http://schemas.microsoft.com/office/drawing/2016/5/10/chartex" xmlns:cx5="http://schemas.microsoft.com/office/drawing/2016/5/11/chartex" xmlns:cx6="http://schemas.microsoft.com/office/drawing/2016/5/12/chartex" xmlns:cx7="http://schemas.microsoft.com/office/drawing/2016/5/13/chartex" xmlns:cx8="http://schemas.microsoft.com/office/drawing/2016/5/14/chartex" xmlns:mc="http://schemas.openxmlformats.org/markup-compatibility/2006" xmlns:aink="http://schemas.microsoft.com/office/drawing/2016/ink" xmlns:am3d="http://schemas.microsoft.com/office/drawing/2017/model3d" xmlns:o="urn:schemas-microsoft-com:office:office" xmlns:oel="http://schemas.microsoft.com/office/2019/extlst" xmlns:r="http://schemas.openxmlformats.org/officeDocument/2006/relationships" xmlns:m="http://schemas.openxmlformats.org/officeDocument/2006/math" xmlns:v="urn:schemas-microsoft-com:vml" xmlns:wp14="http://schemas.microsoft.com/office/word/2010/wordprocessingDrawing" xmlns:wp="http://schemas.openxmlformats.org/drawingml/2006/wordprocessingDrawing" xmlns:w10="urn:schemas-microsoft-com:office:word" xmlns:w="http://schemas.openxmlformats.org/wordprocessingml/2006/main" xmlns:w14="http://schemas.microsoft.com/office/word/2010/wordml" xmlns:w15="http://schemas.microsoft.com/office/word/2012/wordml" xmlns:w16cex="http://schemas.microsoft.com/office/word/2018/wordml/cex" xmlns:w16cid="http://schemas.microsoft.com/office/word/2016/wordml/cid" xmlns:w16="http://schemas.microsoft.com/office/word/2018/wordml" xmlns:w16sdtdh="http://schemas.microsoft.com/office/word/2020/wordml/sdtdatahash" xmlns:w16se="http://schemas.microsoft.com/office/word/2015/wordml/symex" xmlns:wpg="http://schemas.microsoft.com/office/word/2010/wordprocessingGroup" xmlns:wpi="http://schemas.microsoft.com/office/word/2010/wordprocessingInk" xmlns:wne="http://schemas.microsoft.com/office/word/2006/wordml" xmlns:wps="http://schemas.microsoft.com/office/word/2010/wordprocessingShape" mc:Ignorable="w14 w15 w16se w16cid w16 w16cex w16sdtdh wp14">
   <w:body>
+    <w:p>
+      <w:pPr>
+        <w:jc w:val="center"/>
+        <w:rPr>
+          <w:b/>
+          <w:bCs/>
+          <w:sz w:val="28"/>
+          <w:szCs w:val="28"/>
+        </w:rPr>
+        <w:sectPr>
+          <w:pgSz w:w="11906" w:h="16838"/>
+          <w:pgMar w:top="1440" w:right="1440" w:bottom="1440" w:left="1440" w:header="708" w:footer="708" w:gutter="0"/>
+          <w:cols w:space="708"/>
+          <w:docGrid w:linePitch="360"/>
+        </w:sectPr>
+      </w:pPr>
+      <w:proofErr w:type="spellStart"/>
+      <w:r>
+        <w:rPr>
+          <w:b/>
+          <w:bCs/>
+          <w:sz w:val="28"/>
+          <w:szCs w:val="28"/>
+        </w:rPr>
+        <w:t>ConvoKit</w:t>
+      </w:r>
+      <w:proofErr w:type="spellEnd"/>
+      <w:r>
+        <w:rPr>
+          <w:b/>
+          <w:bCs/>
+          <w:sz w:val="28"/>
+          <w:szCs w:val="28"/>
+        </w:rPr>
+        <w:t>-NLP: A Unified Approach towards Conversational Modelling Investigation</w:t>
+      </w:r>
+    </w:p>
     <w:p/>
     <w:p>
       <w:r>
-        <w:t xml:space="preserve">1. </w:t>
-      </w:r>
-      <w:r>
-        <w:t>Title: The proposal should include a short, succinct title that describes the research. Ideally, this</w:t>
-      </w:r>
-    </w:p>
-    <w:p>
-      <w:r>
-        <w:t>should be about three to eight words in length.</w:t>
+        <w:t>2. Statement of the Problem: The proposal should include a statement of the problem, question or</w:t>
+      </w:r>
+    </w:p>
+    <w:p>
+      <w:r>
+        <w:t>research hypothesis to be examined by the research. Statement of the problem should include a</w:t>
+      </w:r>
+    </w:p>
+    <w:p>
+      <w:r>
+        <w:t xml:space="preserve">discussion of how the applicant came to identify this as a significant issue and the context in </w:t>
+      </w:r>
+      <w:proofErr w:type="gramStart"/>
+      <w:r>
+        <w:t>which</w:t>
+      </w:r>
+      <w:proofErr w:type="gramEnd"/>
+    </w:p>
+    <w:p>
+      <w:r>
+        <w:t>this problem emerged (for example, from the applicant’s personal experience and background, from</w:t>
+      </w:r>
+    </w:p>
+    <w:p>
+      <w:r>
+        <w:t>social science writing on the issue, or other context).</w:t>
       </w:r>
     </w:p>
     <w:p/>
     <w:p>
-      <w:r>
-        <w:t>2. Statement of the Problem: The proposal should include a statement of the problem, question or</w:t>
-      </w:r>
-    </w:p>
-    <w:p>
-      <w:r>
-        <w:t>research hypothesis to be examined by the research. Statement of the problem should include a</w:t>
-      </w:r>
-    </w:p>
-    <w:p>
-      <w:r>
-        <w:t>discussion of how the applicant came to identify this as a significant issue and the context in which</w:t>
-      </w:r>
-    </w:p>
-    <w:p>
-      <w:r>
-        <w:t>this problem emerged (for example, from the applicant’s personal experience and background, from</w:t>
-      </w:r>
-    </w:p>
-    <w:p>
-      <w:r>
-        <w:t>social science writing on the issue, or other context).</w:t>
-      </w:r>
-    </w:p>
-    <w:p/>
-    <w:p>
-      <w:r>
-        <w:t xml:space="preserve">Research into Conversational Modelling is still in its infancy, blah, blah blah. Progress in Tasks such as emotion recognition/entity relation in conversation wtv idfc, release of better datasets, </w:t>
-      </w:r>
-      <w:r>
-        <w:t>production of libraries to assist research, etc etc.</w:t>
+      <w:bookmarkStart w:id="0" w:name="_Hlk156124298"/>
+      <w:r>
+        <w:t xml:space="preserve">Research into Conversational Modelling is still in its infancy, blah, blah blah. Progress in Tasks such as emotion recognition/entity relation in conversation </w:t>
+      </w:r>
+      <w:proofErr w:type="spellStart"/>
+      <w:r>
+        <w:t>wtv</w:t>
+      </w:r>
+      <w:proofErr w:type="spellEnd"/>
+      <w:r>
+        <w:t xml:space="preserve"> </w:t>
+      </w:r>
+      <w:proofErr w:type="spellStart"/>
+      <w:r>
+        <w:t>idfc</w:t>
+      </w:r>
+      <w:proofErr w:type="spellEnd"/>
+      <w:r>
+        <w:t xml:space="preserve">, release of better datasets, </w:t>
+      </w:r>
+      <w:r>
+        <w:t xml:space="preserve">production of libraries to assist research, etc </w:t>
+      </w:r>
+      <w:proofErr w:type="spellStart"/>
+      <w:r>
+        <w:t>etc</w:t>
+      </w:r>
+      <w:proofErr w:type="spellEnd"/>
+      <w:r>
+        <w:t>.</w:t>
       </w:r>
       <w:r>
         <w:t xml:space="preserve"> Surely someone has tried to use it in social media algorithms. Like sure.</w:t>
@@ -73,7 +126,7 @@
       <w:r>
         <w:t xml:space="preserve">COSMIC </w:t>
       </w:r>
-      <w:hyperlink r:id="rId4" w:history="1">
+      <w:hyperlink r:id="rId6" w:history="1">
         <w:r>
           <w:rPr>
             <w:rStyle w:val="Hyperlink"/>
@@ -88,6 +141,7 @@
         <w:t xml:space="preserve"> </w:t>
       </w:r>
     </w:p>
+    <w:bookmarkEnd w:id="0"/>
     <w:p>
       <w:r>
         <w:t>3. Review of Relevant Literature: The applicant needs to make clear how the research fits into</w:t>
@@ -95,13 +149,23 @@
     </w:p>
     <w:p>
       <w:r>
-        <w:t>contemporary sociology or anthropology. The review of literature should not just review general</w:t>
-      </w:r>
-    </w:p>
-    <w:p>
-      <w:r>
-        <w:t>social science literature. It should specify how the research will contribute to that literature</w:t>
-      </w:r>
+        <w:t xml:space="preserve">contemporary sociology or anthropology. The review of literature should not just review </w:t>
+      </w:r>
+      <w:proofErr w:type="gramStart"/>
+      <w:r>
+        <w:t>general</w:t>
+      </w:r>
+      <w:proofErr w:type="gramEnd"/>
+    </w:p>
+    <w:p>
+      <w:r>
+        <w:t xml:space="preserve">social science literature. It should specify how the research will contribute to that </w:t>
+      </w:r>
+      <w:proofErr w:type="gramStart"/>
+      <w:r>
+        <w:t>literature</w:t>
+      </w:r>
+      <w:proofErr w:type="gramEnd"/>
     </w:p>
     <w:p/>
     <w:p>
@@ -111,13 +175,23 @@
     </w:p>
     <w:p>
       <w:r>
-        <w:t>conduct research on the problem identified. This should include a discussion of specific techniques</w:t>
-      </w:r>
-    </w:p>
-    <w:p>
-      <w:r>
-        <w:t>or methods to be used (e.g. surveys, interviews, participant observation, etc.) as well as practical</w:t>
-      </w:r>
+        <w:t xml:space="preserve">conduct research on the problem identified. This should include a discussion of specific </w:t>
+      </w:r>
+      <w:proofErr w:type="gramStart"/>
+      <w:r>
+        <w:t>techniques</w:t>
+      </w:r>
+      <w:proofErr w:type="gramEnd"/>
+    </w:p>
+    <w:p>
+      <w:r>
+        <w:t xml:space="preserve">or methods to be used (e.g. surveys, interviews, participant observation, etc.) as well as </w:t>
+      </w:r>
+      <w:proofErr w:type="gramStart"/>
+      <w:r>
+        <w:t>practical</w:t>
+      </w:r>
+      <w:proofErr w:type="gramEnd"/>
     </w:p>
     <w:p>
       <w:r>
@@ -130,13 +204,30 @@
       </w:r>
     </w:p>
     <w:p>
-      <w:r>
-        <w:t>- implm TUCORE-GCN family as transformers model</w:t>
-      </w:r>
-    </w:p>
-    <w:p>
-      <w:r>
-        <w:t xml:space="preserve">   - actually train a TUCORE-GCN model</w:t>
+      <w:bookmarkStart w:id="1" w:name="_Hlk156128673"/>
+      <w:r>
+        <w:t xml:space="preserve">- </w:t>
+      </w:r>
+      <w:proofErr w:type="spellStart"/>
+      <w:r>
+        <w:t>implm</w:t>
+      </w:r>
+      <w:proofErr w:type="spellEnd"/>
+      <w:r>
+        <w:t xml:space="preserve"> TUCORE-GCN family as transformers model</w:t>
+      </w:r>
+    </w:p>
+    <w:p>
+      <w:r>
+        <w:t xml:space="preserve">   - </w:t>
+      </w:r>
+      <w:proofErr w:type="gramStart"/>
+      <w:r>
+        <w:t>actually</w:t>
+      </w:r>
+      <w:proofErr w:type="gramEnd"/>
+      <w:r>
+        <w:t xml:space="preserve"> train a TUCORE-GCN model</w:t>
       </w:r>
     </w:p>
     <w:p>
@@ -151,23 +242,44 @@
     </w:p>
     <w:p>
       <w:r>
-        <w:t xml:space="preserve">   - put in a lot of testsuites</w:t>
+        <w:t xml:space="preserve">   - put in a lot of </w:t>
+      </w:r>
+      <w:proofErr w:type="spellStart"/>
+      <w:r>
+        <w:t>testsuites</w:t>
+      </w:r>
+      <w:proofErr w:type="spellEnd"/>
+    </w:p>
+    <w:p>
+      <w:r>
+        <w:t xml:space="preserve">   - write some nice documentation</w:t>
       </w:r>
     </w:p>
     <w:p>
       <w:r>
         <w:lastRenderedPageBreak/>
-        <w:t xml:space="preserve">   - write some nice documentation</w:t>
-      </w:r>
-    </w:p>
-    <w:p>
-      <w:r>
         <w:t xml:space="preserve">   - produce technical report on TUCORE-GCN</w:t>
       </w:r>
     </w:p>
     <w:p>
       <w:r>
-        <w:t xml:space="preserve">   - extend to Hi-Dialog model (replace gcn with graph transformers, implement hierarchical self attention, current state of the art on some benchmarks)</w:t>
+        <w:t xml:space="preserve">   - extend to Hi-Dialog model (replace </w:t>
+      </w:r>
+      <w:proofErr w:type="spellStart"/>
+      <w:r>
+        <w:t>gcn</w:t>
+      </w:r>
+      <w:proofErr w:type="spellEnd"/>
+      <w:r>
+        <w:t xml:space="preserve"> with graph transformers, implement hierarchical </w:t>
+      </w:r>
+      <w:proofErr w:type="spellStart"/>
+      <w:r>
+        <w:t>self attention</w:t>
+      </w:r>
+      <w:proofErr w:type="spellEnd"/>
+      <w:r>
+        <w:t>, current state of the art on some benchmarks)</w:t>
       </w:r>
     </w:p>
     <w:p>
@@ -180,6 +292,7 @@
         <w:t xml:space="preserve">- </w:t>
       </w:r>
     </w:p>
+    <w:bookmarkEnd w:id="1"/>
     <w:p>
       <w:r>
         <w:t>5. Expected Outcomes and/or Impact of the Research: The proposal should include a discussion of</w:t>
@@ -197,33 +310,5164 @@
     </w:p>
     <w:p/>
     <w:p>
-      <w:r>
-        <w:t>6. References Cited and/or Bibliography: Relevant references should be listed in the bibliography at</w:t>
-      </w:r>
-    </w:p>
-    <w:p>
-      <w:r>
-        <w:t>the end of the proposal; particularly those reviewed and referred to in the proposal. As a rule of</w:t>
-      </w:r>
-    </w:p>
-    <w:p>
-      <w:r>
-        <w:t>thumb, we would expect at least five to ten items for a Masters proposal and at least ten to twenty</w:t>
-      </w:r>
-    </w:p>
-    <w:p>
-      <w:r>
-        <w:t>for a PhD.</w:t>
+      <w:pPr>
+        <w:rPr>
+          <w:b/>
+          <w:bCs/>
+          <w:sz w:val="28"/>
+          <w:szCs w:val="28"/>
+        </w:rPr>
+      </w:pPr>
+      <w:r>
+        <w:rPr>
+          <w:b/>
+          <w:bCs/>
+          <w:sz w:val="28"/>
+          <w:szCs w:val="28"/>
+        </w:rPr>
+        <w:t>References</w:t>
+      </w:r>
+    </w:p>
+    <w:p>
+      <w:pPr>
+        <w:rPr>
+          <w:sz w:val="20"/>
+          <w:szCs w:val="20"/>
+        </w:rPr>
+      </w:pPr>
+      <w:bookmarkStart w:id="2" w:name="_Hlk156123285"/>
+      <w:r>
+        <w:rPr>
+          <w:sz w:val="20"/>
+          <w:szCs w:val="20"/>
+        </w:rPr>
+        <w:t xml:space="preserve">[1] </w:t>
+      </w:r>
+      <w:proofErr w:type="spellStart"/>
+      <w:r>
+        <w:rPr>
+          <w:sz w:val="20"/>
+          <w:szCs w:val="20"/>
+        </w:rPr>
+        <w:t>Bongseok</w:t>
+      </w:r>
+      <w:proofErr w:type="spellEnd"/>
+      <w:r>
+        <w:rPr>
+          <w:sz w:val="20"/>
+          <w:szCs w:val="20"/>
+        </w:rPr>
+        <w:t xml:space="preserve"> Lee and Yong Suk Choi. 2021. </w:t>
+      </w:r>
+      <w:hyperlink r:id="rId7" w:history="1">
+        <w:r>
+          <w:rPr>
+            <w:rStyle w:val="Hyperlink"/>
+            <w:sz w:val="20"/>
+            <w:szCs w:val="20"/>
+          </w:rPr>
+          <w:t>Graph Based Network with Contextualized Representations of Turns in Dialogue</w:t>
+        </w:r>
+      </w:hyperlink>
+      <w:r>
+        <w:rPr>
+          <w:sz w:val="20"/>
+          <w:szCs w:val="20"/>
+        </w:rPr>
+        <w:t xml:space="preserve">. In </w:t>
+      </w:r>
+      <w:r>
+        <w:rPr>
+          <w:i/>
+          <w:iCs/>
+          <w:sz w:val="20"/>
+          <w:szCs w:val="20"/>
+        </w:rPr>
+        <w:t>Proceedings of the 2021 Conference on Empirical Methods in Natural Language Processing</w:t>
+      </w:r>
+      <w:r>
+        <w:rPr>
+          <w:sz w:val="20"/>
+          <w:szCs w:val="20"/>
+        </w:rPr>
+        <w:t>, pages 443–455, Online and Punta Cana, Dominican Republic. Association for Computational Linguistics.</w:t>
+      </w:r>
+    </w:p>
+    <w:p>
+      <w:pPr>
+        <w:rPr>
+          <w:sz w:val="20"/>
+          <w:szCs w:val="20"/>
+        </w:rPr>
+      </w:pPr>
+      <w:r>
+        <w:rPr>
+          <w:sz w:val="20"/>
+          <w:szCs w:val="20"/>
+        </w:rPr>
+        <w:t xml:space="preserve">[2] </w:t>
+      </w:r>
+      <w:r>
+        <w:rPr>
+          <w:sz w:val="20"/>
+          <w:szCs w:val="20"/>
+        </w:rPr>
+        <w:t xml:space="preserve">Xiao Liu and Jian Zhang and Heng Zhang and </w:t>
+      </w:r>
+      <w:proofErr w:type="spellStart"/>
+      <w:r>
+        <w:rPr>
+          <w:sz w:val="20"/>
+          <w:szCs w:val="20"/>
+        </w:rPr>
+        <w:t>Fuzhao</w:t>
+      </w:r>
+      <w:proofErr w:type="spellEnd"/>
+      <w:r>
+        <w:rPr>
+          <w:sz w:val="20"/>
+          <w:szCs w:val="20"/>
+        </w:rPr>
+        <w:t xml:space="preserve"> Xue and Yang You</w:t>
+      </w:r>
+      <w:r>
+        <w:rPr>
+          <w:sz w:val="20"/>
+          <w:szCs w:val="20"/>
+        </w:rPr>
+        <w:t xml:space="preserve">. </w:t>
+      </w:r>
+      <w:r>
+        <w:rPr>
+          <w:sz w:val="20"/>
+          <w:szCs w:val="20"/>
+        </w:rPr>
+        <w:t>2023</w:t>
+      </w:r>
+      <w:r>
+        <w:rPr>
+          <w:sz w:val="20"/>
+          <w:szCs w:val="20"/>
+        </w:rPr>
+        <w:t xml:space="preserve">. </w:t>
+      </w:r>
+      <w:hyperlink r:id="rId8" w:history="1">
+        <w:r>
+          <w:rPr>
+            <w:rStyle w:val="Hyperlink"/>
+            <w:sz w:val="20"/>
+            <w:szCs w:val="20"/>
+          </w:rPr>
+          <w:t>Hierarchical Dialogue Understanding with Spec</w:t>
+        </w:r>
+        <w:r>
+          <w:rPr>
+            <w:rStyle w:val="Hyperlink"/>
+            <w:sz w:val="20"/>
+            <w:szCs w:val="20"/>
+          </w:rPr>
+          <w:t>i</w:t>
+        </w:r>
+        <w:r>
+          <w:rPr>
+            <w:rStyle w:val="Hyperlink"/>
+            <w:sz w:val="20"/>
+            <w:szCs w:val="20"/>
+          </w:rPr>
+          <w:t>al Tokens and Turn-level Attention</w:t>
+        </w:r>
+      </w:hyperlink>
+      <w:r>
+        <w:rPr>
+          <w:sz w:val="20"/>
+          <w:szCs w:val="20"/>
+        </w:rPr>
+        <w:t xml:space="preserve">. </w:t>
+      </w:r>
+    </w:p>
+    <w:p>
+      <w:pPr>
+        <w:rPr>
+          <w:sz w:val="20"/>
+          <w:szCs w:val="20"/>
+        </w:rPr>
+      </w:pPr>
+      <w:r>
+        <w:rPr>
+          <w:sz w:val="20"/>
+          <w:szCs w:val="20"/>
+        </w:rPr>
+        <w:t xml:space="preserve">[3] </w:t>
+      </w:r>
+      <w:r>
+        <w:rPr>
+          <w:sz w:val="20"/>
+          <w:szCs w:val="20"/>
+        </w:rPr>
+        <w:t xml:space="preserve">Jonathan P. Chang, Caleb Chiam, Liye Fu, Andrew Wang, Justine Zhang, and Cristian </w:t>
+      </w:r>
+      <w:proofErr w:type="spellStart"/>
+      <w:r>
+        <w:rPr>
+          <w:sz w:val="20"/>
+          <w:szCs w:val="20"/>
+        </w:rPr>
+        <w:t>Danescu</w:t>
+      </w:r>
+      <w:proofErr w:type="spellEnd"/>
+      <w:r>
+        <w:rPr>
+          <w:sz w:val="20"/>
+          <w:szCs w:val="20"/>
+        </w:rPr>
+        <w:t xml:space="preserve">-Niculescu-Mizil. 2020. </w:t>
+      </w:r>
+      <w:hyperlink r:id="rId9" w:history="1">
+        <w:proofErr w:type="spellStart"/>
+        <w:r>
+          <w:rPr>
+            <w:rStyle w:val="Hyperlink"/>
+            <w:sz w:val="20"/>
+            <w:szCs w:val="20"/>
+          </w:rPr>
+          <w:t>ConvoKit</w:t>
+        </w:r>
+        <w:proofErr w:type="spellEnd"/>
+        <w:r>
+          <w:rPr>
+            <w:rStyle w:val="Hyperlink"/>
+            <w:sz w:val="20"/>
+            <w:szCs w:val="20"/>
+          </w:rPr>
+          <w:t>: A Toolkit for the Analysis of Conversations</w:t>
+        </w:r>
+      </w:hyperlink>
+      <w:r>
+        <w:rPr>
+          <w:sz w:val="20"/>
+          <w:szCs w:val="20"/>
+        </w:rPr>
+        <w:t xml:space="preserve">. In </w:t>
+      </w:r>
+      <w:r>
+        <w:rPr>
+          <w:i/>
+          <w:iCs/>
+          <w:sz w:val="20"/>
+          <w:szCs w:val="20"/>
+        </w:rPr>
+        <w:t xml:space="preserve">Proceedings of the </w:t>
+      </w:r>
+      <w:proofErr w:type="gramStart"/>
+      <w:r>
+        <w:rPr>
+          <w:i/>
+          <w:iCs/>
+          <w:sz w:val="20"/>
+          <w:szCs w:val="20"/>
+        </w:rPr>
+        <w:t>21th</w:t>
+      </w:r>
+      <w:proofErr w:type="gramEnd"/>
+      <w:r>
+        <w:rPr>
+          <w:i/>
+          <w:iCs/>
+          <w:sz w:val="20"/>
+          <w:szCs w:val="20"/>
+        </w:rPr>
+        <w:t xml:space="preserve"> Annual Meeting of the Special Interest Group on Discourse and Dialogue</w:t>
+      </w:r>
+      <w:r>
+        <w:rPr>
+          <w:sz w:val="20"/>
+          <w:szCs w:val="20"/>
+        </w:rPr>
+        <w:t>, pages 57–60, 1st virtual meeting. Association for Computational Linguistics.</w:t>
+      </w:r>
+    </w:p>
+    <w:p>
+      <w:pPr>
+        <w:rPr>
+          <w:sz w:val="20"/>
+          <w:szCs w:val="20"/>
+        </w:rPr>
+      </w:pPr>
+      <w:r>
+        <w:rPr>
+          <w:sz w:val="20"/>
+          <w:szCs w:val="20"/>
+        </w:rPr>
+        <w:t xml:space="preserve">[4] </w:t>
+      </w:r>
+      <w:proofErr w:type="spellStart"/>
+      <w:r>
+        <w:rPr>
+          <w:sz w:val="20"/>
+          <w:szCs w:val="20"/>
+        </w:rPr>
+        <w:t>Deepanway</w:t>
+      </w:r>
+      <w:proofErr w:type="spellEnd"/>
+      <w:r>
+        <w:rPr>
+          <w:sz w:val="20"/>
+          <w:szCs w:val="20"/>
+        </w:rPr>
+        <w:t xml:space="preserve"> Ghosal, </w:t>
+      </w:r>
+      <w:proofErr w:type="spellStart"/>
+      <w:r>
+        <w:rPr>
+          <w:sz w:val="20"/>
+          <w:szCs w:val="20"/>
+        </w:rPr>
+        <w:t>Navonil</w:t>
+      </w:r>
+      <w:proofErr w:type="spellEnd"/>
+      <w:r>
+        <w:rPr>
+          <w:sz w:val="20"/>
+          <w:szCs w:val="20"/>
+        </w:rPr>
+        <w:t xml:space="preserve"> Majumder, Alexander </w:t>
+      </w:r>
+      <w:proofErr w:type="spellStart"/>
+      <w:r>
+        <w:rPr>
+          <w:sz w:val="20"/>
+          <w:szCs w:val="20"/>
+        </w:rPr>
+        <w:t>Gelbukh</w:t>
+      </w:r>
+      <w:proofErr w:type="spellEnd"/>
+      <w:r>
+        <w:rPr>
+          <w:sz w:val="20"/>
+          <w:szCs w:val="20"/>
+        </w:rPr>
+        <w:t xml:space="preserve">, Rada Mihalcea, and Soujanya Poria. 2020. </w:t>
+      </w:r>
+      <w:hyperlink r:id="rId10" w:history="1">
+        <w:r>
+          <w:rPr>
+            <w:rStyle w:val="Hyperlink"/>
+            <w:sz w:val="20"/>
+            <w:szCs w:val="20"/>
+          </w:rPr>
+          <w:t xml:space="preserve">COSMIC: </w:t>
+        </w:r>
+        <w:proofErr w:type="spellStart"/>
+        <w:r>
+          <w:rPr>
+            <w:rStyle w:val="Hyperlink"/>
+            <w:sz w:val="20"/>
+            <w:szCs w:val="20"/>
+          </w:rPr>
+          <w:t>COmmonSense</w:t>
+        </w:r>
+        <w:proofErr w:type="spellEnd"/>
+        <w:r>
+          <w:rPr>
+            <w:rStyle w:val="Hyperlink"/>
+            <w:sz w:val="20"/>
+            <w:szCs w:val="20"/>
+          </w:rPr>
+          <w:t xml:space="preserve"> knowledge for </w:t>
+        </w:r>
+        <w:proofErr w:type="spellStart"/>
+        <w:r>
+          <w:rPr>
+            <w:rStyle w:val="Hyperlink"/>
+            <w:sz w:val="20"/>
+            <w:szCs w:val="20"/>
+          </w:rPr>
+          <w:t>eMotion</w:t>
+        </w:r>
+        <w:proofErr w:type="spellEnd"/>
+        <w:r>
+          <w:rPr>
+            <w:rStyle w:val="Hyperlink"/>
+            <w:sz w:val="20"/>
+            <w:szCs w:val="20"/>
+          </w:rPr>
+          <w:t xml:space="preserve"> Identification in Conversations</w:t>
+        </w:r>
+      </w:hyperlink>
+      <w:r>
+        <w:rPr>
+          <w:sz w:val="20"/>
+          <w:szCs w:val="20"/>
+        </w:rPr>
+        <w:t xml:space="preserve">. In </w:t>
+      </w:r>
+      <w:r>
+        <w:rPr>
+          <w:i/>
+          <w:iCs/>
+          <w:sz w:val="20"/>
+          <w:szCs w:val="20"/>
+        </w:rPr>
+        <w:t>Findings of the Association for Computational Linguistics: EMNLP 2020</w:t>
+      </w:r>
+      <w:r>
+        <w:rPr>
+          <w:sz w:val="20"/>
+          <w:szCs w:val="20"/>
+        </w:rPr>
+        <w:t>, pages 2470–2481, Online. Association for Computational Linguistics.</w:t>
+      </w:r>
+    </w:p>
+    <w:p>
+      <w:pPr>
+        <w:rPr>
+          <w:sz w:val="20"/>
+          <w:szCs w:val="20"/>
+        </w:rPr>
+      </w:pPr>
+      <w:r>
+        <w:rPr>
+          <w:sz w:val="20"/>
+          <w:szCs w:val="20"/>
+        </w:rPr>
+        <w:t xml:space="preserve">[5] </w:t>
+      </w:r>
+      <w:r>
+        <w:rPr>
+          <w:sz w:val="20"/>
+          <w:szCs w:val="20"/>
+        </w:rPr>
+        <w:t xml:space="preserve">Jacob Devlin, Ming-Wei Chang, Kenton Lee, &amp; Kristina Toutanova. 2019. </w:t>
+      </w:r>
+      <w:hyperlink r:id="rId11" w:history="1">
+        <w:r>
+          <w:rPr>
+            <w:rStyle w:val="Hyperlink"/>
+            <w:sz w:val="20"/>
+            <w:szCs w:val="20"/>
+          </w:rPr>
+          <w:t>BERT: Pre-training of Deep Bidirectional Transformers for Language Understanding</w:t>
+        </w:r>
+      </w:hyperlink>
+      <w:r>
+        <w:rPr>
+          <w:sz w:val="20"/>
+          <w:szCs w:val="20"/>
+        </w:rPr>
+        <w:t>.</w:t>
+      </w:r>
+    </w:p>
+    <w:p>
+      <w:pPr>
+        <w:rPr>
+          <w:sz w:val="20"/>
+          <w:szCs w:val="20"/>
+        </w:rPr>
+      </w:pPr>
+      <w:r>
+        <w:rPr>
+          <w:sz w:val="20"/>
+          <w:szCs w:val="20"/>
+        </w:rPr>
+        <w:t xml:space="preserve">[6] </w:t>
+      </w:r>
+      <w:proofErr w:type="spellStart"/>
+      <w:r>
+        <w:rPr>
+          <w:sz w:val="20"/>
+          <w:szCs w:val="20"/>
+        </w:rPr>
+        <w:t>Yinhan</w:t>
+      </w:r>
+      <w:proofErr w:type="spellEnd"/>
+      <w:r>
+        <w:rPr>
+          <w:sz w:val="20"/>
+          <w:szCs w:val="20"/>
+        </w:rPr>
+        <w:t xml:space="preserve"> Liu, Myle Ott, Naman Goyal, Jingfei Du, Mandar Joshi, </w:t>
+      </w:r>
+      <w:proofErr w:type="spellStart"/>
+      <w:r>
+        <w:rPr>
+          <w:sz w:val="20"/>
+          <w:szCs w:val="20"/>
+        </w:rPr>
+        <w:t>Danqi</w:t>
+      </w:r>
+      <w:proofErr w:type="spellEnd"/>
+      <w:r>
+        <w:rPr>
+          <w:sz w:val="20"/>
+          <w:szCs w:val="20"/>
+        </w:rPr>
+        <w:t xml:space="preserve"> Chen, Omer Levy, Mike Lewis, Luke Zettlemoyer, &amp; Veselin Stoyanov. (2019). </w:t>
+      </w:r>
+      <w:hyperlink r:id="rId12" w:history="1">
+        <w:proofErr w:type="spellStart"/>
+        <w:r>
+          <w:rPr>
+            <w:rStyle w:val="Hyperlink"/>
+            <w:sz w:val="20"/>
+            <w:szCs w:val="20"/>
+          </w:rPr>
+          <w:t>RoBERTa</w:t>
+        </w:r>
+        <w:proofErr w:type="spellEnd"/>
+        <w:r>
+          <w:rPr>
+            <w:rStyle w:val="Hyperlink"/>
+            <w:sz w:val="20"/>
+            <w:szCs w:val="20"/>
+          </w:rPr>
+          <w:t>: A Robustly Optimized BERT Pretraining Approach</w:t>
+        </w:r>
+      </w:hyperlink>
+      <w:r>
+        <w:rPr>
+          <w:sz w:val="20"/>
+          <w:szCs w:val="20"/>
+        </w:rPr>
+        <w:t>.</w:t>
+      </w:r>
+    </w:p>
+    <w:p>
+      <w:pPr>
+        <w:rPr>
+          <w:sz w:val="20"/>
+          <w:szCs w:val="20"/>
+        </w:rPr>
+      </w:pPr>
+      <w:r>
+        <w:rPr>
+          <w:sz w:val="20"/>
+          <w:szCs w:val="20"/>
+        </w:rPr>
+        <w:t xml:space="preserve">[7] </w:t>
+      </w:r>
+      <w:hyperlink r:id="rId13" w:history="1">
+        <w:r>
+          <w:rPr>
+            <w:rStyle w:val="Hyperlink"/>
+            <w:sz w:val="20"/>
+            <w:szCs w:val="20"/>
+          </w:rPr>
+          <w:t>https://github.com/XiaoxinHe/Awesome-Graph-LLM</w:t>
+        </w:r>
+      </w:hyperlink>
+    </w:p>
+    <w:p>
+      <w:pPr>
+        <w:rPr>
+          <w:sz w:val="20"/>
+          <w:szCs w:val="20"/>
+        </w:rPr>
+      </w:pPr>
+      <w:r>
+        <w:rPr>
+          <w:sz w:val="20"/>
+          <w:szCs w:val="20"/>
+        </w:rPr>
+        <w:t xml:space="preserve">[8] </w:t>
+      </w:r>
+      <w:r>
+        <w:rPr>
+          <w:sz w:val="20"/>
+          <w:szCs w:val="20"/>
+        </w:rPr>
+        <w:t xml:space="preserve">Po-Wei Lin, Shang-Yu Su, and Yun-Nung Chen. 2022. </w:t>
+      </w:r>
+      <w:hyperlink r:id="rId14" w:history="1">
+        <w:r>
+          <w:rPr>
+            <w:rStyle w:val="Hyperlink"/>
+            <w:sz w:val="20"/>
+            <w:szCs w:val="20"/>
+          </w:rPr>
+          <w:t>TREND: Trigger-Enhanced Relation-Extraction Network for Dialogues</w:t>
+        </w:r>
+      </w:hyperlink>
+      <w:r>
+        <w:rPr>
+          <w:sz w:val="20"/>
+          <w:szCs w:val="20"/>
+        </w:rPr>
+        <w:t xml:space="preserve">. In </w:t>
+      </w:r>
+      <w:r>
+        <w:rPr>
+          <w:i/>
+          <w:iCs/>
+          <w:sz w:val="20"/>
+          <w:szCs w:val="20"/>
+        </w:rPr>
+        <w:t>Proceedings of the 23rd Annual Meeting of the Special Interest Group on Discourse and Dialogue</w:t>
+      </w:r>
+      <w:r>
+        <w:rPr>
+          <w:sz w:val="20"/>
+          <w:szCs w:val="20"/>
+        </w:rPr>
+        <w:t>, pages 623–629, Edinburgh, UK. Association for Computational Linguistics.</w:t>
+      </w:r>
+    </w:p>
+    <w:p>
+      <w:pPr>
+        <w:rPr>
+          <w:sz w:val="20"/>
+          <w:szCs w:val="20"/>
+        </w:rPr>
+      </w:pPr>
+      <w:r>
+        <w:rPr>
+          <w:sz w:val="20"/>
+          <w:szCs w:val="20"/>
+        </w:rPr>
+        <w:t xml:space="preserve">[9] </w:t>
+      </w:r>
+      <w:proofErr w:type="spellStart"/>
+      <w:r>
+        <w:rPr>
+          <w:sz w:val="20"/>
+          <w:szCs w:val="20"/>
+        </w:rPr>
+        <w:t>Weishi</w:t>
+      </w:r>
+      <w:proofErr w:type="spellEnd"/>
+      <w:r>
+        <w:rPr>
+          <w:sz w:val="20"/>
+          <w:szCs w:val="20"/>
+        </w:rPr>
+        <w:t xml:space="preserve"> Wang, Steven C.H. Hoi, and Shafiq </w:t>
+      </w:r>
+      <w:proofErr w:type="spellStart"/>
+      <w:r>
+        <w:rPr>
+          <w:sz w:val="20"/>
+          <w:szCs w:val="20"/>
+        </w:rPr>
+        <w:t>Joty</w:t>
+      </w:r>
+      <w:proofErr w:type="spellEnd"/>
+      <w:r>
+        <w:rPr>
+          <w:sz w:val="20"/>
+          <w:szCs w:val="20"/>
+        </w:rPr>
+        <w:t xml:space="preserve">. 2020. </w:t>
+      </w:r>
+      <w:hyperlink r:id="rId15" w:history="1">
+        <w:r>
+          <w:rPr>
+            <w:rStyle w:val="Hyperlink"/>
+            <w:sz w:val="20"/>
+            <w:szCs w:val="20"/>
+          </w:rPr>
+          <w:t>Response Selection for Multi-Party Conversations with Dynamic Topic Tracking</w:t>
+        </w:r>
+      </w:hyperlink>
+      <w:r>
+        <w:rPr>
+          <w:sz w:val="20"/>
+          <w:szCs w:val="20"/>
+        </w:rPr>
+        <w:t xml:space="preserve">. In </w:t>
+      </w:r>
+      <w:r>
+        <w:rPr>
+          <w:i/>
+          <w:iCs/>
+          <w:sz w:val="20"/>
+          <w:szCs w:val="20"/>
+        </w:rPr>
+        <w:t>Proceedings of the 2020 Conference on Empirical Methods in Natural Language Processing (EMNLP)</w:t>
+      </w:r>
+      <w:r>
+        <w:rPr>
+          <w:sz w:val="20"/>
+          <w:szCs w:val="20"/>
+        </w:rPr>
+        <w:t>, pages 6581–6591, Online. Association for Computational Linguistics.</w:t>
+      </w:r>
+    </w:p>
+    <w:p>
+      <w:pPr>
+        <w:rPr>
+          <w:sz w:val="20"/>
+          <w:szCs w:val="20"/>
+        </w:rPr>
+      </w:pPr>
+      <w:r>
+        <w:rPr>
+          <w:sz w:val="20"/>
+          <w:szCs w:val="20"/>
+        </w:rPr>
+        <w:t xml:space="preserve">[10] </w:t>
+      </w:r>
+      <w:proofErr w:type="spellStart"/>
+      <w:r>
+        <w:rPr>
+          <w:sz w:val="20"/>
+          <w:szCs w:val="20"/>
+        </w:rPr>
+        <w:t>Zhikai</w:t>
+      </w:r>
+      <w:proofErr w:type="spellEnd"/>
+      <w:r>
+        <w:rPr>
+          <w:sz w:val="20"/>
+          <w:szCs w:val="20"/>
+        </w:rPr>
+        <w:t xml:space="preserve"> Chen, </w:t>
+      </w:r>
+      <w:proofErr w:type="spellStart"/>
+      <w:r>
+        <w:rPr>
+          <w:sz w:val="20"/>
+          <w:szCs w:val="20"/>
+        </w:rPr>
+        <w:t>Haitao</w:t>
+      </w:r>
+      <w:proofErr w:type="spellEnd"/>
+      <w:r>
+        <w:rPr>
+          <w:sz w:val="20"/>
+          <w:szCs w:val="20"/>
+        </w:rPr>
+        <w:t xml:space="preserve"> Mao, Hongzhi Wen, Haoyu Han, Wei Jin, Haiyang Zhang, Hui Liu, &amp; </w:t>
+      </w:r>
+      <w:proofErr w:type="spellStart"/>
+      <w:r>
+        <w:rPr>
+          <w:sz w:val="20"/>
+          <w:szCs w:val="20"/>
+        </w:rPr>
+        <w:t>Jiliang</w:t>
+      </w:r>
+      <w:proofErr w:type="spellEnd"/>
+      <w:r>
+        <w:rPr>
+          <w:sz w:val="20"/>
+          <w:szCs w:val="20"/>
+        </w:rPr>
+        <w:t xml:space="preserve"> Tang. 2023. Label-free Node Classification on Graphs with Large Language Models (LLMS).</w:t>
+      </w:r>
+    </w:p>
+    <w:p>
+      <w:pPr>
+        <w:rPr>
+          <w:sz w:val="20"/>
+          <w:szCs w:val="20"/>
+        </w:rPr>
+      </w:pPr>
+      <w:r>
+        <w:rPr>
+          <w:sz w:val="20"/>
+          <w:szCs w:val="20"/>
+        </w:rPr>
+        <w:t xml:space="preserve">[11] </w:t>
+      </w:r>
+      <w:r>
+        <w:rPr>
+          <w:sz w:val="20"/>
+          <w:szCs w:val="20"/>
+        </w:rPr>
+        <w:t xml:space="preserve">Dian Yu, Kai Sun, Claire Cardie, and Dong Yu. 2020. </w:t>
+      </w:r>
+      <w:hyperlink r:id="rId16" w:history="1">
+        <w:r>
+          <w:rPr>
+            <w:rStyle w:val="Hyperlink"/>
+            <w:sz w:val="20"/>
+            <w:szCs w:val="20"/>
+          </w:rPr>
+          <w:t>Dialogue-Based Relation Extraction</w:t>
+        </w:r>
+      </w:hyperlink>
+      <w:r>
+        <w:rPr>
+          <w:sz w:val="20"/>
+          <w:szCs w:val="20"/>
+        </w:rPr>
+        <w:t xml:space="preserve">. In </w:t>
+      </w:r>
+      <w:r>
+        <w:rPr>
+          <w:i/>
+          <w:iCs/>
+          <w:sz w:val="20"/>
+          <w:szCs w:val="20"/>
+        </w:rPr>
+        <w:t>Proceedings of the 58th Annual Meeting of the Association for Computational Linguistics</w:t>
+      </w:r>
+      <w:r>
+        <w:rPr>
+          <w:sz w:val="20"/>
+          <w:szCs w:val="20"/>
+        </w:rPr>
+        <w:t>, pages 4927–4940, Online. Association for Computational Linguistics.</w:t>
+      </w:r>
+    </w:p>
+    <w:p>
+      <w:pPr>
+        <w:rPr>
+          <w:sz w:val="20"/>
+          <w:szCs w:val="20"/>
+        </w:rPr>
+      </w:pPr>
+      <w:r>
+        <w:rPr>
+          <w:sz w:val="20"/>
+          <w:szCs w:val="20"/>
+        </w:rPr>
+        <w:t xml:space="preserve">[12] </w:t>
+      </w:r>
+      <w:r>
+        <w:rPr>
+          <w:sz w:val="20"/>
+          <w:szCs w:val="20"/>
+        </w:rPr>
+        <w:t xml:space="preserve">Soujanya Poria, </w:t>
+      </w:r>
+      <w:proofErr w:type="spellStart"/>
+      <w:r>
+        <w:rPr>
+          <w:sz w:val="20"/>
+          <w:szCs w:val="20"/>
+        </w:rPr>
+        <w:t>Devamanyu</w:t>
+      </w:r>
+      <w:proofErr w:type="spellEnd"/>
+      <w:r>
+        <w:rPr>
+          <w:sz w:val="20"/>
+          <w:szCs w:val="20"/>
+        </w:rPr>
+        <w:t xml:space="preserve"> Hazarika, </w:t>
+      </w:r>
+      <w:proofErr w:type="spellStart"/>
+      <w:r>
+        <w:rPr>
+          <w:sz w:val="20"/>
+          <w:szCs w:val="20"/>
+        </w:rPr>
+        <w:t>Navonil</w:t>
+      </w:r>
+      <w:proofErr w:type="spellEnd"/>
+      <w:r>
+        <w:rPr>
+          <w:sz w:val="20"/>
+          <w:szCs w:val="20"/>
+        </w:rPr>
+        <w:t xml:space="preserve"> Majumder, Gautam Naik, Erik Cambria, and Rada Mihalcea. 2019. </w:t>
+      </w:r>
+      <w:hyperlink r:id="rId17" w:history="1">
+        <w:r>
+          <w:rPr>
+            <w:rStyle w:val="Hyperlink"/>
+            <w:sz w:val="20"/>
+            <w:szCs w:val="20"/>
+          </w:rPr>
+          <w:t>MELD: A Multimodal Multi-Party Dataset for Emotion Recognition in Conversations</w:t>
+        </w:r>
+      </w:hyperlink>
+      <w:r>
+        <w:rPr>
+          <w:sz w:val="20"/>
+          <w:szCs w:val="20"/>
+        </w:rPr>
+        <w:t xml:space="preserve">. In </w:t>
+      </w:r>
+      <w:r>
+        <w:rPr>
+          <w:i/>
+          <w:iCs/>
+          <w:sz w:val="20"/>
+          <w:szCs w:val="20"/>
+        </w:rPr>
+        <w:t>Proceedings of the 57th Annual Meeting of the Association for Computational Linguistics</w:t>
+      </w:r>
+      <w:r>
+        <w:rPr>
+          <w:sz w:val="20"/>
+          <w:szCs w:val="20"/>
+        </w:rPr>
+        <w:t>, pages 527–536, Florence, Italy. Association for Computational Linguistics.</w:t>
+      </w:r>
+    </w:p>
+    <w:bookmarkEnd w:id="2"/>
+    <w:p>
+      <w:pPr>
+        <w:rPr>
+          <w:sz w:val="20"/>
+          <w:szCs w:val="20"/>
+        </w:rPr>
+      </w:pPr>
+      <w:r>
+        <w:rPr>
+          <w:sz w:val="20"/>
+          <w:szCs w:val="20"/>
+        </w:rPr>
+        <w:t xml:space="preserve">[13] </w:t>
+      </w:r>
+    </w:p>
+    <w:p>
+      <w:pPr>
+        <w:pStyle w:val="papertitle"/>
+        <w:spacing w:before="100" w:beforeAutospacing="1" w:after="100" w:afterAutospacing="1"/>
+        <w:rPr>
+          <w:sz w:val="16"/>
+          <w:szCs w:val="16"/>
+        </w:rPr>
+      </w:pPr>
+      <w:bookmarkStart w:id="3" w:name="_Hlk156122890"/>
+      <w:r>
+        <w:rPr>
+          <w:kern w:val="48"/>
+        </w:rPr>
+        <w:lastRenderedPageBreak/>
+        <w:t>ConvoKit-NLP: An applied study of Conversational Modelling</w:t>
+      </w:r>
+    </w:p>
+    <w:bookmarkEnd w:id="3"/>
+    <w:p>
+      <w:pPr>
+        <w:pStyle w:val="Author"/>
+        <w:spacing w:before="100" w:beforeAutospacing="1" w:after="100" w:afterAutospacing="1" w:line="120" w:lineRule="auto"/>
+        <w:rPr>
+          <w:sz w:val="16"/>
+          <w:szCs w:val="16"/>
+        </w:rPr>
+      </w:pPr>
+    </w:p>
+    <w:p>
+      <w:pPr>
+        <w:pStyle w:val="Author"/>
+        <w:spacing w:before="100" w:beforeAutospacing="1" w:after="100" w:afterAutospacing="1" w:line="120" w:lineRule="auto"/>
+        <w:rPr>
+          <w:sz w:val="16"/>
+          <w:szCs w:val="16"/>
+        </w:rPr>
+        <w:sectPr>
+          <w:footerReference w:type="first" r:id="rId18"/>
+          <w:type w:val="continuous"/>
+          <w:pgSz w:w="11906" w:h="16838" w:code="9"/>
+          <w:pgMar w:top="540" w:right="893" w:bottom="1440" w:left="893" w:header="720" w:footer="720" w:gutter="0"/>
+          <w:cols w:space="720"/>
+          <w:titlePg/>
+          <w:docGrid w:linePitch="360"/>
+        </w:sectPr>
+      </w:pPr>
+    </w:p>
+    <w:p>
+      <w:pPr>
+        <w:pStyle w:val="Author"/>
+        <w:spacing w:before="100" w:beforeAutospacing="1"/>
+        <w:rPr>
+          <w:sz w:val="18"/>
+          <w:szCs w:val="18"/>
+        </w:rPr>
+      </w:pPr>
+      <w:r>
+        <w:rPr>
+          <w:sz w:val="18"/>
+          <w:szCs w:val="18"/>
+        </w:rPr>
+        <w:br w:type="column"/>
+      </w:r>
+      <w:r>
+        <w:rPr>
+          <w:sz w:val="18"/>
+          <w:szCs w:val="18"/>
+        </w:rPr>
+        <w:t>Theophilus Lee</w:t>
+      </w:r>
+      <w:r>
+        <w:rPr>
+          <w:sz w:val="18"/>
+          <w:szCs w:val="18"/>
+        </w:rPr>
+        <w:br/>
+      </w:r>
+      <w:r>
+        <w:rPr>
+          <w:i/>
+          <w:sz w:val="18"/>
+          <w:szCs w:val="18"/>
+        </w:rPr>
+        <w:t>NUS High School of Math and Science</w:t>
+      </w:r>
+      <w:r>
+        <w:rPr>
+          <w:i/>
+          <w:sz w:val="18"/>
+          <w:szCs w:val="18"/>
+        </w:rPr>
+        <w:br/>
+      </w:r>
+      <w:r>
+        <w:rPr>
+          <w:sz w:val="18"/>
+          <w:szCs w:val="18"/>
+        </w:rPr>
+        <w:t>Singapore, Singapore</w:t>
+      </w:r>
+      <w:r>
+        <w:rPr>
+          <w:sz w:val="18"/>
+          <w:szCs w:val="18"/>
+        </w:rPr>
+        <w:br/>
+      </w:r>
+      <w:r>
+        <w:rPr>
+          <w:sz w:val="18"/>
+          <w:szCs w:val="18"/>
+        </w:rPr>
+        <w:t>h1910153@nushigh.edu.sg</w:t>
+      </w:r>
+    </w:p>
+    <w:p>
+      <w:pPr>
+        <w:pStyle w:val="Author"/>
+        <w:spacing w:before="100" w:beforeAutospacing="1"/>
+      </w:pPr>
+      <w:r>
+        <w:rPr>
+          <w:sz w:val="18"/>
+          <w:szCs w:val="18"/>
+        </w:rPr>
+        <w:br w:type="column"/>
+      </w:r>
+      <w:r>
+        <w:t xml:space="preserve"> </w:t>
+      </w:r>
+    </w:p>
+    <w:p>
+      <w:pPr>
+        <w:sectPr>
+          <w:type w:val="continuous"/>
+          <w:pgSz w:w="11906" w:h="16838" w:code="9"/>
+          <w:pgMar w:top="450" w:right="893" w:bottom="1440" w:left="893" w:header="720" w:footer="720" w:gutter="0"/>
+          <w:cols w:num="3" w:space="720"/>
+          <w:docGrid w:linePitch="360"/>
+        </w:sectPr>
+      </w:pPr>
+    </w:p>
+    <w:p>
+      <w:pPr>
+        <w:sectPr>
+          <w:type w:val="continuous"/>
+          <w:pgSz w:w="11906" w:h="16838" w:code="9"/>
+          <w:pgMar w:top="450" w:right="893" w:bottom="1440" w:left="893" w:header="720" w:footer="720" w:gutter="0"/>
+          <w:cols w:num="3" w:space="720"/>
+          <w:docGrid w:linePitch="360"/>
+        </w:sectPr>
+      </w:pPr>
+      <w:r>
+        <w:br w:type="column"/>
+      </w:r>
+    </w:p>
+    <w:p>
+      <w:pPr>
+        <w:pStyle w:val="Abstract"/>
+        <w:rPr>
+          <w:i/>
+          <w:iCs/>
+        </w:rPr>
+      </w:pPr>
+      <w:r>
+        <w:rPr>
+          <w:i/>
+          <w:iCs/>
+        </w:rPr>
+        <w:t>Abstract</w:t>
+      </w:r>
+      <w:r>
+        <w:t>—</w:t>
+      </w:r>
+      <w:r>
+        <w:t xml:space="preserve">This electronic document is a “live” template and already defines the components of your paper [title, text, heads, etc.] in its style sheet. </w:t>
+      </w:r>
+      <w:r>
+        <w:t xml:space="preserve"> </w:t>
+      </w:r>
+      <w:r>
+        <w:rPr>
+          <w:i/>
+        </w:rPr>
+        <w:t>*CRITICAL:  Do</w:t>
+      </w:r>
+      <w:r>
+        <w:rPr>
+          <w:rFonts w:eastAsia="Times New Roman"/>
+          <w:i/>
+        </w:rPr>
+        <w:t xml:space="preserve"> </w:t>
+      </w:r>
+      <w:r>
+        <w:rPr>
+          <w:i/>
+        </w:rPr>
+        <w:t>Not</w:t>
+      </w:r>
+      <w:r>
+        <w:rPr>
+          <w:rFonts w:eastAsia="Times New Roman"/>
+          <w:i/>
+        </w:rPr>
+        <w:t xml:space="preserve"> </w:t>
+      </w:r>
+      <w:r>
+        <w:rPr>
+          <w:i/>
+        </w:rPr>
+        <w:t>Use</w:t>
+      </w:r>
+      <w:r>
+        <w:rPr>
+          <w:rFonts w:eastAsia="Times New Roman"/>
+          <w:i/>
+        </w:rPr>
+        <w:t xml:space="preserve"> </w:t>
+      </w:r>
+      <w:r>
+        <w:rPr>
+          <w:i/>
+        </w:rPr>
+        <w:t>Symbols,</w:t>
+      </w:r>
+      <w:r>
+        <w:rPr>
+          <w:rFonts w:eastAsia="Times New Roman"/>
+          <w:i/>
+        </w:rPr>
+        <w:t xml:space="preserve"> </w:t>
+      </w:r>
+      <w:r>
+        <w:rPr>
+          <w:i/>
+        </w:rPr>
+        <w:t>Special</w:t>
+      </w:r>
+      <w:r>
+        <w:rPr>
+          <w:rFonts w:eastAsia="Times New Roman"/>
+          <w:i/>
+        </w:rPr>
+        <w:t xml:space="preserve"> </w:t>
+      </w:r>
+      <w:r>
+        <w:rPr>
+          <w:i/>
+        </w:rPr>
+        <w:t>Characters,</w:t>
+      </w:r>
+      <w:r>
+        <w:rPr>
+          <w:rFonts w:eastAsia="Times New Roman"/>
+          <w:i/>
+        </w:rPr>
+        <w:t xml:space="preserve"> </w:t>
+      </w:r>
+      <w:r>
+        <w:rPr>
+          <w:rFonts w:eastAsia="Times New Roman"/>
+          <w:i/>
+        </w:rPr>
+        <w:t xml:space="preserve">Footnotes, </w:t>
+      </w:r>
+      <w:r>
+        <w:rPr>
+          <w:i/>
+        </w:rPr>
+        <w:t>or</w:t>
+      </w:r>
+      <w:r>
+        <w:rPr>
+          <w:rFonts w:eastAsia="Times New Roman"/>
+          <w:i/>
+        </w:rPr>
+        <w:t xml:space="preserve"> </w:t>
+      </w:r>
+      <w:r>
+        <w:rPr>
+          <w:i/>
+        </w:rPr>
+        <w:t>Math</w:t>
+      </w:r>
+      <w:r>
+        <w:rPr>
+          <w:rFonts w:eastAsia="Times New Roman"/>
+          <w:i/>
+        </w:rPr>
+        <w:t xml:space="preserve"> </w:t>
+      </w:r>
+      <w:r>
+        <w:rPr>
+          <w:i/>
+        </w:rPr>
+        <w:t>in</w:t>
+      </w:r>
+      <w:r>
+        <w:rPr>
+          <w:rFonts w:eastAsia="Times New Roman"/>
+          <w:i/>
+        </w:rPr>
+        <w:t xml:space="preserve"> Paper </w:t>
+      </w:r>
+      <w:r>
+        <w:rPr>
+          <w:i/>
+        </w:rPr>
+        <w:t>Title</w:t>
+      </w:r>
+      <w:r>
+        <w:rPr>
+          <w:rFonts w:eastAsia="Times New Roman"/>
+          <w:i/>
+        </w:rPr>
+        <w:t xml:space="preserve"> o</w:t>
+      </w:r>
+      <w:r>
+        <w:rPr>
+          <w:i/>
+        </w:rPr>
+        <w:t>r</w:t>
+      </w:r>
+      <w:r>
+        <w:rPr>
+          <w:rFonts w:eastAsia="Times New Roman"/>
+          <w:i/>
+        </w:rPr>
+        <w:t xml:space="preserve"> </w:t>
+      </w:r>
+      <w:r>
+        <w:rPr>
+          <w:i/>
+        </w:rPr>
+        <w:t>Abstract</w:t>
+      </w:r>
+      <w:r>
+        <w:t xml:space="preserve">. </w:t>
+      </w:r>
+      <w:r>
+        <w:rPr>
+          <w:iCs/>
+        </w:rPr>
+        <w:t>(</w:t>
+      </w:r>
+      <w:r>
+        <w:rPr>
+          <w:b w:val="0"/>
+          <w:i/>
+          <w:iCs/>
+        </w:rPr>
+        <w:t>Abstract</w:t>
+      </w:r>
+      <w:r>
+        <w:rPr>
+          <w:iCs/>
+        </w:rPr>
+        <w:t>)</w:t>
+      </w:r>
+    </w:p>
+    <w:p>
+      <w:pPr>
+        <w:pStyle w:val="Keywords"/>
+      </w:pPr>
+      <w:r>
+        <w:t>Keywords—component</w:t>
+      </w:r>
+      <w:r>
+        <w:t>,</w:t>
+      </w:r>
+      <w:r>
+        <w:t xml:space="preserve"> formatting</w:t>
+      </w:r>
+      <w:r>
+        <w:t>,</w:t>
+      </w:r>
+      <w:r>
+        <w:t xml:space="preserve"> style</w:t>
+      </w:r>
+      <w:r>
+        <w:t>,</w:t>
+      </w:r>
+      <w:r>
+        <w:t xml:space="preserve"> styling</w:t>
+      </w:r>
+      <w:r>
+        <w:t>,</w:t>
+      </w:r>
+      <w:r>
+        <w:t xml:space="preserve"> insert (</w:t>
+      </w:r>
+      <w:r>
+        <w:rPr>
+          <w:b w:val="0"/>
+        </w:rPr>
+        <w:t>key words</w:t>
+      </w:r>
+      <w:r>
+        <w:t>)</w:t>
+      </w:r>
+    </w:p>
+    <w:p>
+      <w:pPr>
+        <w:pStyle w:val="Heading1"/>
+      </w:pPr>
+      <w:r>
+        <w:t>Introduction (</w:t>
+      </w:r>
+      <w:r>
+        <w:rPr>
+          <w:rFonts w:eastAsia="MS Mincho"/>
+          <w:i/>
+        </w:rPr>
+        <w:t>Heading 1</w:t>
+      </w:r>
+      <w:r>
+        <w:t>)</w:t>
+      </w:r>
+    </w:p>
+    <w:p>
+      <w:pPr>
+        <w:pStyle w:val="BodyText"/>
+      </w:pPr>
+      <w:r>
+        <w:t xml:space="preserve">This template, </w:t>
+      </w:r>
+      <w:r>
+        <w:t>modified</w:t>
+      </w:r>
+      <w:r>
+        <w:t xml:space="preserve"> in MS Word 200</w:t>
+      </w:r>
+      <w:r>
+        <w:rPr>
+          <w:lang w:val="en-US"/>
+        </w:rPr>
+        <w:t>7</w:t>
+      </w:r>
+      <w:r>
+        <w:t xml:space="preserve"> and saved as </w:t>
+      </w:r>
+      <w:r>
+        <w:rPr>
+          <w:lang w:val="en-US"/>
+        </w:rPr>
+        <w:t xml:space="preserve">a </w:t>
+      </w:r>
+      <w:r>
+        <w:t xml:space="preserve">“Word 97-2003 </w:t>
+      </w:r>
+      <w:r>
+        <w:rPr>
+          <w:lang w:val="en-US"/>
+        </w:rPr>
+        <w:t>Document</w:t>
+      </w:r>
+      <w:r>
+        <w:t>” for the PC, provides authors with most of the formatting specifications needed for preparing electronic versions of their papers. All standard paper components have been specified for three reasons: (1) ease of use when formatting individual papers, (2) automatic compliance to electronic requirements that facilitate the concurrent or later production of electronic products, and (3) conformity of style throughout a conference proceedings. Margins, column widths, line spacing, and type styles are built-in; examples of the type styles are provided throughout this document and are identified in italic type, within parentheses, following the example. Some components, such as multi-</w:t>
+      </w:r>
+      <w:proofErr w:type="spellStart"/>
+      <w:r>
+        <w:t>leveled</w:t>
+      </w:r>
+      <w:proofErr w:type="spellEnd"/>
+      <w:r>
+        <w:t xml:space="preserve"> equations, graphics, and tables are not prescribed, although the various table text styles are provided. The formatter will need to create these components, incorporating the applicable criteria that follow.</w:t>
+      </w:r>
+    </w:p>
+    <w:p>
+      <w:pPr>
+        <w:pStyle w:val="Heading1"/>
+      </w:pPr>
+      <w:r>
+        <w:t>Ease of Use</w:t>
+      </w:r>
+    </w:p>
+    <w:p>
+      <w:pPr>
+        <w:pStyle w:val="Heading2"/>
+      </w:pPr>
+      <w:r>
+        <w:t xml:space="preserve">Selecting a </w:t>
+      </w:r>
+      <w:r>
+        <w:t>Template</w:t>
+      </w:r>
+      <w:r>
+        <w:t xml:space="preserve"> (Heading 2)</w:t>
+      </w:r>
+    </w:p>
+    <w:p>
+      <w:pPr>
+        <w:pStyle w:val="BodyText"/>
+      </w:pPr>
+      <w:r>
+        <w:t xml:space="preserve">First, confirm that you have the correct template for your paper size. This template has been tailored for output on the </w:t>
+      </w:r>
+      <w:r>
+        <w:rPr>
+          <w:lang w:val="en-US"/>
+        </w:rPr>
+        <w:t>A4</w:t>
+      </w:r>
+      <w:r>
+        <w:t xml:space="preserve"> paper size. If you are using </w:t>
+      </w:r>
+      <w:r>
+        <w:rPr>
+          <w:lang w:val="en-US"/>
+        </w:rPr>
+        <w:t>US letter</w:t>
+      </w:r>
+      <w:r>
+        <w:t>-sized paper, please close this</w:t>
+      </w:r>
+      <w:r>
+        <w:t xml:space="preserve"> file and download the </w:t>
+      </w:r>
+      <w:r>
+        <w:rPr>
+          <w:lang w:val="en-US"/>
+        </w:rPr>
+        <w:t xml:space="preserve">Microsoft Word, Letter </w:t>
+      </w:r>
+      <w:r>
+        <w:t>file</w:t>
+      </w:r>
+      <w:r>
+        <w:t>.</w:t>
+      </w:r>
+    </w:p>
+    <w:p>
+      <w:pPr>
+        <w:pStyle w:val="Heading2"/>
+      </w:pPr>
+      <w:r>
+        <w:t>Maintaining the Integrity of the Specifications</w:t>
+      </w:r>
+    </w:p>
+    <w:p>
+      <w:pPr>
+        <w:pStyle w:val="BodyText"/>
+      </w:pPr>
+      <w:r>
+        <w:t>The template is used to format your paper and style the text. All margins, column widths, line spaces, and text fonts are prescribed; please do not alter them. You may note peculiarities. For example, the head margin in this template measures proportionately more than is customary. This measurement and others are deliberate, using specifications that anticipate your paper as one part of the entire proceedings, and not as an independent document. Please do not revise any of the current designations.</w:t>
+      </w:r>
+    </w:p>
+    <w:p>
+      <w:pPr>
+        <w:pStyle w:val="Heading1"/>
+      </w:pPr>
+      <w:r>
+        <w:t xml:space="preserve">Prepare Your Paper </w:t>
+      </w:r>
+      <w:r>
+        <w:t>Before</w:t>
+      </w:r>
+      <w:r>
+        <w:t xml:space="preserve"> Styling</w:t>
+      </w:r>
+    </w:p>
+    <w:p>
+      <w:pPr>
+        <w:pStyle w:val="BodyText"/>
+        <w:rPr>
+          <w:lang w:val="en-US"/>
+        </w:rPr>
+      </w:pPr>
+      <w:r>
+        <w:t>Before</w:t>
+      </w:r>
+      <w:r>
+        <w:t xml:space="preserve"> you begin to format your paper, first write and save the content as a separate text file. </w:t>
+      </w:r>
+      <w:r>
+        <w:rPr>
+          <w:lang w:val="en-US"/>
+        </w:rPr>
+        <w:t xml:space="preserve">Complete all content and organizational editing before formatting. Please note sections A-D below for more information on proofreading, </w:t>
+      </w:r>
+      <w:proofErr w:type="gramStart"/>
+      <w:r>
+        <w:rPr>
+          <w:lang w:val="en-US"/>
+        </w:rPr>
+        <w:t>spelling</w:t>
+      </w:r>
+      <w:proofErr w:type="gramEnd"/>
+      <w:r>
+        <w:rPr>
+          <w:lang w:val="en-US"/>
+        </w:rPr>
+        <w:t xml:space="preserve"> and grammar.</w:t>
+      </w:r>
+    </w:p>
+    <w:p>
+      <w:pPr>
+        <w:pStyle w:val="BodyText"/>
+      </w:pPr>
+      <w:r>
+        <w:t>Keep your text and graphic files separate until after the text has been formatted and styled. Do not use hard tabs, and limit use of hard returns to only one return at the end of a paragraph. Do not add any kind of pagination anywhere in the paper. Do not number text heads-the template will do that for you.</w:t>
+      </w:r>
+    </w:p>
+    <w:p>
+      <w:pPr>
+        <w:pStyle w:val="Heading2"/>
+      </w:pPr>
+      <w:r>
+        <w:t>Abbreviations</w:t>
+      </w:r>
+      <w:r>
+        <w:t xml:space="preserve"> and Acronyms</w:t>
+      </w:r>
+    </w:p>
+    <w:p>
+      <w:pPr>
+        <w:pStyle w:val="BodyText"/>
+      </w:pPr>
+      <w:r>
+        <w:t xml:space="preserve">Define abbreviations and acronyms the first time they are used in the text, even after they have been defined in the abstract. Abbreviations such as IEEE, SI, MKS, CGS, </w:t>
+      </w:r>
+      <w:proofErr w:type="spellStart"/>
+      <w:r>
+        <w:t>sc</w:t>
+      </w:r>
+      <w:proofErr w:type="spellEnd"/>
+      <w:r>
+        <w:t>, dc, and rms do not have to be defined. Do not use abbreviations in the title or heads unless they are unavoidable.</w:t>
+      </w:r>
+    </w:p>
+    <w:p>
+      <w:pPr>
+        <w:pStyle w:val="Heading2"/>
+      </w:pPr>
+      <w:r>
+        <w:t>Units</w:t>
+      </w:r>
+    </w:p>
+    <w:p>
+      <w:pPr>
+        <w:pStyle w:val="bulletlist"/>
+      </w:pPr>
+      <w:r>
+        <w:t xml:space="preserve">Use </w:t>
+      </w:r>
+      <w:r>
+        <w:t>either</w:t>
+      </w:r>
+      <w:r>
+        <w:t xml:space="preserve"> SI (MKS) or CGS as primary units. (SI units are encouraged.) English units may be used as secondary units (in parentheses). An exception would be the use of English units as identifiers in trade, such as “3.5-inch disk drive”.</w:t>
+      </w:r>
+    </w:p>
+    <w:p>
+      <w:pPr>
+        <w:pStyle w:val="bulletlist"/>
+      </w:pPr>
+      <w:r>
+        <w:t xml:space="preserve">Avoid combining SI and CGS units, such as current in amperes and magnetic field in </w:t>
+      </w:r>
+      <w:proofErr w:type="spellStart"/>
+      <w:r>
+        <w:t>oersteds</w:t>
+      </w:r>
+      <w:proofErr w:type="spellEnd"/>
+      <w:r>
+        <w:t>. This often leads to confusion because equations do not balance dimensionally. If you must use mixed units, clearly state the units for each quantity that you use in an equation.</w:t>
+      </w:r>
+    </w:p>
+    <w:p>
+      <w:pPr>
+        <w:pStyle w:val="bulletlist"/>
+      </w:pPr>
+      <w:r>
+        <w:t>Do not mix complete spellings and abbreviations of units: “Wb/m2” or “</w:t>
+      </w:r>
+      <w:proofErr w:type="spellStart"/>
+      <w:r>
+        <w:t>webers</w:t>
+      </w:r>
+      <w:proofErr w:type="spellEnd"/>
+      <w:r>
+        <w:t xml:space="preserve"> per square meter”, not “</w:t>
+      </w:r>
+      <w:proofErr w:type="spellStart"/>
+      <w:r>
+        <w:t>webers</w:t>
+      </w:r>
+      <w:proofErr w:type="spellEnd"/>
+      <w:r>
+        <w:t xml:space="preserve">/m2”.  Spell out units when they appear in text: “. . . a few </w:t>
+      </w:r>
+      <w:proofErr w:type="spellStart"/>
+      <w:r>
+        <w:t>henries</w:t>
+      </w:r>
+      <w:proofErr w:type="spellEnd"/>
+      <w:r>
+        <w:t>”, not “. . . a few H”.</w:t>
+      </w:r>
+    </w:p>
+    <w:p>
+      <w:pPr>
+        <w:pStyle w:val="sponsors"/>
+        <w:framePr w:wrap="auto" w:vAnchor="page" w:hAnchor="page" w:x="918" w:y="15121"/>
+        <w:ind w:firstLine="289"/>
+      </w:pPr>
+      <w:r>
+        <w:t>Identif</w:t>
+      </w:r>
+      <w:r>
+        <w:t xml:space="preserve">y applicable </w:t>
+      </w:r>
+      <w:r>
+        <w:t>funding agency</w:t>
+      </w:r>
+      <w:r>
+        <w:t xml:space="preserve"> here. </w:t>
+      </w:r>
+      <w:r>
+        <w:rPr>
+          <w:iCs/>
+        </w:rPr>
+        <w:t>If none, delete this text box</w:t>
+      </w:r>
+      <w:r>
+        <w:rPr>
+          <w:iCs/>
+        </w:rPr>
+        <w:t>.</w:t>
+      </w:r>
+    </w:p>
+    <w:p>
+      <w:pPr>
+        <w:pStyle w:val="bulletlist"/>
+      </w:pPr>
+      <w:r>
+        <w:t xml:space="preserve">Use a zero before decimal points: “0.25”, not “.25”. Use “cm3”, not “cc”. </w:t>
+      </w:r>
+      <w:r>
+        <w:t>(</w:t>
+      </w:r>
+      <w:r>
+        <w:rPr>
+          <w:i/>
+          <w:iCs/>
+        </w:rPr>
+        <w:t>bullet list</w:t>
+      </w:r>
+      <w:r>
+        <w:t>)</w:t>
+      </w:r>
+    </w:p>
+    <w:p>
+      <w:pPr>
+        <w:pStyle w:val="Heading2"/>
+      </w:pPr>
+      <w:r>
+        <w:t>Equations</w:t>
+      </w:r>
+    </w:p>
+    <w:p>
+      <w:pPr>
+        <w:pStyle w:val="BodyText"/>
+      </w:pPr>
+      <w:r>
+        <w:t>The equations are an exception to the prescribed specifications of this template. You will need to determine whether or not your equation should be typed using either the Times New Roman or the Symbol font (please no other font). To create multileveled equations, it may be necessary to treat the equation as a graphic and insert it into the text after your paper is styled.</w:t>
+      </w:r>
+    </w:p>
+    <w:p>
+      <w:pPr>
+        <w:pStyle w:val="BodyText"/>
+        <w:rPr>
+          <w:lang w:val="en-US"/>
+        </w:rPr>
+      </w:pPr>
+      <w:r>
+        <w:t xml:space="preserve">Number equations consecutively. Equation numbers, within parentheses, are to position flush right, as in (1), using </w:t>
+      </w:r>
+      <w:r>
+        <w:lastRenderedPageBreak/>
+        <w:t>a right tab stop. To make your equations more compact, you may use the solidus ( / ), the exp function, or appropriate exponents. Italicize Roman symbols for quantities and variables, but not Greek symbols. Use a long dash rather than a hyphen for a minus sign. Punctuate equations with commas or periods when they are part of a sentence, as in</w:t>
+      </w:r>
+      <w:r>
+        <w:rPr>
+          <w:lang w:val="en-US"/>
+        </w:rPr>
+        <w:t>:</w:t>
+      </w:r>
+    </w:p>
+    <w:p>
+      <w:pPr>
+        <w:pStyle w:val="equation"/>
+        <w:rPr>
+          <w:rFonts w:hint="eastAsia"/>
+        </w:rPr>
+      </w:pPr>
+      <w:r>
+        <w:tab/>
+      </w:r>
+      <w:r>
+        <w:rPr>
+          <w:rFonts w:ascii="Times New Roman" w:hAnsi="Times New Roman" w:cs="Times New Roman"/>
+          <w:i/>
+        </w:rPr>
+        <w:t>a</w:t>
+      </w:r>
+      <w:r>
+        <w:t></w:t>
+      </w:r>
+      <w:r>
+        <w:t></w:t>
+      </w:r>
+      <w:r>
+        <w:t></w:t>
+      </w:r>
+      <w:r>
+        <w:rPr>
+          <w:rFonts w:ascii="Times New Roman" w:hAnsi="Times New Roman" w:cs="Times New Roman"/>
+          <w:i/>
+        </w:rPr>
+        <w:t>b</w:t>
+      </w:r>
+      <w:r>
+        <w:t></w:t>
+      </w:r>
+      <w:r>
+        <w:t></w:t>
+      </w:r>
+      <w:r>
+        <w:t></w:t>
+      </w:r>
+      <w:r>
+        <w:t></w:t>
+      </w:r>
+      <w:r>
+        <w:t></w:t>
+      </w:r>
+      <w:r>
+        <w:tab/>
+      </w:r>
+      <w:r>
+        <w:t></w:t>
+      </w:r>
+      <w:r>
+        <w:t></w:t>
+      </w:r>
+      <w:r>
+        <w:t></w:t>
+      </w:r>
+    </w:p>
+    <w:p>
+      <w:pPr>
+        <w:pStyle w:val="BodyText"/>
+      </w:pPr>
+      <w:r>
+        <w:t xml:space="preserve">Note that the equation is </w:t>
+      </w:r>
+      <w:proofErr w:type="spellStart"/>
+      <w:r>
+        <w:t>centered</w:t>
+      </w:r>
+      <w:proofErr w:type="spellEnd"/>
+      <w:r>
+        <w:t xml:space="preserve"> using a </w:t>
+      </w:r>
+      <w:proofErr w:type="spellStart"/>
+      <w:r>
+        <w:t>center</w:t>
+      </w:r>
+      <w:proofErr w:type="spellEnd"/>
+      <w:r>
+        <w:t xml:space="preserve"> tab stop. Be sure that the symbols in your equation have been defined before or immediately following the equation. Use “(1)”, not “Eq. (1)” or “equation (1)”, except at the beginning of a sentence: “Equation (1) is . . .”</w:t>
+      </w:r>
+    </w:p>
+    <w:p>
+      <w:pPr>
+        <w:pStyle w:val="Heading2"/>
+      </w:pPr>
+      <w:r>
+        <w:t>Some Common Mistakes</w:t>
+      </w:r>
+    </w:p>
+    <w:p>
+      <w:pPr>
+        <w:pStyle w:val="bulletlist"/>
+      </w:pPr>
+      <w:r>
+        <w:t>The word “data” is plural, not singular.</w:t>
+      </w:r>
+    </w:p>
+    <w:p>
+      <w:pPr>
+        <w:pStyle w:val="bulletlist"/>
+      </w:pPr>
+      <w:r>
+        <w:t xml:space="preserve">The subscript for the permeability of vacuum </w:t>
+      </w:r>
+      <w:r>
+        <w:rPr>
+          <w:rFonts w:ascii="Symbol" w:hAnsi="Symbol" w:cs="Symbol"/>
+          <w:i/>
+          <w:iCs/>
+          <w:snapToGrid w:val="0"/>
+        </w:rPr>
+        <w:t></w:t>
+      </w:r>
+      <w:r>
+        <w:rPr>
+          <w:vertAlign w:val="subscript"/>
+        </w:rPr>
+        <w:t>0</w:t>
+      </w:r>
+      <w:r>
+        <w:t>, and other common scientific constants, is zero with subscript formatting, not a lowercase letter “o”.</w:t>
+      </w:r>
+    </w:p>
+    <w:p>
+      <w:pPr>
+        <w:pStyle w:val="bulletlist"/>
+      </w:pPr>
+      <w:r>
+        <w:t xml:space="preserve">In American </w:t>
+      </w:r>
+      <w:r>
+        <w:t>English, commas, semi</w:t>
+      </w:r>
+      <w:r>
+        <w:t>colons, periods, question and exclamation marks are located within quotation marks only when a complete thought or name is cited, such as a title or full quotation. When quotation marks are used, instead of a bold or italic typeface, to highlight a word or phrase, punctuation should appear outside of the quotation marks. A parenthetical phrase or statement at the end of a sentence is punctuated outside of the closing parenthesis (like this). (A parenthetical sentence is punctuated within the parentheses.)</w:t>
+      </w:r>
+    </w:p>
+    <w:p>
+      <w:pPr>
+        <w:pStyle w:val="bulletlist"/>
+      </w:pPr>
+      <w:r>
+        <w:t>A graph within a graph is an “inset”, not an “insert”. The word alternatively is preferred to the word “alternately” (unless you really mean something that alternates).</w:t>
+      </w:r>
+    </w:p>
+    <w:p>
+      <w:pPr>
+        <w:pStyle w:val="bulletlist"/>
+      </w:pPr>
+      <w:r>
+        <w:t>Do not use the word “essentially” to mean “approximately” or “effectively”.</w:t>
+      </w:r>
+    </w:p>
+    <w:p>
+      <w:pPr>
+        <w:pStyle w:val="bulletlist"/>
+      </w:pPr>
+      <w:r>
+        <w:t>In your paper title, if the words “that uses” can accurately replace the word “using”, capitalize the “u”; if not, keep using lower-cased.</w:t>
+      </w:r>
+    </w:p>
+    <w:p>
+      <w:pPr>
+        <w:pStyle w:val="bulletlist"/>
+      </w:pPr>
+      <w:r>
+        <w:t>Be aware of the different meanings of the homophones “affect” and “effect”, “complement” and “compliment”, “discreet” and “discrete”, “principal” and “principle”.</w:t>
+      </w:r>
+    </w:p>
+    <w:p>
+      <w:pPr>
+        <w:pStyle w:val="bulletlist"/>
+      </w:pPr>
+      <w:r>
+        <w:t>Do not confuse “imply” and “infer”.</w:t>
+      </w:r>
+    </w:p>
+    <w:p>
+      <w:pPr>
+        <w:pStyle w:val="bulletlist"/>
+      </w:pPr>
+      <w:r>
+        <w:t>The prefix “non” is not a word; it should be joined to the word it modifies, usually without a hyphen.</w:t>
+      </w:r>
+    </w:p>
+    <w:p>
+      <w:pPr>
+        <w:pStyle w:val="bulletlist"/>
+      </w:pPr>
+      <w:r>
+        <w:t>There is no period after the “et” in the Latin abbreviation “et al.”.</w:t>
+      </w:r>
+    </w:p>
+    <w:p>
+      <w:pPr>
+        <w:pStyle w:val="bulletlist"/>
+      </w:pPr>
+      <w:r>
+        <w:t>The abbreviation “i.e.” means “that is”, and the abbreviation “e.g.” means “for example”.</w:t>
+      </w:r>
+    </w:p>
+    <w:p>
+      <w:pPr>
+        <w:pStyle w:val="BodyText"/>
+      </w:pPr>
+      <w:r>
+        <w:t>An excellent style manual for science writers is [7].</w:t>
+      </w:r>
+    </w:p>
+    <w:p>
+      <w:pPr>
+        <w:pStyle w:val="Heading1"/>
+      </w:pPr>
+      <w:r>
+        <w:t xml:space="preserve">Using the </w:t>
+      </w:r>
+      <w:r>
+        <w:t>Template</w:t>
+      </w:r>
+    </w:p>
+    <w:p>
+      <w:pPr>
+        <w:pStyle w:val="BodyText"/>
+      </w:pPr>
+      <w:r>
+        <w:t xml:space="preserve">After the text edit has been completed, the paper is ready for the template. Duplicate the template file by using the Save As command, and use the naming convention prescribed by </w:t>
+      </w:r>
+      <w:r>
+        <w:t>your conference for the name of your paper. In this newly created file, highlight all of the contents and import your prepared text file. You are now ready to style your paper; use the scroll down window on the left of the MS Word Formatting toolbar.</w:t>
+      </w:r>
+    </w:p>
+    <w:p>
+      <w:pPr>
+        <w:pStyle w:val="Heading2"/>
+      </w:pPr>
+      <w:r>
+        <w:t>Authors</w:t>
+      </w:r>
+      <w:r>
+        <w:t xml:space="preserve"> and Affiliations</w:t>
+      </w:r>
+    </w:p>
+    <w:p>
+      <w:pPr>
+        <w:pStyle w:val="BodyText"/>
+      </w:pPr>
+      <w:r>
+        <w:rPr>
+          <w:b/>
+        </w:rPr>
+        <w:t>The template is designed</w:t>
+      </w:r>
+      <w:r>
+        <w:rPr>
+          <w:b/>
+          <w:lang w:val="en-US"/>
+        </w:rPr>
+        <w:t xml:space="preserve"> for,</w:t>
+      </w:r>
+      <w:r>
+        <w:rPr>
+          <w:b/>
+        </w:rPr>
+        <w:t xml:space="preserve"> but not limited to</w:t>
+      </w:r>
+      <w:r>
+        <w:rPr>
+          <w:b/>
+          <w:lang w:val="en-US"/>
+        </w:rPr>
+        <w:t xml:space="preserve">, </w:t>
+      </w:r>
+      <w:r>
+        <w:rPr>
+          <w:b/>
+          <w:lang w:val="en-US"/>
+        </w:rPr>
+        <w:t>six</w:t>
+      </w:r>
+      <w:r>
+        <w:rPr>
+          <w:b/>
+          <w:lang w:val="en-US"/>
+        </w:rPr>
+        <w:t xml:space="preserve"> authors.</w:t>
+      </w:r>
+      <w:r>
+        <w:rPr>
+          <w:lang w:val="en-US"/>
+        </w:rPr>
+        <w:t xml:space="preserve"> A minimum of one author is required for all conference articles. </w:t>
+      </w:r>
+      <w:r>
+        <w:t>Author names should be listed starting from left to right and then moving down to the next line. This is the author sequence that will be used in future citations and by indexing services.</w:t>
+      </w:r>
+      <w:r>
+        <w:t xml:space="preserve"> </w:t>
+      </w:r>
+      <w:r>
+        <w:t>Names should not be listed in columns nor group by affiliation.</w:t>
+      </w:r>
+      <w:r>
+        <w:rPr>
+          <w:lang w:val="en-US"/>
+        </w:rPr>
+        <w:t xml:space="preserve"> </w:t>
+      </w:r>
+      <w:r>
+        <w:t>Please keep your affiliations as succinct as possible (for example, do not differentiate among departments of the same organization).</w:t>
+      </w:r>
+    </w:p>
+    <w:p>
+      <w:pPr>
+        <w:pStyle w:val="Heading3"/>
+      </w:pPr>
+      <w:r>
+        <w:t>For papers with more than six authors: Add author names horizontally, moving to a third row if needed for more than 8 authors.</w:t>
+      </w:r>
+    </w:p>
+    <w:p>
+      <w:pPr>
+        <w:pStyle w:val="Heading3"/>
+      </w:pPr>
+      <w:r>
+        <w:t xml:space="preserve">For </w:t>
+      </w:r>
+      <w:r>
+        <w:t>papers with less than six authors</w:t>
+      </w:r>
+      <w:r>
+        <w:t xml:space="preserve">: </w:t>
+      </w:r>
+      <w:r>
+        <w:t>To change the default, adjust the template as follows.</w:t>
+      </w:r>
+    </w:p>
+    <w:p>
+      <w:pPr>
+        <w:pStyle w:val="Heading4"/>
+      </w:pPr>
+      <w:r>
+        <w:t>Selection</w:t>
+      </w:r>
+      <w:r>
+        <w:t xml:space="preserve">: </w:t>
+      </w:r>
+      <w:r>
+        <w:rPr>
+          <w:i w:val="0"/>
+        </w:rPr>
+        <w:t>Highlight all author and affiliation lines.</w:t>
+      </w:r>
+    </w:p>
+    <w:p>
+      <w:pPr>
+        <w:pStyle w:val="Heading4"/>
+      </w:pPr>
+      <w:r>
+        <w:t>Change number of columns:</w:t>
+      </w:r>
+      <w:r>
+        <w:t xml:space="preserve"> </w:t>
+      </w:r>
+      <w:r>
+        <w:rPr>
+          <w:i w:val="0"/>
+        </w:rPr>
+        <w:t xml:space="preserve">Select the Columns icon from the MS Word Standard toolbar and then select </w:t>
+      </w:r>
+      <w:r>
+        <w:rPr>
+          <w:i w:val="0"/>
+        </w:rPr>
+        <w:t>the correct number of columns</w:t>
+      </w:r>
+      <w:r>
+        <w:rPr>
+          <w:i w:val="0"/>
+        </w:rPr>
+        <w:t xml:space="preserve"> from the selection palette.</w:t>
+      </w:r>
+    </w:p>
+    <w:p>
+      <w:pPr>
+        <w:pStyle w:val="Heading4"/>
+        <w:rPr>
+          <w:i w:val="0"/>
+        </w:rPr>
+      </w:pPr>
+      <w:r>
+        <w:t xml:space="preserve">Deletion: </w:t>
+      </w:r>
+      <w:r>
+        <w:rPr>
+          <w:i w:val="0"/>
+        </w:rPr>
+        <w:t xml:space="preserve">Delete the author and affiliation lines for the </w:t>
+      </w:r>
+      <w:r>
+        <w:rPr>
+          <w:i w:val="0"/>
+        </w:rPr>
+        <w:t>extra authors.</w:t>
+      </w:r>
+    </w:p>
+    <w:p>
+      <w:pPr>
+        <w:rPr>
+          <w:i/>
+          <w:iCs/>
+          <w:noProof/>
+        </w:rPr>
+      </w:pPr>
+    </w:p>
+    <w:p>
+      <w:pPr>
+        <w:pStyle w:val="Heading2"/>
+      </w:pPr>
+      <w:r>
+        <w:t>Identify</w:t>
+      </w:r>
+      <w:r>
+        <w:t xml:space="preserve"> the Headings</w:t>
+      </w:r>
+    </w:p>
+    <w:p>
+      <w:pPr>
+        <w:pStyle w:val="BodyText"/>
+      </w:pPr>
+      <w:r>
+        <w:t>Headings, or heads, are organizational devices that guide the reader through your paper. There are two types: component heads and text heads.</w:t>
+      </w:r>
+    </w:p>
+    <w:p>
+      <w:pPr>
+        <w:pStyle w:val="BodyText"/>
+      </w:pPr>
+      <w:r>
+        <w:t>Component heads identify the different components of your paper and are not topically subordinate to each other. Examples include Acknowledgments and References and, for these, the correct style to use is “Heading 5”. Use “figure caption” for your Figure captions, and “table head” for your table title. Run-in heads, such as “Abstract”, will require you to apply a style (in this case, italic) in addition to the style provided by the drop down menu to differentiate the head from the text.</w:t>
+      </w:r>
+    </w:p>
+    <w:p>
+      <w:pPr>
+        <w:pStyle w:val="BodyText"/>
+      </w:pPr>
+      <w:r>
+        <w:t>Text heads organize the topics on a relational, hierarchical basis. For example, the paper title is the primary text head because all subsequent material relates and elaborates on this one topic. If there are two or more sub-topics, the next level head (uppercase Roman numerals) should be used and, conversely, if there are not at least two sub-topics, then no subheads should be introduced. Styles named “Heading 1”, “Heading 2”, “Heading 3”, and “Heading 4” are prescribed.</w:t>
+      </w:r>
+    </w:p>
+    <w:p>
+      <w:pPr>
+        <w:pStyle w:val="Heading2"/>
+      </w:pPr>
+      <w:r>
+        <w:lastRenderedPageBreak/>
+        <w:t>Figures and Tables</w:t>
+      </w:r>
+    </w:p>
+    <w:p>
+      <w:pPr>
+        <w:pStyle w:val="Heading4"/>
+      </w:pPr>
+      <w:r>
+        <w:t xml:space="preserve"> </w:t>
+      </w:r>
+      <w:r>
+        <w:t xml:space="preserve">Positioning Figures and Tables: </w:t>
+      </w:r>
+      <w:r>
+        <w:rPr>
+          <w:i w:val="0"/>
+        </w:rPr>
+        <w:t>Place figures and tables at the top and bottom of columns. Avoid placing them in the middle of columns. Large figures and tables may span across both columns. Figure captions should be below the figures; table heads should appear above the tables. Insert figures and tables after they are cited in the text. Use the abbreviation “Fig. 1”, even at the beginning of a sentence.</w:t>
+      </w:r>
+    </w:p>
+    <w:p>
+      <w:pPr>
+        <w:pStyle w:val="tablehead"/>
+      </w:pPr>
+      <w:r>
+        <w:t>Table Type Styles</w:t>
+      </w:r>
+    </w:p>
+    <w:tbl>
+      <w:tblPr>
+        <w:tblW w:w="0" w:type="dxa"/>
+        <w:jc w:val="center"/>
+        <w:tblBorders>
+          <w:top w:val="single" w:sz="2" w:space="0" w:color="auto"/>
+          <w:left w:val="single" w:sz="2" w:space="0" w:color="auto"/>
+          <w:bottom w:val="single" w:sz="2" w:space="0" w:color="auto"/>
+          <w:right w:val="single" w:sz="2" w:space="0" w:color="auto"/>
+          <w:insideH w:val="single" w:sz="2" w:space="0" w:color="auto"/>
+          <w:insideV w:val="single" w:sz="2" w:space="0" w:color="auto"/>
+        </w:tblBorders>
+        <w:tblLayout w:type="fixed"/>
+        <w:tblLook w:val="0000" w:firstRow="0" w:lastRow="0" w:firstColumn="0" w:lastColumn="0" w:noHBand="0" w:noVBand="0"/>
+      </w:tblPr>
+      <w:tblGrid>
+        <w:gridCol w:w="720"/>
+        <w:gridCol w:w="2340"/>
+        <w:gridCol w:w="900"/>
+        <w:gridCol w:w="900"/>
+      </w:tblGrid>
+      <w:tr>
+        <w:trPr>
+          <w:cantSplit/>
+          <w:trHeight w:val="240"/>
+          <w:tblHeader/>
+          <w:jc w:val="center"/>
+        </w:trPr>
+        <w:tc>
+          <w:tcPr>
+            <w:tcW w:w="720" w:type="dxa"/>
+            <w:vMerge w:val="restart"/>
+            <w:vAlign w:val="center"/>
+          </w:tcPr>
+          <w:p>
+            <w:pPr>
+              <w:pStyle w:val="tablecolhead"/>
+            </w:pPr>
+            <w:r>
+              <w:t>Table Head</w:t>
+            </w:r>
+          </w:p>
+        </w:tc>
+        <w:tc>
+          <w:tcPr>
+            <w:tcW w:w="4140" w:type="dxa"/>
+            <w:gridSpan w:val="3"/>
+            <w:vAlign w:val="center"/>
+          </w:tcPr>
+          <w:p>
+            <w:pPr>
+              <w:pStyle w:val="tablecolhead"/>
+            </w:pPr>
+            <w:r>
+              <w:t>Table Column Head</w:t>
+            </w:r>
+          </w:p>
+        </w:tc>
+      </w:tr>
+      <w:tr>
+        <w:trPr>
+          <w:cantSplit/>
+          <w:trHeight w:val="240"/>
+          <w:tblHeader/>
+          <w:jc w:val="center"/>
+        </w:trPr>
+        <w:tc>
+          <w:tcPr>
+            <w:tcW w:w="720" w:type="dxa"/>
+            <w:vMerge/>
+          </w:tcPr>
+          <w:p>
+            <w:pPr>
+              <w:rPr>
+                <w:sz w:val="16"/>
+                <w:szCs w:val="16"/>
+              </w:rPr>
+            </w:pPr>
+          </w:p>
+        </w:tc>
+        <w:tc>
+          <w:tcPr>
+            <w:tcW w:w="2340" w:type="dxa"/>
+            <w:vAlign w:val="center"/>
+          </w:tcPr>
+          <w:p>
+            <w:pPr>
+              <w:pStyle w:val="tablecolsubhead"/>
+            </w:pPr>
+            <w:r>
+              <w:t>Table column subhead</w:t>
+            </w:r>
+          </w:p>
+        </w:tc>
+        <w:tc>
+          <w:tcPr>
+            <w:tcW w:w="900" w:type="dxa"/>
+            <w:vAlign w:val="center"/>
+          </w:tcPr>
+          <w:p>
+            <w:pPr>
+              <w:pStyle w:val="tablecolsubhead"/>
+            </w:pPr>
+            <w:r>
+              <w:t>Subhead</w:t>
+            </w:r>
+          </w:p>
+        </w:tc>
+        <w:tc>
+          <w:tcPr>
+            <w:tcW w:w="900" w:type="dxa"/>
+            <w:vAlign w:val="center"/>
+          </w:tcPr>
+          <w:p>
+            <w:pPr>
+              <w:pStyle w:val="tablecolsubhead"/>
+            </w:pPr>
+            <w:r>
+              <w:t>Subhead</w:t>
+            </w:r>
+          </w:p>
+        </w:tc>
+      </w:tr>
+      <w:tr>
+        <w:trPr>
+          <w:trHeight w:val="320"/>
+          <w:jc w:val="center"/>
+        </w:trPr>
+        <w:tc>
+          <w:tcPr>
+            <w:tcW w:w="720" w:type="dxa"/>
+            <w:vAlign w:val="center"/>
+          </w:tcPr>
+          <w:p>
+            <w:pPr>
+              <w:pStyle w:val="tablecopy"/>
+              <w:rPr>
+                <w:sz w:val="8"/>
+                <w:szCs w:val="8"/>
+              </w:rPr>
+            </w:pPr>
+            <w:r>
+              <w:t>copy</w:t>
+            </w:r>
+          </w:p>
+        </w:tc>
+        <w:tc>
+          <w:tcPr>
+            <w:tcW w:w="2340" w:type="dxa"/>
+            <w:vAlign w:val="center"/>
+          </w:tcPr>
+          <w:p>
+            <w:pPr>
+              <w:pStyle w:val="tablecopy"/>
+            </w:pPr>
+            <w:r>
+              <w:t>More table copy</w:t>
+            </w:r>
+            <w:r>
+              <w:rPr>
+                <w:vertAlign w:val="superscript"/>
+              </w:rPr>
+              <w:t>a</w:t>
+            </w:r>
+          </w:p>
+        </w:tc>
+        <w:tc>
+          <w:tcPr>
+            <w:tcW w:w="900" w:type="dxa"/>
+            <w:vAlign w:val="center"/>
+          </w:tcPr>
+          <w:p>
+            <w:pPr>
+              <w:rPr>
+                <w:sz w:val="16"/>
+                <w:szCs w:val="16"/>
+              </w:rPr>
+            </w:pPr>
+          </w:p>
+        </w:tc>
+        <w:tc>
+          <w:tcPr>
+            <w:tcW w:w="900" w:type="dxa"/>
+            <w:vAlign w:val="center"/>
+          </w:tcPr>
+          <w:p>
+            <w:pPr>
+              <w:rPr>
+                <w:sz w:val="16"/>
+                <w:szCs w:val="16"/>
+              </w:rPr>
+            </w:pPr>
+          </w:p>
+        </w:tc>
+      </w:tr>
+    </w:tbl>
+    <w:p>
+      <w:pPr>
+        <w:pStyle w:val="tablefootnote"/>
+      </w:pPr>
+      <w:r>
+        <w:t xml:space="preserve">Sample </w:t>
+      </w:r>
+      <w:r>
+        <w:t>of</w:t>
+      </w:r>
+      <w:r>
+        <w:t xml:space="preserve"> a </w:t>
+      </w:r>
+      <w:r>
+        <w:t>Table</w:t>
+      </w:r>
+      <w:r>
+        <w:t xml:space="preserve"> </w:t>
+      </w:r>
+      <w:r>
+        <w:t>footnote</w:t>
+      </w:r>
+      <w:r>
+        <w:t xml:space="preserve">. </w:t>
+      </w:r>
+      <w:r>
+        <w:t>(</w:t>
+      </w:r>
+      <w:r>
+        <w:rPr>
+          <w:i/>
+        </w:rPr>
+        <w:t>Table footnote</w:t>
+      </w:r>
+      <w:r>
+        <w:t>)</w:t>
+      </w:r>
+    </w:p>
+    <w:p>
+      <w:pPr>
+        <w:pStyle w:val="figurecaption"/>
+      </w:pPr>
+      <w:r>
+        <w:t xml:space="preserve">Example of a figure </w:t>
+      </w:r>
+      <w:r>
+        <w:t>caption</w:t>
+      </w:r>
+      <w:r>
+        <w:t xml:space="preserve">. </w:t>
+      </w:r>
+      <w:r>
+        <w:rPr>
+          <w:iCs/>
+        </w:rPr>
+        <w:t>(</w:t>
+      </w:r>
+      <w:r>
+        <w:rPr>
+          <w:i/>
+          <w:iCs/>
+        </w:rPr>
+        <w:t>figure caption</w:t>
+      </w:r>
+      <w:r>
+        <w:rPr>
+          <w:iCs/>
+        </w:rPr>
+        <w:t>)</w:t>
+      </w:r>
+    </w:p>
+    <w:p>
+      <w:pPr>
+        <w:pStyle w:val="BodyText"/>
+      </w:pPr>
+      <w:r>
+        <w:t>Figure Labels: Use 8 point Times New Roman for Figure labels. Use words rather than symbols or abbreviations when writing Figure axis labels to avoid confusing the reader. As an example, write the quantity “Magnetization”, or “Magnetization, M”, not just “M”. If including units in the label, present them within parentheses. Do not label axes only with units. In the example, write “Magnetization (A/m)” or “Magnetization {A[m(1)]}”, not just “A/m”. Do not label axes</w:t>
+      </w:r>
+      <w:r>
+        <w:t xml:space="preserve"> </w:t>
+      </w:r>
+      <w:r>
+        <w:t>with a ratio of quantities and units. For example, write “Temperature (K)”, not “Temperature/K”.</w:t>
+      </w:r>
+    </w:p>
+    <w:p>
+      <w:pPr>
+        <w:pStyle w:val="Heading5"/>
+      </w:pPr>
+      <w:r>
+        <w:t>Acknowledgment</w:t>
+      </w:r>
+      <w:r>
+        <w:t xml:space="preserve"> </w:t>
+      </w:r>
+      <w:r>
+        <w:rPr>
+          <w:i/>
+          <w:iCs/>
+        </w:rPr>
+        <w:t>(</w:t>
+      </w:r>
+      <w:r>
+        <w:rPr>
+          <w:i/>
+          <w:iCs/>
+        </w:rPr>
+        <w:t>Heading 5</w:t>
+      </w:r>
+      <w:r>
+        <w:rPr>
+          <w:i/>
+          <w:iCs/>
+        </w:rPr>
+        <w:t>)</w:t>
+      </w:r>
+    </w:p>
+    <w:p>
+      <w:pPr>
+        <w:pStyle w:val="BodyText"/>
+      </w:pPr>
+      <w:r>
+        <w:t>The preferred spelling of the word “acknowledgment” in America is without an “e” after the “g</w:t>
+      </w:r>
+      <w:r>
+        <w:t>”. Avoid the stilted expression “</w:t>
+      </w:r>
+      <w:r>
+        <w:rPr>
+          <w:lang w:val="en-US"/>
+        </w:rPr>
+        <w:t>o</w:t>
+      </w:r>
+      <w:proofErr w:type="spellStart"/>
+      <w:r>
+        <w:t>ne</w:t>
+      </w:r>
+      <w:proofErr w:type="spellEnd"/>
+      <w:r>
+        <w:t xml:space="preserve"> of us (R. B. G.) thanks </w:t>
+      </w:r>
+      <w:r>
+        <w:t>...</w:t>
+      </w:r>
+      <w:r>
+        <w:rPr>
+          <w:lang w:val="en-US"/>
+        </w:rPr>
+        <w:t xml:space="preserve">”.  </w:t>
+      </w:r>
+      <w:r>
+        <w:t>Instead, try “R. B. G. thanks</w:t>
+      </w:r>
+      <w:r>
+        <w:t>...</w:t>
+      </w:r>
+      <w:r>
+        <w:t>”.</w:t>
+      </w:r>
+      <w:r>
+        <w:rPr>
+          <w:lang w:val="en-US"/>
+        </w:rPr>
+        <w:t xml:space="preserve"> </w:t>
+      </w:r>
+      <w:r>
+        <w:t>Put spons</w:t>
+      </w:r>
+      <w:r>
+        <w:t>or acknowledgments in the unnum</w:t>
+      </w:r>
+      <w:r>
+        <w:t>bered footnote on the first page.</w:t>
+      </w:r>
+    </w:p>
+    <w:p>
+      <w:pPr>
+        <w:pStyle w:val="Heading5"/>
+      </w:pPr>
+      <w:r>
+        <w:t>References</w:t>
+      </w:r>
+    </w:p>
+    <w:p>
+      <w:pPr>
+        <w:pStyle w:val="BodyText"/>
+      </w:pPr>
+      <w:r>
+        <w:t>The template will number citations consecutively within brackets [1]. The sentence punctuation follows the bracket [2]. Refer simply to the reference number, as in [3]—do not use “Ref. [3]” or “reference [3]” except at the beginning of a sentence: “Reference [3] was the first</w:t>
+      </w:r>
+      <w:r>
+        <w:rPr>
+          <w:lang w:val="en-US"/>
+        </w:rPr>
+        <w:t xml:space="preserve"> </w:t>
+      </w:r>
+      <w:r>
+        <w:t>...</w:t>
+      </w:r>
+      <w:r>
+        <w:t>”</w:t>
+      </w:r>
+    </w:p>
+    <w:p>
+      <w:pPr>
+        <w:pStyle w:val="BodyText"/>
+      </w:pPr>
+      <w:r>
+        <w:t>Number footnotes separately in superscripts. Place the actual footnote at the bottom of the column in which it was cited. Do not put footnotes in the</w:t>
+      </w:r>
+      <w:r>
+        <w:rPr>
+          <w:lang w:val="en-US"/>
+        </w:rPr>
+        <w:t xml:space="preserve"> abstract or</w:t>
+      </w:r>
+      <w:r>
+        <w:t xml:space="preserve"> reference list. Use letters for table footnotes.</w:t>
+      </w:r>
+    </w:p>
+    <w:p>
+      <w:pPr>
+        <w:pStyle w:val="BodyText"/>
+      </w:pPr>
+      <w:r>
+        <w:t>Unless there are six au</w:t>
+      </w:r>
+      <w:r>
+        <w:t>thors or more give all authors</w:t>
+      </w:r>
+      <w:r>
+        <w:rPr>
+          <w:lang w:val="en-US"/>
+        </w:rPr>
+        <w:t xml:space="preserve">’ </w:t>
+      </w:r>
+      <w:r>
+        <w:t>names; do not use “et al.”. Papers that have not been published, even if they have been submitted for publication, should be cited as “unpublished” [4]. Papers that have been accepted for publication should be cited as “in press” [5]. Capitalize only the first word in a paper title, except for proper nouns and element symbols.</w:t>
+      </w:r>
+    </w:p>
+    <w:p>
+      <w:pPr>
+        <w:pStyle w:val="BodyText"/>
+      </w:pPr>
+      <w:r>
+        <w:t xml:space="preserve">For </w:t>
+      </w:r>
+      <w:r>
+        <w:t>papers</w:t>
+      </w:r>
+      <w:r>
+        <w:t xml:space="preserve"> published in translation journals, please give the English citation first, followed by the original foreign-language citation [6].</w:t>
+      </w:r>
+    </w:p>
+    <w:p/>
+    <w:p>
+      <w:pPr>
+        <w:rPr>
+          <w:rFonts w:ascii="Times New Roman" w:hAnsi="Times New Roman" w:cs="Times New Roman"/>
+          <w:sz w:val="16"/>
+          <w:szCs w:val="16"/>
+        </w:rPr>
+      </w:pPr>
+      <w:r>
+        <w:rPr>
+          <w:rFonts w:ascii="Times New Roman" w:hAnsi="Times New Roman" w:cs="Times New Roman"/>
+          <w:sz w:val="16"/>
+          <w:szCs w:val="16"/>
+        </w:rPr>
+        <w:t xml:space="preserve">[1] </w:t>
+      </w:r>
+      <w:proofErr w:type="spellStart"/>
+      <w:r>
+        <w:rPr>
+          <w:rFonts w:ascii="Times New Roman" w:hAnsi="Times New Roman" w:cs="Times New Roman"/>
+          <w:sz w:val="16"/>
+          <w:szCs w:val="16"/>
+        </w:rPr>
+        <w:t>Bongseok</w:t>
+      </w:r>
+      <w:proofErr w:type="spellEnd"/>
+      <w:r>
+        <w:rPr>
+          <w:rFonts w:ascii="Times New Roman" w:hAnsi="Times New Roman" w:cs="Times New Roman"/>
+          <w:sz w:val="16"/>
+          <w:szCs w:val="16"/>
+        </w:rPr>
+        <w:t xml:space="preserve"> Lee and Yong Suk Choi. 2021. </w:t>
+      </w:r>
+      <w:hyperlink r:id="rId19" w:history="1">
+        <w:r>
+          <w:rPr>
+            <w:rStyle w:val="Hyperlink"/>
+            <w:rFonts w:ascii="Times New Roman" w:hAnsi="Times New Roman" w:cs="Times New Roman"/>
+            <w:sz w:val="16"/>
+            <w:szCs w:val="16"/>
+          </w:rPr>
+          <w:t>Graph Based Network with Contextualized Representations of Turns in Dialogue</w:t>
+        </w:r>
+      </w:hyperlink>
+      <w:r>
+        <w:rPr>
+          <w:rFonts w:ascii="Times New Roman" w:hAnsi="Times New Roman" w:cs="Times New Roman"/>
+          <w:sz w:val="16"/>
+          <w:szCs w:val="16"/>
+        </w:rPr>
+        <w:t xml:space="preserve">. In </w:t>
+      </w:r>
+      <w:r>
+        <w:rPr>
+          <w:rFonts w:ascii="Times New Roman" w:hAnsi="Times New Roman" w:cs="Times New Roman"/>
+          <w:i/>
+          <w:iCs/>
+          <w:sz w:val="16"/>
+          <w:szCs w:val="16"/>
+        </w:rPr>
+        <w:t>Proceedings of the 2021 Conference on Empirical Methods in Natural Language Processing</w:t>
+      </w:r>
+      <w:r>
+        <w:rPr>
+          <w:rFonts w:ascii="Times New Roman" w:hAnsi="Times New Roman" w:cs="Times New Roman"/>
+          <w:sz w:val="16"/>
+          <w:szCs w:val="16"/>
+        </w:rPr>
+        <w:t>, pages 443–455, Online and Punta Cana, Dominican Republic. Association for Computational Linguistics.</w:t>
+      </w:r>
+    </w:p>
+    <w:p>
+      <w:pPr>
+        <w:rPr>
+          <w:rFonts w:ascii="Times New Roman" w:hAnsi="Times New Roman" w:cs="Times New Roman"/>
+          <w:sz w:val="16"/>
+          <w:szCs w:val="16"/>
+        </w:rPr>
+      </w:pPr>
+      <w:r>
+        <w:rPr>
+          <w:rFonts w:ascii="Times New Roman" w:hAnsi="Times New Roman" w:cs="Times New Roman"/>
+          <w:sz w:val="16"/>
+          <w:szCs w:val="16"/>
+        </w:rPr>
+        <w:t xml:space="preserve">[2] Xiao Liu and Jian Zhang and Heng Zhang and </w:t>
+      </w:r>
+      <w:proofErr w:type="spellStart"/>
+      <w:r>
+        <w:rPr>
+          <w:rFonts w:ascii="Times New Roman" w:hAnsi="Times New Roman" w:cs="Times New Roman"/>
+          <w:sz w:val="16"/>
+          <w:szCs w:val="16"/>
+        </w:rPr>
+        <w:t>Fuzhao</w:t>
+      </w:r>
+      <w:proofErr w:type="spellEnd"/>
+      <w:r>
+        <w:rPr>
+          <w:rFonts w:ascii="Times New Roman" w:hAnsi="Times New Roman" w:cs="Times New Roman"/>
+          <w:sz w:val="16"/>
+          <w:szCs w:val="16"/>
+        </w:rPr>
+        <w:t xml:space="preserve"> Xue and Yang You. 2023. </w:t>
+      </w:r>
+      <w:hyperlink r:id="rId20" w:history="1">
+        <w:r>
+          <w:rPr>
+            <w:rStyle w:val="Hyperlink"/>
+            <w:rFonts w:ascii="Times New Roman" w:hAnsi="Times New Roman" w:cs="Times New Roman"/>
+            <w:sz w:val="16"/>
+            <w:szCs w:val="16"/>
+          </w:rPr>
+          <w:t>Hierarchical Dialogue Understanding with Special Tokens and Turn-level Attention</w:t>
+        </w:r>
+      </w:hyperlink>
+      <w:r>
+        <w:rPr>
+          <w:rFonts w:ascii="Times New Roman" w:hAnsi="Times New Roman" w:cs="Times New Roman"/>
+          <w:sz w:val="16"/>
+          <w:szCs w:val="16"/>
+        </w:rPr>
+        <w:t xml:space="preserve">. </w:t>
+      </w:r>
+    </w:p>
+    <w:p>
+      <w:pPr>
+        <w:rPr>
+          <w:rFonts w:ascii="Times New Roman" w:hAnsi="Times New Roman" w:cs="Times New Roman"/>
+          <w:sz w:val="16"/>
+          <w:szCs w:val="16"/>
+        </w:rPr>
+      </w:pPr>
+      <w:r>
+        <w:rPr>
+          <w:rFonts w:ascii="Times New Roman" w:hAnsi="Times New Roman" w:cs="Times New Roman"/>
+          <w:sz w:val="16"/>
+          <w:szCs w:val="16"/>
+        </w:rPr>
+        <w:t xml:space="preserve">[3] Jonathan P. Chang, Caleb Chiam, Liye Fu, Andrew Wang, Justine Zhang, and Cristian </w:t>
+      </w:r>
+      <w:proofErr w:type="spellStart"/>
+      <w:r>
+        <w:rPr>
+          <w:rFonts w:ascii="Times New Roman" w:hAnsi="Times New Roman" w:cs="Times New Roman"/>
+          <w:sz w:val="16"/>
+          <w:szCs w:val="16"/>
+        </w:rPr>
+        <w:t>Danescu</w:t>
+      </w:r>
+      <w:proofErr w:type="spellEnd"/>
+      <w:r>
+        <w:rPr>
+          <w:rFonts w:ascii="Times New Roman" w:hAnsi="Times New Roman" w:cs="Times New Roman"/>
+          <w:sz w:val="16"/>
+          <w:szCs w:val="16"/>
+        </w:rPr>
+        <w:t xml:space="preserve">-Niculescu-Mizil. 2020. </w:t>
+      </w:r>
+      <w:hyperlink r:id="rId21" w:history="1">
+        <w:proofErr w:type="spellStart"/>
+        <w:r>
+          <w:rPr>
+            <w:rStyle w:val="Hyperlink"/>
+            <w:rFonts w:ascii="Times New Roman" w:hAnsi="Times New Roman" w:cs="Times New Roman"/>
+            <w:sz w:val="16"/>
+            <w:szCs w:val="16"/>
+          </w:rPr>
+          <w:t>ConvoKit</w:t>
+        </w:r>
+        <w:proofErr w:type="spellEnd"/>
+        <w:r>
+          <w:rPr>
+            <w:rStyle w:val="Hyperlink"/>
+            <w:rFonts w:ascii="Times New Roman" w:hAnsi="Times New Roman" w:cs="Times New Roman"/>
+            <w:sz w:val="16"/>
+            <w:szCs w:val="16"/>
+          </w:rPr>
+          <w:t>: A Toolkit for the Analysis of Conversations</w:t>
+        </w:r>
+      </w:hyperlink>
+      <w:r>
+        <w:rPr>
+          <w:rFonts w:ascii="Times New Roman" w:hAnsi="Times New Roman" w:cs="Times New Roman"/>
+          <w:sz w:val="16"/>
+          <w:szCs w:val="16"/>
+        </w:rPr>
+        <w:t xml:space="preserve">. In </w:t>
+      </w:r>
+      <w:r>
+        <w:rPr>
+          <w:rFonts w:ascii="Times New Roman" w:hAnsi="Times New Roman" w:cs="Times New Roman"/>
+          <w:i/>
+          <w:iCs/>
+          <w:sz w:val="16"/>
+          <w:szCs w:val="16"/>
+        </w:rPr>
+        <w:t xml:space="preserve">Proceedings of the </w:t>
+      </w:r>
+      <w:proofErr w:type="gramStart"/>
+      <w:r>
+        <w:rPr>
+          <w:rFonts w:ascii="Times New Roman" w:hAnsi="Times New Roman" w:cs="Times New Roman"/>
+          <w:i/>
+          <w:iCs/>
+          <w:sz w:val="16"/>
+          <w:szCs w:val="16"/>
+        </w:rPr>
+        <w:t>21th</w:t>
+      </w:r>
+      <w:proofErr w:type="gramEnd"/>
+      <w:r>
+        <w:rPr>
+          <w:rFonts w:ascii="Times New Roman" w:hAnsi="Times New Roman" w:cs="Times New Roman"/>
+          <w:i/>
+          <w:iCs/>
+          <w:sz w:val="16"/>
+          <w:szCs w:val="16"/>
+        </w:rPr>
+        <w:t xml:space="preserve"> Annual Meeting of the Special Interest Group on Discourse and Dialogue</w:t>
+      </w:r>
+      <w:r>
+        <w:rPr>
+          <w:rFonts w:ascii="Times New Roman" w:hAnsi="Times New Roman" w:cs="Times New Roman"/>
+          <w:sz w:val="16"/>
+          <w:szCs w:val="16"/>
+        </w:rPr>
+        <w:t>, pages 57–60, 1st virtual meeting. Association for Computational Linguistics.</w:t>
+      </w:r>
+    </w:p>
+    <w:p>
+      <w:pPr>
+        <w:rPr>
+          <w:rFonts w:ascii="Times New Roman" w:hAnsi="Times New Roman" w:cs="Times New Roman"/>
+          <w:sz w:val="16"/>
+          <w:szCs w:val="16"/>
+        </w:rPr>
+      </w:pPr>
+      <w:r>
+        <w:rPr>
+          <w:rFonts w:ascii="Times New Roman" w:hAnsi="Times New Roman" w:cs="Times New Roman"/>
+          <w:sz w:val="16"/>
+          <w:szCs w:val="16"/>
+        </w:rPr>
+        <w:t xml:space="preserve">[4] </w:t>
+      </w:r>
+      <w:proofErr w:type="spellStart"/>
+      <w:r>
+        <w:rPr>
+          <w:rFonts w:ascii="Times New Roman" w:hAnsi="Times New Roman" w:cs="Times New Roman"/>
+          <w:sz w:val="16"/>
+          <w:szCs w:val="16"/>
+        </w:rPr>
+        <w:t>Deepanway</w:t>
+      </w:r>
+      <w:proofErr w:type="spellEnd"/>
+      <w:r>
+        <w:rPr>
+          <w:rFonts w:ascii="Times New Roman" w:hAnsi="Times New Roman" w:cs="Times New Roman"/>
+          <w:sz w:val="16"/>
+          <w:szCs w:val="16"/>
+        </w:rPr>
+        <w:t xml:space="preserve"> Ghosal, </w:t>
+      </w:r>
+      <w:proofErr w:type="spellStart"/>
+      <w:r>
+        <w:rPr>
+          <w:rFonts w:ascii="Times New Roman" w:hAnsi="Times New Roman" w:cs="Times New Roman"/>
+          <w:sz w:val="16"/>
+          <w:szCs w:val="16"/>
+        </w:rPr>
+        <w:t>Navonil</w:t>
+      </w:r>
+      <w:proofErr w:type="spellEnd"/>
+      <w:r>
+        <w:rPr>
+          <w:rFonts w:ascii="Times New Roman" w:hAnsi="Times New Roman" w:cs="Times New Roman"/>
+          <w:sz w:val="16"/>
+          <w:szCs w:val="16"/>
+        </w:rPr>
+        <w:t xml:space="preserve"> Majumder, Alexander </w:t>
+      </w:r>
+      <w:proofErr w:type="spellStart"/>
+      <w:r>
+        <w:rPr>
+          <w:rFonts w:ascii="Times New Roman" w:hAnsi="Times New Roman" w:cs="Times New Roman"/>
+          <w:sz w:val="16"/>
+          <w:szCs w:val="16"/>
+        </w:rPr>
+        <w:t>Gelbukh</w:t>
+      </w:r>
+      <w:proofErr w:type="spellEnd"/>
+      <w:r>
+        <w:rPr>
+          <w:rFonts w:ascii="Times New Roman" w:hAnsi="Times New Roman" w:cs="Times New Roman"/>
+          <w:sz w:val="16"/>
+          <w:szCs w:val="16"/>
+        </w:rPr>
+        <w:t xml:space="preserve">, Rada Mihalcea, and Soujanya Poria. 2020. </w:t>
+      </w:r>
+      <w:hyperlink r:id="rId22" w:history="1">
+        <w:r>
+          <w:rPr>
+            <w:rStyle w:val="Hyperlink"/>
+            <w:rFonts w:ascii="Times New Roman" w:hAnsi="Times New Roman" w:cs="Times New Roman"/>
+            <w:sz w:val="16"/>
+            <w:szCs w:val="16"/>
+          </w:rPr>
+          <w:t xml:space="preserve">COSMIC: </w:t>
+        </w:r>
+        <w:proofErr w:type="spellStart"/>
+        <w:r>
+          <w:rPr>
+            <w:rStyle w:val="Hyperlink"/>
+            <w:rFonts w:ascii="Times New Roman" w:hAnsi="Times New Roman" w:cs="Times New Roman"/>
+            <w:sz w:val="16"/>
+            <w:szCs w:val="16"/>
+          </w:rPr>
+          <w:t>COmmonSense</w:t>
+        </w:r>
+        <w:proofErr w:type="spellEnd"/>
+        <w:r>
+          <w:rPr>
+            <w:rStyle w:val="Hyperlink"/>
+            <w:rFonts w:ascii="Times New Roman" w:hAnsi="Times New Roman" w:cs="Times New Roman"/>
+            <w:sz w:val="16"/>
+            <w:szCs w:val="16"/>
+          </w:rPr>
+          <w:t xml:space="preserve"> knowledge for </w:t>
+        </w:r>
+        <w:proofErr w:type="spellStart"/>
+        <w:r>
+          <w:rPr>
+            <w:rStyle w:val="Hyperlink"/>
+            <w:rFonts w:ascii="Times New Roman" w:hAnsi="Times New Roman" w:cs="Times New Roman"/>
+            <w:sz w:val="16"/>
+            <w:szCs w:val="16"/>
+          </w:rPr>
+          <w:t>eMotion</w:t>
+        </w:r>
+        <w:proofErr w:type="spellEnd"/>
+        <w:r>
+          <w:rPr>
+            <w:rStyle w:val="Hyperlink"/>
+            <w:rFonts w:ascii="Times New Roman" w:hAnsi="Times New Roman" w:cs="Times New Roman"/>
+            <w:sz w:val="16"/>
+            <w:szCs w:val="16"/>
+          </w:rPr>
+          <w:t xml:space="preserve"> Identification in Conversations</w:t>
+        </w:r>
+      </w:hyperlink>
+      <w:r>
+        <w:rPr>
+          <w:rFonts w:ascii="Times New Roman" w:hAnsi="Times New Roman" w:cs="Times New Roman"/>
+          <w:sz w:val="16"/>
+          <w:szCs w:val="16"/>
+        </w:rPr>
+        <w:t xml:space="preserve">. In </w:t>
+      </w:r>
+      <w:r>
+        <w:rPr>
+          <w:rFonts w:ascii="Times New Roman" w:hAnsi="Times New Roman" w:cs="Times New Roman"/>
+          <w:i/>
+          <w:iCs/>
+          <w:sz w:val="16"/>
+          <w:szCs w:val="16"/>
+        </w:rPr>
+        <w:t>Findings of the Association for Computational Linguistics: EMNLP 2020</w:t>
+      </w:r>
+      <w:r>
+        <w:rPr>
+          <w:rFonts w:ascii="Times New Roman" w:hAnsi="Times New Roman" w:cs="Times New Roman"/>
+          <w:sz w:val="16"/>
+          <w:szCs w:val="16"/>
+        </w:rPr>
+        <w:t>, pages 2470–2481, Online. Association for Computational Linguistics.</w:t>
+      </w:r>
+    </w:p>
+    <w:p>
+      <w:pPr>
+        <w:rPr>
+          <w:rFonts w:ascii="Times New Roman" w:hAnsi="Times New Roman" w:cs="Times New Roman"/>
+          <w:sz w:val="16"/>
+          <w:szCs w:val="16"/>
+        </w:rPr>
+      </w:pPr>
+      <w:r>
+        <w:rPr>
+          <w:rFonts w:ascii="Times New Roman" w:hAnsi="Times New Roman" w:cs="Times New Roman"/>
+          <w:sz w:val="16"/>
+          <w:szCs w:val="16"/>
+        </w:rPr>
+        <w:t xml:space="preserve">[5] Jacob Devlin, Ming-Wei Chang, Kenton Lee, &amp; Kristina Toutanova. 2019. </w:t>
+      </w:r>
+      <w:hyperlink r:id="rId23" w:history="1">
+        <w:r>
+          <w:rPr>
+            <w:rStyle w:val="Hyperlink"/>
+            <w:rFonts w:ascii="Times New Roman" w:hAnsi="Times New Roman" w:cs="Times New Roman"/>
+            <w:sz w:val="16"/>
+            <w:szCs w:val="16"/>
+          </w:rPr>
+          <w:t>BERT: Pre-training of Deep Bidirectional Transformers for Language Understanding</w:t>
+        </w:r>
+      </w:hyperlink>
+      <w:r>
+        <w:rPr>
+          <w:rFonts w:ascii="Times New Roman" w:hAnsi="Times New Roman" w:cs="Times New Roman"/>
+          <w:sz w:val="16"/>
+          <w:szCs w:val="16"/>
+        </w:rPr>
+        <w:t>.</w:t>
+      </w:r>
+    </w:p>
+    <w:p>
+      <w:pPr>
+        <w:rPr>
+          <w:rFonts w:ascii="Times New Roman" w:hAnsi="Times New Roman" w:cs="Times New Roman"/>
+          <w:sz w:val="16"/>
+          <w:szCs w:val="16"/>
+        </w:rPr>
+      </w:pPr>
+      <w:r>
+        <w:rPr>
+          <w:rFonts w:ascii="Times New Roman" w:hAnsi="Times New Roman" w:cs="Times New Roman"/>
+          <w:sz w:val="16"/>
+          <w:szCs w:val="16"/>
+        </w:rPr>
+        <w:t xml:space="preserve">[6] </w:t>
+      </w:r>
+      <w:proofErr w:type="spellStart"/>
+      <w:r>
+        <w:rPr>
+          <w:rFonts w:ascii="Times New Roman" w:hAnsi="Times New Roman" w:cs="Times New Roman"/>
+          <w:sz w:val="16"/>
+          <w:szCs w:val="16"/>
+        </w:rPr>
+        <w:t>Yinhan</w:t>
+      </w:r>
+      <w:proofErr w:type="spellEnd"/>
+      <w:r>
+        <w:rPr>
+          <w:rFonts w:ascii="Times New Roman" w:hAnsi="Times New Roman" w:cs="Times New Roman"/>
+          <w:sz w:val="16"/>
+          <w:szCs w:val="16"/>
+        </w:rPr>
+        <w:t xml:space="preserve"> Liu, Myle Ott, Naman Goyal, Jingfei Du, Mandar Joshi, </w:t>
+      </w:r>
+      <w:proofErr w:type="spellStart"/>
+      <w:r>
+        <w:rPr>
+          <w:rFonts w:ascii="Times New Roman" w:hAnsi="Times New Roman" w:cs="Times New Roman"/>
+          <w:sz w:val="16"/>
+          <w:szCs w:val="16"/>
+        </w:rPr>
+        <w:t>Danqi</w:t>
+      </w:r>
+      <w:proofErr w:type="spellEnd"/>
+      <w:r>
+        <w:rPr>
+          <w:rFonts w:ascii="Times New Roman" w:hAnsi="Times New Roman" w:cs="Times New Roman"/>
+          <w:sz w:val="16"/>
+          <w:szCs w:val="16"/>
+        </w:rPr>
+        <w:t xml:space="preserve"> Chen, Omer Levy, Mike Lewis, Luke Zettlemoyer, &amp; Veselin Stoyanov. (2019). </w:t>
+      </w:r>
+      <w:hyperlink r:id="rId24" w:history="1">
+        <w:proofErr w:type="spellStart"/>
+        <w:r>
+          <w:rPr>
+            <w:rStyle w:val="Hyperlink"/>
+            <w:rFonts w:ascii="Times New Roman" w:hAnsi="Times New Roman" w:cs="Times New Roman"/>
+            <w:sz w:val="16"/>
+            <w:szCs w:val="16"/>
+          </w:rPr>
+          <w:t>RoBERTa</w:t>
+        </w:r>
+        <w:proofErr w:type="spellEnd"/>
+        <w:r>
+          <w:rPr>
+            <w:rStyle w:val="Hyperlink"/>
+            <w:rFonts w:ascii="Times New Roman" w:hAnsi="Times New Roman" w:cs="Times New Roman"/>
+            <w:sz w:val="16"/>
+            <w:szCs w:val="16"/>
+          </w:rPr>
+          <w:t>: A Robustly Optimized BERT Pretraining Approach</w:t>
+        </w:r>
+      </w:hyperlink>
+      <w:r>
+        <w:rPr>
+          <w:rFonts w:ascii="Times New Roman" w:hAnsi="Times New Roman" w:cs="Times New Roman"/>
+          <w:sz w:val="16"/>
+          <w:szCs w:val="16"/>
+        </w:rPr>
+        <w:t>.</w:t>
+      </w:r>
+    </w:p>
+    <w:p>
+      <w:pPr>
+        <w:rPr>
+          <w:rFonts w:ascii="Times New Roman" w:hAnsi="Times New Roman" w:cs="Times New Roman"/>
+          <w:sz w:val="16"/>
+          <w:szCs w:val="16"/>
+        </w:rPr>
+      </w:pPr>
+      <w:r>
+        <w:rPr>
+          <w:rFonts w:ascii="Times New Roman" w:hAnsi="Times New Roman" w:cs="Times New Roman"/>
+          <w:sz w:val="16"/>
+          <w:szCs w:val="16"/>
+        </w:rPr>
+        <w:t xml:space="preserve">[7] </w:t>
+      </w:r>
+      <w:hyperlink r:id="rId25" w:history="1">
+        <w:r>
+          <w:rPr>
+            <w:rStyle w:val="Hyperlink"/>
+            <w:rFonts w:ascii="Times New Roman" w:hAnsi="Times New Roman" w:cs="Times New Roman"/>
+            <w:sz w:val="16"/>
+            <w:szCs w:val="16"/>
+          </w:rPr>
+          <w:t>https://github.com/XiaoxinHe/Awesome-Graph-LLM</w:t>
+        </w:r>
+      </w:hyperlink>
+    </w:p>
+    <w:p>
+      <w:pPr>
+        <w:rPr>
+          <w:rFonts w:ascii="Times New Roman" w:hAnsi="Times New Roman" w:cs="Times New Roman"/>
+          <w:sz w:val="16"/>
+          <w:szCs w:val="16"/>
+        </w:rPr>
+      </w:pPr>
+      <w:r>
+        <w:rPr>
+          <w:rFonts w:ascii="Times New Roman" w:hAnsi="Times New Roman" w:cs="Times New Roman"/>
+          <w:sz w:val="16"/>
+          <w:szCs w:val="16"/>
+        </w:rPr>
+        <w:t xml:space="preserve">[8] Po-Wei Lin, Shang-Yu Su, and Yun-Nung Chen. 2022. </w:t>
+      </w:r>
+      <w:hyperlink r:id="rId26" w:history="1">
+        <w:r>
+          <w:rPr>
+            <w:rStyle w:val="Hyperlink"/>
+            <w:rFonts w:ascii="Times New Roman" w:hAnsi="Times New Roman" w:cs="Times New Roman"/>
+            <w:sz w:val="16"/>
+            <w:szCs w:val="16"/>
+          </w:rPr>
+          <w:t>TREND: Trigger-Enhanced Relation-Extraction Network for Dialogues</w:t>
+        </w:r>
+      </w:hyperlink>
+      <w:r>
+        <w:rPr>
+          <w:rFonts w:ascii="Times New Roman" w:hAnsi="Times New Roman" w:cs="Times New Roman"/>
+          <w:sz w:val="16"/>
+          <w:szCs w:val="16"/>
+        </w:rPr>
+        <w:t xml:space="preserve">. In </w:t>
+      </w:r>
+      <w:r>
+        <w:rPr>
+          <w:rFonts w:ascii="Times New Roman" w:hAnsi="Times New Roman" w:cs="Times New Roman"/>
+          <w:i/>
+          <w:iCs/>
+          <w:sz w:val="16"/>
+          <w:szCs w:val="16"/>
+        </w:rPr>
+        <w:t>Proceedings of the 23rd Annual Meeting of the Special Interest Group on Discourse and Dialogue</w:t>
+      </w:r>
+      <w:r>
+        <w:rPr>
+          <w:rFonts w:ascii="Times New Roman" w:hAnsi="Times New Roman" w:cs="Times New Roman"/>
+          <w:sz w:val="16"/>
+          <w:szCs w:val="16"/>
+        </w:rPr>
+        <w:t>, pages 623–629, Edinburgh, UK. Association for Computational Linguistics.</w:t>
+      </w:r>
+    </w:p>
+    <w:p>
+      <w:pPr>
+        <w:rPr>
+          <w:rFonts w:ascii="Times New Roman" w:hAnsi="Times New Roman" w:cs="Times New Roman"/>
+          <w:sz w:val="16"/>
+          <w:szCs w:val="16"/>
+        </w:rPr>
+      </w:pPr>
+      <w:r>
+        <w:rPr>
+          <w:rFonts w:ascii="Times New Roman" w:hAnsi="Times New Roman" w:cs="Times New Roman"/>
+          <w:sz w:val="16"/>
+          <w:szCs w:val="16"/>
+        </w:rPr>
+        <w:t xml:space="preserve">[9] </w:t>
+      </w:r>
+      <w:proofErr w:type="spellStart"/>
+      <w:r>
+        <w:rPr>
+          <w:rFonts w:ascii="Times New Roman" w:hAnsi="Times New Roman" w:cs="Times New Roman"/>
+          <w:sz w:val="16"/>
+          <w:szCs w:val="16"/>
+        </w:rPr>
+        <w:t>Weishi</w:t>
+      </w:r>
+      <w:proofErr w:type="spellEnd"/>
+      <w:r>
+        <w:rPr>
+          <w:rFonts w:ascii="Times New Roman" w:hAnsi="Times New Roman" w:cs="Times New Roman"/>
+          <w:sz w:val="16"/>
+          <w:szCs w:val="16"/>
+        </w:rPr>
+        <w:t xml:space="preserve"> Wang, Steven C.H. Hoi, and Shafiq </w:t>
+      </w:r>
+      <w:proofErr w:type="spellStart"/>
+      <w:r>
+        <w:rPr>
+          <w:rFonts w:ascii="Times New Roman" w:hAnsi="Times New Roman" w:cs="Times New Roman"/>
+          <w:sz w:val="16"/>
+          <w:szCs w:val="16"/>
+        </w:rPr>
+        <w:t>Joty</w:t>
+      </w:r>
+      <w:proofErr w:type="spellEnd"/>
+      <w:r>
+        <w:rPr>
+          <w:rFonts w:ascii="Times New Roman" w:hAnsi="Times New Roman" w:cs="Times New Roman"/>
+          <w:sz w:val="16"/>
+          <w:szCs w:val="16"/>
+        </w:rPr>
+        <w:t xml:space="preserve">. 2020. </w:t>
+      </w:r>
+      <w:hyperlink r:id="rId27" w:history="1">
+        <w:r>
+          <w:rPr>
+            <w:rStyle w:val="Hyperlink"/>
+            <w:rFonts w:ascii="Times New Roman" w:hAnsi="Times New Roman" w:cs="Times New Roman"/>
+            <w:sz w:val="16"/>
+            <w:szCs w:val="16"/>
+          </w:rPr>
+          <w:t>Response Selection for Multi-Party Conversations with Dynamic Topic Tracking</w:t>
+        </w:r>
+      </w:hyperlink>
+      <w:r>
+        <w:rPr>
+          <w:rFonts w:ascii="Times New Roman" w:hAnsi="Times New Roman" w:cs="Times New Roman"/>
+          <w:sz w:val="16"/>
+          <w:szCs w:val="16"/>
+        </w:rPr>
+        <w:t xml:space="preserve">. In </w:t>
+      </w:r>
+      <w:r>
+        <w:rPr>
+          <w:rFonts w:ascii="Times New Roman" w:hAnsi="Times New Roman" w:cs="Times New Roman"/>
+          <w:i/>
+          <w:iCs/>
+          <w:sz w:val="16"/>
+          <w:szCs w:val="16"/>
+        </w:rPr>
+        <w:t>Proceedings of the 2020 Conference on Empirical Methods in Natural Language Processing (EMNLP)</w:t>
+      </w:r>
+      <w:r>
+        <w:rPr>
+          <w:rFonts w:ascii="Times New Roman" w:hAnsi="Times New Roman" w:cs="Times New Roman"/>
+          <w:sz w:val="16"/>
+          <w:szCs w:val="16"/>
+        </w:rPr>
+        <w:t>, pages 6581–6591, Online. Association for Computational Linguistics.</w:t>
+      </w:r>
+    </w:p>
+    <w:p>
+      <w:pPr>
+        <w:rPr>
+          <w:rFonts w:ascii="Times New Roman" w:hAnsi="Times New Roman" w:cs="Times New Roman"/>
+          <w:sz w:val="16"/>
+          <w:szCs w:val="16"/>
+        </w:rPr>
+      </w:pPr>
+      <w:r>
+        <w:rPr>
+          <w:rFonts w:ascii="Times New Roman" w:hAnsi="Times New Roman" w:cs="Times New Roman"/>
+          <w:sz w:val="16"/>
+          <w:szCs w:val="16"/>
+        </w:rPr>
+        <w:t xml:space="preserve">[10] </w:t>
+      </w:r>
+      <w:proofErr w:type="spellStart"/>
+      <w:r>
+        <w:rPr>
+          <w:rFonts w:ascii="Times New Roman" w:hAnsi="Times New Roman" w:cs="Times New Roman"/>
+          <w:sz w:val="16"/>
+          <w:szCs w:val="16"/>
+        </w:rPr>
+        <w:t>Zhikai</w:t>
+      </w:r>
+      <w:proofErr w:type="spellEnd"/>
+      <w:r>
+        <w:rPr>
+          <w:rFonts w:ascii="Times New Roman" w:hAnsi="Times New Roman" w:cs="Times New Roman"/>
+          <w:sz w:val="16"/>
+          <w:szCs w:val="16"/>
+        </w:rPr>
+        <w:t xml:space="preserve"> Chen, </w:t>
+      </w:r>
+      <w:proofErr w:type="spellStart"/>
+      <w:r>
+        <w:rPr>
+          <w:rFonts w:ascii="Times New Roman" w:hAnsi="Times New Roman" w:cs="Times New Roman"/>
+          <w:sz w:val="16"/>
+          <w:szCs w:val="16"/>
+        </w:rPr>
+        <w:t>Haitao</w:t>
+      </w:r>
+      <w:proofErr w:type="spellEnd"/>
+      <w:r>
+        <w:rPr>
+          <w:rFonts w:ascii="Times New Roman" w:hAnsi="Times New Roman" w:cs="Times New Roman"/>
+          <w:sz w:val="16"/>
+          <w:szCs w:val="16"/>
+        </w:rPr>
+        <w:t xml:space="preserve"> Mao, Hongzhi Wen, Haoyu Han, Wei Jin, Haiyang Zhang, Hui Liu, &amp; </w:t>
+      </w:r>
+      <w:proofErr w:type="spellStart"/>
+      <w:r>
+        <w:rPr>
+          <w:rFonts w:ascii="Times New Roman" w:hAnsi="Times New Roman" w:cs="Times New Roman"/>
+          <w:sz w:val="16"/>
+          <w:szCs w:val="16"/>
+        </w:rPr>
+        <w:t>Jiliang</w:t>
+      </w:r>
+      <w:proofErr w:type="spellEnd"/>
+      <w:r>
+        <w:rPr>
+          <w:rFonts w:ascii="Times New Roman" w:hAnsi="Times New Roman" w:cs="Times New Roman"/>
+          <w:sz w:val="16"/>
+          <w:szCs w:val="16"/>
+        </w:rPr>
+        <w:t xml:space="preserve"> Tang. 2023. Label-free Node Classification on Graphs with Large Language Models (LLMS).</w:t>
+      </w:r>
+    </w:p>
+    <w:p>
+      <w:pPr>
+        <w:rPr>
+          <w:rFonts w:ascii="Times New Roman" w:hAnsi="Times New Roman" w:cs="Times New Roman"/>
+          <w:sz w:val="16"/>
+          <w:szCs w:val="16"/>
+        </w:rPr>
+      </w:pPr>
+      <w:r>
+        <w:rPr>
+          <w:rFonts w:ascii="Times New Roman" w:hAnsi="Times New Roman" w:cs="Times New Roman"/>
+          <w:sz w:val="16"/>
+          <w:szCs w:val="16"/>
+        </w:rPr>
+        <w:t xml:space="preserve">[11] Dian Yu, Kai Sun, Claire Cardie, and Dong Yu. 2020. </w:t>
+      </w:r>
+      <w:hyperlink r:id="rId28" w:history="1">
+        <w:r>
+          <w:rPr>
+            <w:rStyle w:val="Hyperlink"/>
+            <w:rFonts w:ascii="Times New Roman" w:hAnsi="Times New Roman" w:cs="Times New Roman"/>
+            <w:sz w:val="16"/>
+            <w:szCs w:val="16"/>
+          </w:rPr>
+          <w:t>Dialogue-Based Relation Extraction</w:t>
+        </w:r>
+      </w:hyperlink>
+      <w:r>
+        <w:rPr>
+          <w:rFonts w:ascii="Times New Roman" w:hAnsi="Times New Roman" w:cs="Times New Roman"/>
+          <w:sz w:val="16"/>
+          <w:szCs w:val="16"/>
+        </w:rPr>
+        <w:t xml:space="preserve">. In </w:t>
+      </w:r>
+      <w:r>
+        <w:rPr>
+          <w:rFonts w:ascii="Times New Roman" w:hAnsi="Times New Roman" w:cs="Times New Roman"/>
+          <w:i/>
+          <w:iCs/>
+          <w:sz w:val="16"/>
+          <w:szCs w:val="16"/>
+        </w:rPr>
+        <w:t>Proceedings of the 58th Annual Meeting of the Association for Computational Linguistics</w:t>
+      </w:r>
+      <w:r>
+        <w:rPr>
+          <w:rFonts w:ascii="Times New Roman" w:hAnsi="Times New Roman" w:cs="Times New Roman"/>
+          <w:sz w:val="16"/>
+          <w:szCs w:val="16"/>
+        </w:rPr>
+        <w:t>, pages 4927–4940, Online. Association for Computational Linguistics.</w:t>
+      </w:r>
+    </w:p>
+    <w:p>
+      <w:pPr>
+        <w:rPr>
+          <w:rFonts w:ascii="Times New Roman" w:hAnsi="Times New Roman" w:cs="Times New Roman"/>
+          <w:sz w:val="16"/>
+          <w:szCs w:val="16"/>
+        </w:rPr>
+      </w:pPr>
+      <w:r>
+        <w:rPr>
+          <w:rFonts w:ascii="Times New Roman" w:hAnsi="Times New Roman" w:cs="Times New Roman"/>
+          <w:sz w:val="16"/>
+          <w:szCs w:val="16"/>
+        </w:rPr>
+        <w:t xml:space="preserve">[12] Soujanya Poria, </w:t>
+      </w:r>
+      <w:proofErr w:type="spellStart"/>
+      <w:r>
+        <w:rPr>
+          <w:rFonts w:ascii="Times New Roman" w:hAnsi="Times New Roman" w:cs="Times New Roman"/>
+          <w:sz w:val="16"/>
+          <w:szCs w:val="16"/>
+        </w:rPr>
+        <w:t>Devamanyu</w:t>
+      </w:r>
+      <w:proofErr w:type="spellEnd"/>
+      <w:r>
+        <w:rPr>
+          <w:rFonts w:ascii="Times New Roman" w:hAnsi="Times New Roman" w:cs="Times New Roman"/>
+          <w:sz w:val="16"/>
+          <w:szCs w:val="16"/>
+        </w:rPr>
+        <w:t xml:space="preserve"> Hazarika, </w:t>
+      </w:r>
+      <w:proofErr w:type="spellStart"/>
+      <w:r>
+        <w:rPr>
+          <w:rFonts w:ascii="Times New Roman" w:hAnsi="Times New Roman" w:cs="Times New Roman"/>
+          <w:sz w:val="16"/>
+          <w:szCs w:val="16"/>
+        </w:rPr>
+        <w:t>Navonil</w:t>
+      </w:r>
+      <w:proofErr w:type="spellEnd"/>
+      <w:r>
+        <w:rPr>
+          <w:rFonts w:ascii="Times New Roman" w:hAnsi="Times New Roman" w:cs="Times New Roman"/>
+          <w:sz w:val="16"/>
+          <w:szCs w:val="16"/>
+        </w:rPr>
+        <w:t xml:space="preserve"> Majumder, Gautam Naik, Erik Cambria, and Rada Mihalcea. 2019. </w:t>
+      </w:r>
+      <w:hyperlink r:id="rId29" w:history="1">
+        <w:r>
+          <w:rPr>
+            <w:rStyle w:val="Hyperlink"/>
+            <w:rFonts w:ascii="Times New Roman" w:hAnsi="Times New Roman" w:cs="Times New Roman"/>
+            <w:sz w:val="16"/>
+            <w:szCs w:val="16"/>
+          </w:rPr>
+          <w:t>MELD: A Multimodal Multi-Party Dataset for Emotion Recognition in Conversations</w:t>
+        </w:r>
+      </w:hyperlink>
+      <w:r>
+        <w:rPr>
+          <w:rFonts w:ascii="Times New Roman" w:hAnsi="Times New Roman" w:cs="Times New Roman"/>
+          <w:sz w:val="16"/>
+          <w:szCs w:val="16"/>
+        </w:rPr>
+        <w:t xml:space="preserve">. In </w:t>
+      </w:r>
+      <w:r>
+        <w:rPr>
+          <w:rFonts w:ascii="Times New Roman" w:hAnsi="Times New Roman" w:cs="Times New Roman"/>
+          <w:i/>
+          <w:iCs/>
+          <w:sz w:val="16"/>
+          <w:szCs w:val="16"/>
+        </w:rPr>
+        <w:t>Proceedings of the 57th Annual Meeting of the Association for Computational Linguistics</w:t>
+      </w:r>
+      <w:r>
+        <w:rPr>
+          <w:rFonts w:ascii="Times New Roman" w:hAnsi="Times New Roman" w:cs="Times New Roman"/>
+          <w:sz w:val="16"/>
+          <w:szCs w:val="16"/>
+        </w:rPr>
+        <w:t>, pages 527–536, Florence, Italy. Association for Computational Linguistics.</w:t>
+      </w:r>
+    </w:p>
+    <w:p>
+      <w:pPr>
+        <w:rPr>
+          <w:rFonts w:ascii="Times New Roman" w:hAnsi="Times New Roman" w:cs="Times New Roman"/>
+          <w:sz w:val="20"/>
+          <w:szCs w:val="20"/>
+        </w:rPr>
+      </w:pPr>
+    </w:p>
+    <w:p>
+      <w:pPr>
+        <w:rPr>
+          <w:rFonts w:ascii="Times New Roman" w:hAnsi="Times New Roman" w:cs="Times New Roman"/>
+          <w:sz w:val="16"/>
+          <w:szCs w:val="16"/>
+        </w:rPr>
+      </w:pPr>
+      <w:r>
+        <w:rPr>
+          <w:rFonts w:ascii="Times New Roman" w:hAnsi="Times New Roman" w:cs="Times New Roman"/>
+          <w:sz w:val="16"/>
+          <w:szCs w:val="16"/>
+        </w:rPr>
+        <w:t xml:space="preserve">[1] </w:t>
+      </w:r>
+      <w:proofErr w:type="spellStart"/>
+      <w:r>
+        <w:rPr>
+          <w:rFonts w:ascii="Times New Roman" w:hAnsi="Times New Roman" w:cs="Times New Roman"/>
+          <w:sz w:val="16"/>
+          <w:szCs w:val="16"/>
+        </w:rPr>
+        <w:t>Bongseok</w:t>
+      </w:r>
+      <w:proofErr w:type="spellEnd"/>
+      <w:r>
+        <w:rPr>
+          <w:rFonts w:ascii="Times New Roman" w:hAnsi="Times New Roman" w:cs="Times New Roman"/>
+          <w:sz w:val="16"/>
+          <w:szCs w:val="16"/>
+        </w:rPr>
+        <w:t xml:space="preserve"> Lee and Yong Suk Choi. 2021. </w:t>
+      </w:r>
+      <w:hyperlink r:id="rId30" w:history="1">
+        <w:r>
+          <w:rPr>
+            <w:rStyle w:val="Hyperlink"/>
+            <w:rFonts w:ascii="Times New Roman" w:hAnsi="Times New Roman" w:cs="Times New Roman"/>
+            <w:sz w:val="16"/>
+            <w:szCs w:val="16"/>
+          </w:rPr>
+          <w:t>Graph Based Network with Contextualized Representations of Turns in Dialogue</w:t>
+        </w:r>
+      </w:hyperlink>
+      <w:r>
+        <w:rPr>
+          <w:rFonts w:ascii="Times New Roman" w:hAnsi="Times New Roman" w:cs="Times New Roman"/>
+          <w:sz w:val="16"/>
+          <w:szCs w:val="16"/>
+        </w:rPr>
+        <w:t xml:space="preserve">. In </w:t>
+      </w:r>
+      <w:r>
+        <w:rPr>
+          <w:rFonts w:ascii="Times New Roman" w:hAnsi="Times New Roman" w:cs="Times New Roman"/>
+          <w:i/>
+          <w:iCs/>
+          <w:sz w:val="16"/>
+          <w:szCs w:val="16"/>
+        </w:rPr>
+        <w:t>Proceedings of the 2021 Conference on Empirical Methods in Natural Language Processing</w:t>
+      </w:r>
+      <w:r>
+        <w:rPr>
+          <w:rFonts w:ascii="Times New Roman" w:hAnsi="Times New Roman" w:cs="Times New Roman"/>
+          <w:sz w:val="16"/>
+          <w:szCs w:val="16"/>
+        </w:rPr>
+        <w:t>, pages 443–455, Online and Punta Cana, Dominican Republic. Association for Computational Linguistics.</w:t>
+      </w:r>
+    </w:p>
+    <w:p>
+      <w:pPr>
+        <w:rPr>
+          <w:rFonts w:ascii="Times New Roman" w:hAnsi="Times New Roman" w:cs="Times New Roman"/>
+          <w:sz w:val="16"/>
+          <w:szCs w:val="16"/>
+        </w:rPr>
+      </w:pPr>
+      <w:r>
+        <w:rPr>
+          <w:rFonts w:ascii="Times New Roman" w:hAnsi="Times New Roman" w:cs="Times New Roman"/>
+          <w:sz w:val="16"/>
+          <w:szCs w:val="16"/>
+        </w:rPr>
+        <w:t xml:space="preserve">[2] Xiao Liu and Jian Zhang and Heng Zhang and </w:t>
+      </w:r>
+      <w:proofErr w:type="spellStart"/>
+      <w:r>
+        <w:rPr>
+          <w:rFonts w:ascii="Times New Roman" w:hAnsi="Times New Roman" w:cs="Times New Roman"/>
+          <w:sz w:val="16"/>
+          <w:szCs w:val="16"/>
+        </w:rPr>
+        <w:t>Fuzhao</w:t>
+      </w:r>
+      <w:proofErr w:type="spellEnd"/>
+      <w:r>
+        <w:rPr>
+          <w:rFonts w:ascii="Times New Roman" w:hAnsi="Times New Roman" w:cs="Times New Roman"/>
+          <w:sz w:val="16"/>
+          <w:szCs w:val="16"/>
+        </w:rPr>
+        <w:t xml:space="preserve"> Xue and Yang You. 2023. </w:t>
+      </w:r>
+      <w:hyperlink r:id="rId31" w:history="1">
+        <w:r>
+          <w:rPr>
+            <w:rStyle w:val="Hyperlink"/>
+            <w:rFonts w:ascii="Times New Roman" w:hAnsi="Times New Roman" w:cs="Times New Roman"/>
+            <w:sz w:val="16"/>
+            <w:szCs w:val="16"/>
+          </w:rPr>
+          <w:t>Hierarchical Dialogue Understanding with Special Tokens and Turn-level Attention</w:t>
+        </w:r>
+      </w:hyperlink>
+      <w:r>
+        <w:rPr>
+          <w:rFonts w:ascii="Times New Roman" w:hAnsi="Times New Roman" w:cs="Times New Roman"/>
+          <w:sz w:val="16"/>
+          <w:szCs w:val="16"/>
+        </w:rPr>
+        <w:t xml:space="preserve">. </w:t>
+      </w:r>
+    </w:p>
+    <w:p>
+      <w:pPr>
+        <w:rPr>
+          <w:rFonts w:ascii="Times New Roman" w:hAnsi="Times New Roman" w:cs="Times New Roman"/>
+          <w:sz w:val="16"/>
+          <w:szCs w:val="16"/>
+        </w:rPr>
+      </w:pPr>
+      <w:r>
+        <w:rPr>
+          <w:rFonts w:ascii="Times New Roman" w:hAnsi="Times New Roman" w:cs="Times New Roman"/>
+          <w:sz w:val="16"/>
+          <w:szCs w:val="16"/>
+        </w:rPr>
+        <w:t xml:space="preserve">[3] Jonathan P. Chang, Caleb Chiam, Liye Fu, Andrew Wang, Justine Zhang, and Cristian </w:t>
+      </w:r>
+      <w:proofErr w:type="spellStart"/>
+      <w:r>
+        <w:rPr>
+          <w:rFonts w:ascii="Times New Roman" w:hAnsi="Times New Roman" w:cs="Times New Roman"/>
+          <w:sz w:val="16"/>
+          <w:szCs w:val="16"/>
+        </w:rPr>
+        <w:t>Danescu</w:t>
+      </w:r>
+      <w:proofErr w:type="spellEnd"/>
+      <w:r>
+        <w:rPr>
+          <w:rFonts w:ascii="Times New Roman" w:hAnsi="Times New Roman" w:cs="Times New Roman"/>
+          <w:sz w:val="16"/>
+          <w:szCs w:val="16"/>
+        </w:rPr>
+        <w:t xml:space="preserve">-Niculescu-Mizil. 2020. </w:t>
+      </w:r>
+      <w:hyperlink r:id="rId32" w:history="1">
+        <w:proofErr w:type="spellStart"/>
+        <w:r>
+          <w:rPr>
+            <w:rStyle w:val="Hyperlink"/>
+            <w:rFonts w:ascii="Times New Roman" w:hAnsi="Times New Roman" w:cs="Times New Roman"/>
+            <w:sz w:val="16"/>
+            <w:szCs w:val="16"/>
+          </w:rPr>
+          <w:t>ConvoKit</w:t>
+        </w:r>
+        <w:proofErr w:type="spellEnd"/>
+        <w:r>
+          <w:rPr>
+            <w:rStyle w:val="Hyperlink"/>
+            <w:rFonts w:ascii="Times New Roman" w:hAnsi="Times New Roman" w:cs="Times New Roman"/>
+            <w:sz w:val="16"/>
+            <w:szCs w:val="16"/>
+          </w:rPr>
+          <w:t xml:space="preserve">: A Toolkit </w:t>
+        </w:r>
+        <w:r>
+          <w:rPr>
+            <w:rStyle w:val="Hyperlink"/>
+            <w:rFonts w:ascii="Times New Roman" w:hAnsi="Times New Roman" w:cs="Times New Roman"/>
+            <w:sz w:val="16"/>
+            <w:szCs w:val="16"/>
+          </w:rPr>
+          <w:lastRenderedPageBreak/>
+          <w:t>for the Analysis of Conversations</w:t>
+        </w:r>
+      </w:hyperlink>
+      <w:r>
+        <w:rPr>
+          <w:rFonts w:ascii="Times New Roman" w:hAnsi="Times New Roman" w:cs="Times New Roman"/>
+          <w:sz w:val="16"/>
+          <w:szCs w:val="16"/>
+        </w:rPr>
+        <w:t xml:space="preserve">. In </w:t>
+      </w:r>
+      <w:r>
+        <w:rPr>
+          <w:rFonts w:ascii="Times New Roman" w:hAnsi="Times New Roman" w:cs="Times New Roman"/>
+          <w:i/>
+          <w:iCs/>
+          <w:sz w:val="16"/>
+          <w:szCs w:val="16"/>
+        </w:rPr>
+        <w:t xml:space="preserve">Proceedings of the </w:t>
+      </w:r>
+      <w:proofErr w:type="gramStart"/>
+      <w:r>
+        <w:rPr>
+          <w:rFonts w:ascii="Times New Roman" w:hAnsi="Times New Roman" w:cs="Times New Roman"/>
+          <w:i/>
+          <w:iCs/>
+          <w:sz w:val="16"/>
+          <w:szCs w:val="16"/>
+        </w:rPr>
+        <w:t>21th</w:t>
+      </w:r>
+      <w:proofErr w:type="gramEnd"/>
+      <w:r>
+        <w:rPr>
+          <w:rFonts w:ascii="Times New Roman" w:hAnsi="Times New Roman" w:cs="Times New Roman"/>
+          <w:i/>
+          <w:iCs/>
+          <w:sz w:val="16"/>
+          <w:szCs w:val="16"/>
+        </w:rPr>
+        <w:t xml:space="preserve"> Annual Meeting of the Special Interest Group on Discourse and Dialogue</w:t>
+      </w:r>
+      <w:r>
+        <w:rPr>
+          <w:rFonts w:ascii="Times New Roman" w:hAnsi="Times New Roman" w:cs="Times New Roman"/>
+          <w:sz w:val="16"/>
+          <w:szCs w:val="16"/>
+        </w:rPr>
+        <w:t>, pages 57–60, 1st virtual meeting. Association for Computational Linguistics.</w:t>
+      </w:r>
+    </w:p>
+    <w:p>
+      <w:pPr>
+        <w:rPr>
+          <w:rFonts w:ascii="Times New Roman" w:hAnsi="Times New Roman" w:cs="Times New Roman"/>
+          <w:sz w:val="16"/>
+          <w:szCs w:val="16"/>
+        </w:rPr>
+      </w:pPr>
+      <w:r>
+        <w:rPr>
+          <w:rFonts w:ascii="Times New Roman" w:hAnsi="Times New Roman" w:cs="Times New Roman"/>
+          <w:sz w:val="16"/>
+          <w:szCs w:val="16"/>
+        </w:rPr>
+        <w:t xml:space="preserve">[4] </w:t>
+      </w:r>
+      <w:proofErr w:type="spellStart"/>
+      <w:r>
+        <w:rPr>
+          <w:rFonts w:ascii="Times New Roman" w:hAnsi="Times New Roman" w:cs="Times New Roman"/>
+          <w:sz w:val="16"/>
+          <w:szCs w:val="16"/>
+        </w:rPr>
+        <w:t>Deepanway</w:t>
+      </w:r>
+      <w:proofErr w:type="spellEnd"/>
+      <w:r>
+        <w:rPr>
+          <w:rFonts w:ascii="Times New Roman" w:hAnsi="Times New Roman" w:cs="Times New Roman"/>
+          <w:sz w:val="16"/>
+          <w:szCs w:val="16"/>
+        </w:rPr>
+        <w:t xml:space="preserve"> Ghosal, </w:t>
+      </w:r>
+      <w:proofErr w:type="spellStart"/>
+      <w:r>
+        <w:rPr>
+          <w:rFonts w:ascii="Times New Roman" w:hAnsi="Times New Roman" w:cs="Times New Roman"/>
+          <w:sz w:val="16"/>
+          <w:szCs w:val="16"/>
+        </w:rPr>
+        <w:t>Navonil</w:t>
+      </w:r>
+      <w:proofErr w:type="spellEnd"/>
+      <w:r>
+        <w:rPr>
+          <w:rFonts w:ascii="Times New Roman" w:hAnsi="Times New Roman" w:cs="Times New Roman"/>
+          <w:sz w:val="16"/>
+          <w:szCs w:val="16"/>
+        </w:rPr>
+        <w:t xml:space="preserve"> Majumder, Alexander </w:t>
+      </w:r>
+      <w:proofErr w:type="spellStart"/>
+      <w:r>
+        <w:rPr>
+          <w:rFonts w:ascii="Times New Roman" w:hAnsi="Times New Roman" w:cs="Times New Roman"/>
+          <w:sz w:val="16"/>
+          <w:szCs w:val="16"/>
+        </w:rPr>
+        <w:t>Gelbukh</w:t>
+      </w:r>
+      <w:proofErr w:type="spellEnd"/>
+      <w:r>
+        <w:rPr>
+          <w:rFonts w:ascii="Times New Roman" w:hAnsi="Times New Roman" w:cs="Times New Roman"/>
+          <w:sz w:val="16"/>
+          <w:szCs w:val="16"/>
+        </w:rPr>
+        <w:t xml:space="preserve">, Rada Mihalcea, and Soujanya Poria. 2020. </w:t>
+      </w:r>
+      <w:hyperlink r:id="rId33" w:history="1">
+        <w:r>
+          <w:rPr>
+            <w:rStyle w:val="Hyperlink"/>
+            <w:rFonts w:ascii="Times New Roman" w:hAnsi="Times New Roman" w:cs="Times New Roman"/>
+            <w:sz w:val="16"/>
+            <w:szCs w:val="16"/>
+          </w:rPr>
+          <w:t xml:space="preserve">COSMIC: </w:t>
+        </w:r>
+        <w:proofErr w:type="spellStart"/>
+        <w:r>
+          <w:rPr>
+            <w:rStyle w:val="Hyperlink"/>
+            <w:rFonts w:ascii="Times New Roman" w:hAnsi="Times New Roman" w:cs="Times New Roman"/>
+            <w:sz w:val="16"/>
+            <w:szCs w:val="16"/>
+          </w:rPr>
+          <w:t>COmmonSense</w:t>
+        </w:r>
+        <w:proofErr w:type="spellEnd"/>
+        <w:r>
+          <w:rPr>
+            <w:rStyle w:val="Hyperlink"/>
+            <w:rFonts w:ascii="Times New Roman" w:hAnsi="Times New Roman" w:cs="Times New Roman"/>
+            <w:sz w:val="16"/>
+            <w:szCs w:val="16"/>
+          </w:rPr>
+          <w:t xml:space="preserve"> knowledge for </w:t>
+        </w:r>
+        <w:proofErr w:type="spellStart"/>
+        <w:r>
+          <w:rPr>
+            <w:rStyle w:val="Hyperlink"/>
+            <w:rFonts w:ascii="Times New Roman" w:hAnsi="Times New Roman" w:cs="Times New Roman"/>
+            <w:sz w:val="16"/>
+            <w:szCs w:val="16"/>
+          </w:rPr>
+          <w:t>eMotion</w:t>
+        </w:r>
+        <w:proofErr w:type="spellEnd"/>
+        <w:r>
+          <w:rPr>
+            <w:rStyle w:val="Hyperlink"/>
+            <w:rFonts w:ascii="Times New Roman" w:hAnsi="Times New Roman" w:cs="Times New Roman"/>
+            <w:sz w:val="16"/>
+            <w:szCs w:val="16"/>
+          </w:rPr>
+          <w:t xml:space="preserve"> Identification in Conversations</w:t>
+        </w:r>
+      </w:hyperlink>
+      <w:r>
+        <w:rPr>
+          <w:rFonts w:ascii="Times New Roman" w:hAnsi="Times New Roman" w:cs="Times New Roman"/>
+          <w:sz w:val="16"/>
+          <w:szCs w:val="16"/>
+        </w:rPr>
+        <w:t xml:space="preserve">. In </w:t>
+      </w:r>
+      <w:r>
+        <w:rPr>
+          <w:rFonts w:ascii="Times New Roman" w:hAnsi="Times New Roman" w:cs="Times New Roman"/>
+          <w:i/>
+          <w:iCs/>
+          <w:sz w:val="16"/>
+          <w:szCs w:val="16"/>
+        </w:rPr>
+        <w:t>Findings of the Association for Computational Linguistics: EMNLP 2020</w:t>
+      </w:r>
+      <w:r>
+        <w:rPr>
+          <w:rFonts w:ascii="Times New Roman" w:hAnsi="Times New Roman" w:cs="Times New Roman"/>
+          <w:sz w:val="16"/>
+          <w:szCs w:val="16"/>
+        </w:rPr>
+        <w:t>, pages 2470–2481, Online. Association for Computational Linguistics.</w:t>
+      </w:r>
+    </w:p>
+    <w:p>
+      <w:pPr>
+        <w:rPr>
+          <w:rFonts w:ascii="Times New Roman" w:hAnsi="Times New Roman" w:cs="Times New Roman"/>
+          <w:sz w:val="16"/>
+          <w:szCs w:val="16"/>
+        </w:rPr>
+      </w:pPr>
+      <w:r>
+        <w:rPr>
+          <w:rFonts w:ascii="Times New Roman" w:hAnsi="Times New Roman" w:cs="Times New Roman"/>
+          <w:sz w:val="16"/>
+          <w:szCs w:val="16"/>
+        </w:rPr>
+        <w:t xml:space="preserve">[5] Jacob Devlin, Ming-Wei Chang, Kenton Lee, &amp; Kristina Toutanova. 2019. </w:t>
+      </w:r>
+      <w:hyperlink r:id="rId34" w:history="1">
+        <w:r>
+          <w:rPr>
+            <w:rStyle w:val="Hyperlink"/>
+            <w:rFonts w:ascii="Times New Roman" w:hAnsi="Times New Roman" w:cs="Times New Roman"/>
+            <w:sz w:val="16"/>
+            <w:szCs w:val="16"/>
+          </w:rPr>
+          <w:t>BERT: Pre-training of Deep Bidirectional Transformers for Language Understanding</w:t>
+        </w:r>
+      </w:hyperlink>
+      <w:r>
+        <w:rPr>
+          <w:rFonts w:ascii="Times New Roman" w:hAnsi="Times New Roman" w:cs="Times New Roman"/>
+          <w:sz w:val="16"/>
+          <w:szCs w:val="16"/>
+        </w:rPr>
+        <w:t>.</w:t>
+      </w:r>
+    </w:p>
+    <w:p>
+      <w:pPr>
+        <w:rPr>
+          <w:rFonts w:ascii="Times New Roman" w:hAnsi="Times New Roman" w:cs="Times New Roman"/>
+          <w:sz w:val="16"/>
+          <w:szCs w:val="16"/>
+        </w:rPr>
+      </w:pPr>
+      <w:r>
+        <w:rPr>
+          <w:rFonts w:ascii="Times New Roman" w:hAnsi="Times New Roman" w:cs="Times New Roman"/>
+          <w:sz w:val="16"/>
+          <w:szCs w:val="16"/>
+        </w:rPr>
+        <w:t xml:space="preserve">[6] </w:t>
+      </w:r>
+      <w:proofErr w:type="spellStart"/>
+      <w:r>
+        <w:rPr>
+          <w:rFonts w:ascii="Times New Roman" w:hAnsi="Times New Roman" w:cs="Times New Roman"/>
+          <w:sz w:val="16"/>
+          <w:szCs w:val="16"/>
+        </w:rPr>
+        <w:t>Yinhan</w:t>
+      </w:r>
+      <w:proofErr w:type="spellEnd"/>
+      <w:r>
+        <w:rPr>
+          <w:rFonts w:ascii="Times New Roman" w:hAnsi="Times New Roman" w:cs="Times New Roman"/>
+          <w:sz w:val="16"/>
+          <w:szCs w:val="16"/>
+        </w:rPr>
+        <w:t xml:space="preserve"> Liu, Myle Ott, Naman Goyal, Jingfei Du, Mandar Joshi, </w:t>
+      </w:r>
+      <w:proofErr w:type="spellStart"/>
+      <w:r>
+        <w:rPr>
+          <w:rFonts w:ascii="Times New Roman" w:hAnsi="Times New Roman" w:cs="Times New Roman"/>
+          <w:sz w:val="16"/>
+          <w:szCs w:val="16"/>
+        </w:rPr>
+        <w:t>Danqi</w:t>
+      </w:r>
+      <w:proofErr w:type="spellEnd"/>
+      <w:r>
+        <w:rPr>
+          <w:rFonts w:ascii="Times New Roman" w:hAnsi="Times New Roman" w:cs="Times New Roman"/>
+          <w:sz w:val="16"/>
+          <w:szCs w:val="16"/>
+        </w:rPr>
+        <w:t xml:space="preserve"> Chen, Omer Levy, Mike Lewis, Luke Zettlemoyer, &amp; Veselin Stoyanov. (2019). </w:t>
+      </w:r>
+      <w:hyperlink r:id="rId35" w:history="1">
+        <w:proofErr w:type="spellStart"/>
+        <w:r>
+          <w:rPr>
+            <w:rStyle w:val="Hyperlink"/>
+            <w:rFonts w:ascii="Times New Roman" w:hAnsi="Times New Roman" w:cs="Times New Roman"/>
+            <w:sz w:val="16"/>
+            <w:szCs w:val="16"/>
+          </w:rPr>
+          <w:t>RoBERTa</w:t>
+        </w:r>
+        <w:proofErr w:type="spellEnd"/>
+        <w:r>
+          <w:rPr>
+            <w:rStyle w:val="Hyperlink"/>
+            <w:rFonts w:ascii="Times New Roman" w:hAnsi="Times New Roman" w:cs="Times New Roman"/>
+            <w:sz w:val="16"/>
+            <w:szCs w:val="16"/>
+          </w:rPr>
+          <w:t>: A Robustly Optimized BERT Pretraining Approach</w:t>
+        </w:r>
+      </w:hyperlink>
+      <w:r>
+        <w:rPr>
+          <w:rFonts w:ascii="Times New Roman" w:hAnsi="Times New Roman" w:cs="Times New Roman"/>
+          <w:sz w:val="16"/>
+          <w:szCs w:val="16"/>
+        </w:rPr>
+        <w:t>.</w:t>
+      </w:r>
+    </w:p>
+    <w:p>
+      <w:pPr>
+        <w:rPr>
+          <w:rFonts w:ascii="Times New Roman" w:hAnsi="Times New Roman" w:cs="Times New Roman"/>
+          <w:sz w:val="16"/>
+          <w:szCs w:val="16"/>
+        </w:rPr>
+      </w:pPr>
+      <w:r>
+        <w:rPr>
+          <w:rFonts w:ascii="Times New Roman" w:hAnsi="Times New Roman" w:cs="Times New Roman"/>
+          <w:sz w:val="16"/>
+          <w:szCs w:val="16"/>
+        </w:rPr>
+        <w:t xml:space="preserve">[7] </w:t>
+      </w:r>
+      <w:hyperlink r:id="rId36" w:history="1">
+        <w:r>
+          <w:rPr>
+            <w:rStyle w:val="Hyperlink"/>
+            <w:rFonts w:ascii="Times New Roman" w:hAnsi="Times New Roman" w:cs="Times New Roman"/>
+            <w:sz w:val="16"/>
+            <w:szCs w:val="16"/>
+          </w:rPr>
+          <w:t>https://github.com/XiaoxinHe/Awesome-Graph-LLM</w:t>
+        </w:r>
+      </w:hyperlink>
+    </w:p>
+    <w:p>
+      <w:pPr>
+        <w:rPr>
+          <w:rFonts w:ascii="Times New Roman" w:hAnsi="Times New Roman" w:cs="Times New Roman"/>
+          <w:sz w:val="16"/>
+          <w:szCs w:val="16"/>
+        </w:rPr>
+      </w:pPr>
+      <w:r>
+        <w:rPr>
+          <w:rFonts w:ascii="Times New Roman" w:hAnsi="Times New Roman" w:cs="Times New Roman"/>
+          <w:sz w:val="16"/>
+          <w:szCs w:val="16"/>
+        </w:rPr>
+        <w:t xml:space="preserve">[8] Po-Wei Lin, Shang-Yu Su, and Yun-Nung Chen. 2022. </w:t>
+      </w:r>
+      <w:hyperlink r:id="rId37" w:history="1">
+        <w:r>
+          <w:rPr>
+            <w:rStyle w:val="Hyperlink"/>
+            <w:rFonts w:ascii="Times New Roman" w:hAnsi="Times New Roman" w:cs="Times New Roman"/>
+            <w:sz w:val="16"/>
+            <w:szCs w:val="16"/>
+          </w:rPr>
+          <w:t>TREND: Trigger-Enhanced Relation-Extraction Network for Dialogues</w:t>
+        </w:r>
+      </w:hyperlink>
+      <w:r>
+        <w:rPr>
+          <w:rFonts w:ascii="Times New Roman" w:hAnsi="Times New Roman" w:cs="Times New Roman"/>
+          <w:sz w:val="16"/>
+          <w:szCs w:val="16"/>
+        </w:rPr>
+        <w:t xml:space="preserve">. In </w:t>
+      </w:r>
+      <w:r>
+        <w:rPr>
+          <w:rFonts w:ascii="Times New Roman" w:hAnsi="Times New Roman" w:cs="Times New Roman"/>
+          <w:i/>
+          <w:iCs/>
+          <w:sz w:val="16"/>
+          <w:szCs w:val="16"/>
+        </w:rPr>
+        <w:t>Proceedings of the 23rd Annual Meeting of the Special Interest Group on Discourse and Dialogue</w:t>
+      </w:r>
+      <w:r>
+        <w:rPr>
+          <w:rFonts w:ascii="Times New Roman" w:hAnsi="Times New Roman" w:cs="Times New Roman"/>
+          <w:sz w:val="16"/>
+          <w:szCs w:val="16"/>
+        </w:rPr>
+        <w:t>, pages 623–629, Edinburgh, UK. Association for Computational Linguistics.</w:t>
+      </w:r>
+    </w:p>
+    <w:p>
+      <w:pPr>
+        <w:rPr>
+          <w:rFonts w:ascii="Times New Roman" w:hAnsi="Times New Roman" w:cs="Times New Roman"/>
+          <w:sz w:val="16"/>
+          <w:szCs w:val="16"/>
+        </w:rPr>
+      </w:pPr>
+      <w:r>
+        <w:rPr>
+          <w:rFonts w:ascii="Times New Roman" w:hAnsi="Times New Roman" w:cs="Times New Roman"/>
+          <w:sz w:val="16"/>
+          <w:szCs w:val="16"/>
+        </w:rPr>
+        <w:t xml:space="preserve">[9] </w:t>
+      </w:r>
+      <w:proofErr w:type="spellStart"/>
+      <w:r>
+        <w:rPr>
+          <w:rFonts w:ascii="Times New Roman" w:hAnsi="Times New Roman" w:cs="Times New Roman"/>
+          <w:sz w:val="16"/>
+          <w:szCs w:val="16"/>
+        </w:rPr>
+        <w:t>Weishi</w:t>
+      </w:r>
+      <w:proofErr w:type="spellEnd"/>
+      <w:r>
+        <w:rPr>
+          <w:rFonts w:ascii="Times New Roman" w:hAnsi="Times New Roman" w:cs="Times New Roman"/>
+          <w:sz w:val="16"/>
+          <w:szCs w:val="16"/>
+        </w:rPr>
+        <w:t xml:space="preserve"> Wang, Steven C.H. Hoi, and Shafiq </w:t>
+      </w:r>
+      <w:proofErr w:type="spellStart"/>
+      <w:r>
+        <w:rPr>
+          <w:rFonts w:ascii="Times New Roman" w:hAnsi="Times New Roman" w:cs="Times New Roman"/>
+          <w:sz w:val="16"/>
+          <w:szCs w:val="16"/>
+        </w:rPr>
+        <w:t>Joty</w:t>
+      </w:r>
+      <w:proofErr w:type="spellEnd"/>
+      <w:r>
+        <w:rPr>
+          <w:rFonts w:ascii="Times New Roman" w:hAnsi="Times New Roman" w:cs="Times New Roman"/>
+          <w:sz w:val="16"/>
+          <w:szCs w:val="16"/>
+        </w:rPr>
+        <w:t xml:space="preserve">. 2020. </w:t>
+      </w:r>
+      <w:hyperlink r:id="rId38" w:history="1">
+        <w:r>
+          <w:rPr>
+            <w:rStyle w:val="Hyperlink"/>
+            <w:rFonts w:ascii="Times New Roman" w:hAnsi="Times New Roman" w:cs="Times New Roman"/>
+            <w:sz w:val="16"/>
+            <w:szCs w:val="16"/>
+          </w:rPr>
+          <w:t>Response Selection for Multi-Party Conversations with Dynamic Topic Tracking</w:t>
+        </w:r>
+      </w:hyperlink>
+      <w:r>
+        <w:rPr>
+          <w:rFonts w:ascii="Times New Roman" w:hAnsi="Times New Roman" w:cs="Times New Roman"/>
+          <w:sz w:val="16"/>
+          <w:szCs w:val="16"/>
+        </w:rPr>
+        <w:t xml:space="preserve">. In </w:t>
+      </w:r>
+      <w:r>
+        <w:rPr>
+          <w:rFonts w:ascii="Times New Roman" w:hAnsi="Times New Roman" w:cs="Times New Roman"/>
+          <w:i/>
+          <w:iCs/>
+          <w:sz w:val="16"/>
+          <w:szCs w:val="16"/>
+        </w:rPr>
+        <w:t>Proceedings of the 2020 Conference on Empirical Methods in Natural Language Processing (EMNLP)</w:t>
+      </w:r>
+      <w:r>
+        <w:rPr>
+          <w:rFonts w:ascii="Times New Roman" w:hAnsi="Times New Roman" w:cs="Times New Roman"/>
+          <w:sz w:val="16"/>
+          <w:szCs w:val="16"/>
+        </w:rPr>
+        <w:t>, pages 6581–6591, Online. Association for Computational Linguistics.</w:t>
+      </w:r>
+    </w:p>
+    <w:p>
+      <w:pPr>
+        <w:rPr>
+          <w:rFonts w:ascii="Times New Roman" w:hAnsi="Times New Roman" w:cs="Times New Roman"/>
+          <w:sz w:val="16"/>
+          <w:szCs w:val="16"/>
+        </w:rPr>
+      </w:pPr>
+      <w:r>
+        <w:rPr>
+          <w:rFonts w:ascii="Times New Roman" w:hAnsi="Times New Roman" w:cs="Times New Roman"/>
+          <w:sz w:val="16"/>
+          <w:szCs w:val="16"/>
+        </w:rPr>
+        <w:t xml:space="preserve">[10] </w:t>
+      </w:r>
+      <w:proofErr w:type="spellStart"/>
+      <w:r>
+        <w:rPr>
+          <w:rFonts w:ascii="Times New Roman" w:hAnsi="Times New Roman" w:cs="Times New Roman"/>
+          <w:sz w:val="16"/>
+          <w:szCs w:val="16"/>
+        </w:rPr>
+        <w:t>Zhikai</w:t>
+      </w:r>
+      <w:proofErr w:type="spellEnd"/>
+      <w:r>
+        <w:rPr>
+          <w:rFonts w:ascii="Times New Roman" w:hAnsi="Times New Roman" w:cs="Times New Roman"/>
+          <w:sz w:val="16"/>
+          <w:szCs w:val="16"/>
+        </w:rPr>
+        <w:t xml:space="preserve"> Chen, </w:t>
+      </w:r>
+      <w:proofErr w:type="spellStart"/>
+      <w:r>
+        <w:rPr>
+          <w:rFonts w:ascii="Times New Roman" w:hAnsi="Times New Roman" w:cs="Times New Roman"/>
+          <w:sz w:val="16"/>
+          <w:szCs w:val="16"/>
+        </w:rPr>
+        <w:t>Haitao</w:t>
+      </w:r>
+      <w:proofErr w:type="spellEnd"/>
+      <w:r>
+        <w:rPr>
+          <w:rFonts w:ascii="Times New Roman" w:hAnsi="Times New Roman" w:cs="Times New Roman"/>
+          <w:sz w:val="16"/>
+          <w:szCs w:val="16"/>
+        </w:rPr>
+        <w:t xml:space="preserve"> Mao, Hongzhi Wen, Haoyu Han, Wei Jin, Haiyang Zhang, Hui Liu, &amp; </w:t>
+      </w:r>
+      <w:proofErr w:type="spellStart"/>
+      <w:r>
+        <w:rPr>
+          <w:rFonts w:ascii="Times New Roman" w:hAnsi="Times New Roman" w:cs="Times New Roman"/>
+          <w:sz w:val="16"/>
+          <w:szCs w:val="16"/>
+        </w:rPr>
+        <w:t>Jiliang</w:t>
+      </w:r>
+      <w:proofErr w:type="spellEnd"/>
+      <w:r>
+        <w:rPr>
+          <w:rFonts w:ascii="Times New Roman" w:hAnsi="Times New Roman" w:cs="Times New Roman"/>
+          <w:sz w:val="16"/>
+          <w:szCs w:val="16"/>
+        </w:rPr>
+        <w:t xml:space="preserve"> Tang. 2023. Label-free Node Classification on Graphs with Large Language Models (LLMS).</w:t>
+      </w:r>
+    </w:p>
+    <w:p>
+      <w:pPr>
+        <w:rPr>
+          <w:rFonts w:ascii="Times New Roman" w:hAnsi="Times New Roman" w:cs="Times New Roman"/>
+          <w:sz w:val="16"/>
+          <w:szCs w:val="16"/>
+        </w:rPr>
+      </w:pPr>
+      <w:r>
+        <w:rPr>
+          <w:rFonts w:ascii="Times New Roman" w:hAnsi="Times New Roman" w:cs="Times New Roman"/>
+          <w:sz w:val="16"/>
+          <w:szCs w:val="16"/>
+        </w:rPr>
+        <w:t xml:space="preserve">[11] Dian Yu, Kai Sun, Claire Cardie, and Dong Yu. 2020. </w:t>
+      </w:r>
+      <w:hyperlink r:id="rId39" w:history="1">
+        <w:r>
+          <w:rPr>
+            <w:rStyle w:val="Hyperlink"/>
+            <w:rFonts w:ascii="Times New Roman" w:hAnsi="Times New Roman" w:cs="Times New Roman"/>
+            <w:sz w:val="16"/>
+            <w:szCs w:val="16"/>
+          </w:rPr>
+          <w:t>Dialogue-Based Relation Extraction</w:t>
+        </w:r>
+      </w:hyperlink>
+      <w:r>
+        <w:rPr>
+          <w:rFonts w:ascii="Times New Roman" w:hAnsi="Times New Roman" w:cs="Times New Roman"/>
+          <w:sz w:val="16"/>
+          <w:szCs w:val="16"/>
+        </w:rPr>
+        <w:t xml:space="preserve">. In </w:t>
+      </w:r>
+      <w:r>
+        <w:rPr>
+          <w:rFonts w:ascii="Times New Roman" w:hAnsi="Times New Roman" w:cs="Times New Roman"/>
+          <w:i/>
+          <w:iCs/>
+          <w:sz w:val="16"/>
+          <w:szCs w:val="16"/>
+        </w:rPr>
+        <w:t>Proceedings of the 58th Annual Meeting of the Association for Computational Linguistics</w:t>
+      </w:r>
+      <w:r>
+        <w:rPr>
+          <w:rFonts w:ascii="Times New Roman" w:hAnsi="Times New Roman" w:cs="Times New Roman"/>
+          <w:sz w:val="16"/>
+          <w:szCs w:val="16"/>
+        </w:rPr>
+        <w:t>, pages 4927–4940, Online. Association for Computational Linguistics.</w:t>
+      </w:r>
+    </w:p>
+    <w:p>
+      <w:pPr>
+        <w:rPr>
+          <w:rFonts w:ascii="Times New Roman" w:hAnsi="Times New Roman" w:cs="Times New Roman"/>
+          <w:sz w:val="16"/>
+          <w:szCs w:val="16"/>
+        </w:rPr>
+      </w:pPr>
+      <w:r>
+        <w:rPr>
+          <w:rFonts w:ascii="Times New Roman" w:hAnsi="Times New Roman" w:cs="Times New Roman"/>
+          <w:sz w:val="16"/>
+          <w:szCs w:val="16"/>
+        </w:rPr>
+        <w:t xml:space="preserve">[12] Soujanya Poria, </w:t>
+      </w:r>
+      <w:proofErr w:type="spellStart"/>
+      <w:r>
+        <w:rPr>
+          <w:rFonts w:ascii="Times New Roman" w:hAnsi="Times New Roman" w:cs="Times New Roman"/>
+          <w:sz w:val="16"/>
+          <w:szCs w:val="16"/>
+        </w:rPr>
+        <w:t>Devamanyu</w:t>
+      </w:r>
+      <w:proofErr w:type="spellEnd"/>
+      <w:r>
+        <w:rPr>
+          <w:rFonts w:ascii="Times New Roman" w:hAnsi="Times New Roman" w:cs="Times New Roman"/>
+          <w:sz w:val="16"/>
+          <w:szCs w:val="16"/>
+        </w:rPr>
+        <w:t xml:space="preserve"> Hazarika, </w:t>
+      </w:r>
+      <w:proofErr w:type="spellStart"/>
+      <w:r>
+        <w:rPr>
+          <w:rFonts w:ascii="Times New Roman" w:hAnsi="Times New Roman" w:cs="Times New Roman"/>
+          <w:sz w:val="16"/>
+          <w:szCs w:val="16"/>
+        </w:rPr>
+        <w:t>Navonil</w:t>
+      </w:r>
+      <w:proofErr w:type="spellEnd"/>
+      <w:r>
+        <w:rPr>
+          <w:rFonts w:ascii="Times New Roman" w:hAnsi="Times New Roman" w:cs="Times New Roman"/>
+          <w:sz w:val="16"/>
+          <w:szCs w:val="16"/>
+        </w:rPr>
+        <w:t xml:space="preserve"> Majumder, Gautam Naik, Erik Cambria, and Rada Mihalcea. 2019. </w:t>
+      </w:r>
+      <w:hyperlink r:id="rId40" w:history="1">
+        <w:r>
+          <w:rPr>
+            <w:rStyle w:val="Hyperlink"/>
+            <w:rFonts w:ascii="Times New Roman" w:hAnsi="Times New Roman" w:cs="Times New Roman"/>
+            <w:sz w:val="16"/>
+            <w:szCs w:val="16"/>
+          </w:rPr>
+          <w:t>MELD: A Multimodal Multi-Party Dataset for Emotion Recognition in Conversations</w:t>
+        </w:r>
+      </w:hyperlink>
+      <w:r>
+        <w:rPr>
+          <w:rFonts w:ascii="Times New Roman" w:hAnsi="Times New Roman" w:cs="Times New Roman"/>
+          <w:sz w:val="16"/>
+          <w:szCs w:val="16"/>
+        </w:rPr>
+        <w:t xml:space="preserve">. In </w:t>
+      </w:r>
+      <w:r>
+        <w:rPr>
+          <w:rFonts w:ascii="Times New Roman" w:hAnsi="Times New Roman" w:cs="Times New Roman"/>
+          <w:i/>
+          <w:iCs/>
+          <w:sz w:val="16"/>
+          <w:szCs w:val="16"/>
+        </w:rPr>
+        <w:t>Proceedings of the 57th Annual Meeting of the Association for Computational Linguistics</w:t>
+      </w:r>
+      <w:r>
+        <w:rPr>
+          <w:rFonts w:ascii="Times New Roman" w:hAnsi="Times New Roman" w:cs="Times New Roman"/>
+          <w:sz w:val="16"/>
+          <w:szCs w:val="16"/>
+        </w:rPr>
+        <w:t>, pages 527–536, Florence, Italy. Association for Computational Linguistics.</w:t>
+      </w:r>
+    </w:p>
+    <w:p>
+      <w:pPr>
+        <w:rPr>
+          <w:rFonts w:ascii="Times New Roman" w:hAnsi="Times New Roman" w:cs="Times New Roman"/>
+          <w:sz w:val="20"/>
+          <w:szCs w:val="20"/>
+        </w:rPr>
+      </w:pPr>
+    </w:p>
+    <w:p>
+      <w:pPr>
+        <w:pStyle w:val="references"/>
+        <w:numPr>
+          <w:ilvl w:val="0"/>
+          <w:numId w:val="0"/>
+        </w:numPr>
+        <w:ind w:left="360" w:hanging="360"/>
+        <w:rPr>
+          <w:lang w:val="en-SG"/>
+        </w:rPr>
+      </w:pPr>
+    </w:p>
+    <w:p>
+      <w:pPr>
+        <w:pStyle w:val="references"/>
+        <w:numPr>
+          <w:ilvl w:val="0"/>
+          <w:numId w:val="0"/>
+        </w:numPr>
+        <w:spacing w:line="240" w:lineRule="auto"/>
+        <w:ind w:left="360" w:hanging="360"/>
+        <w:jc w:val="center"/>
+        <w:rPr>
+          <w:rFonts w:eastAsia="SimSun"/>
+          <w:b/>
+          <w:noProof w:val="0"/>
+          <w:color w:val="FF0000"/>
+          <w:spacing w:val="-1"/>
+          <w:sz w:val="20"/>
+          <w:szCs w:val="20"/>
+          <w:lang w:val="x-none" w:eastAsia="x-none"/>
+        </w:rPr>
+      </w:pPr>
+      <w:r>
+        <w:rPr>
+          <w:rFonts w:eastAsia="SimSun"/>
+          <w:b/>
+          <w:noProof w:val="0"/>
+          <w:color w:val="FF0000"/>
+          <w:spacing w:val="-1"/>
+          <w:sz w:val="20"/>
+          <w:szCs w:val="20"/>
+          <w:lang w:val="x-none" w:eastAsia="x-none"/>
+        </w:rPr>
+        <w:t xml:space="preserve">IEEE conference templates contain guidance text for composing and formatting conference papers. Please ensure that all template text is removed from your conference paper prior to submission to the conference. Failure to remove template text from your paper </w:t>
+      </w:r>
+      <w:r>
+        <w:rPr>
+          <w:rFonts w:eastAsia="SimSun"/>
+          <w:b/>
+          <w:noProof w:val="0"/>
+          <w:color w:val="FF0000"/>
+          <w:spacing w:val="-1"/>
+          <w:sz w:val="20"/>
+          <w:szCs w:val="20"/>
+          <w:lang w:eastAsia="x-none"/>
+        </w:rPr>
+        <w:t>may</w:t>
+      </w:r>
+      <w:r>
+        <w:rPr>
+          <w:rFonts w:eastAsia="SimSun"/>
+          <w:b/>
+          <w:noProof w:val="0"/>
+          <w:color w:val="FF0000"/>
+          <w:spacing w:val="-1"/>
+          <w:sz w:val="20"/>
+          <w:szCs w:val="20"/>
+          <w:lang w:val="x-none" w:eastAsia="x-none"/>
+        </w:rPr>
+        <w:t xml:space="preserve"> result in your paper not being published.</w:t>
+      </w:r>
+    </w:p>
+    <w:p>
+      <w:pPr>
+        <w:pStyle w:val="references"/>
+        <w:numPr>
+          <w:ilvl w:val="0"/>
+          <w:numId w:val="0"/>
+        </w:numPr>
+        <w:spacing w:line="240" w:lineRule="auto"/>
+        <w:ind w:left="360" w:hanging="360"/>
+        <w:jc w:val="center"/>
+        <w:rPr>
+          <w:rFonts w:eastAsia="SimSun"/>
+          <w:b/>
+          <w:noProof w:val="0"/>
+          <w:color w:val="FF0000"/>
+          <w:spacing w:val="-1"/>
+          <w:sz w:val="20"/>
+          <w:szCs w:val="20"/>
+          <w:lang w:val="x-none" w:eastAsia="x-none"/>
+        </w:rPr>
+        <w:sectPr>
+          <w:type w:val="continuous"/>
+          <w:pgSz w:w="11906" w:h="16838" w:code="9"/>
+          <w:pgMar w:top="1080" w:right="907" w:bottom="1440" w:left="907" w:header="720" w:footer="720" w:gutter="0"/>
+          <w:cols w:num="2" w:space="360"/>
+          <w:docGrid w:linePitch="360"/>
+        </w:sectPr>
+      </w:pPr>
+    </w:p>
+    <w:p>
+      <w:r>
+        <w:rPr>
+          <w:noProof/>
+        </w:rPr>
+        <mc:AlternateContent>
+          <mc:Choice Requires="wps">
+            <w:drawing>
+              <wp:anchor distT="0" distB="0" distL="114300" distR="114300" simplePos="0" relativeHeight="251659264" behindDoc="1" locked="0" layoutInCell="1" allowOverlap="1" wp14:anchorId="73E2E77F" wp14:editId="62D7F73C">
+                <wp:simplePos x="0" y="0"/>
+                <wp:positionH relativeFrom="margin">
+                  <wp:align>left</wp:align>
+                </wp:positionH>
+                <wp:positionV relativeFrom="paragraph">
+                  <wp:posOffset>251460</wp:posOffset>
+                </wp:positionV>
+                <wp:extent cx="3200400" cy="1143000"/>
+                <wp:effectExtent l="10795" t="5080" r="8255" b="13970"/>
+                <wp:wrapTight wrapText="bothSides">
+                  <wp:wrapPolygon edited="0">
+                    <wp:start x="-64" y="0"/>
+                    <wp:lineTo x="-64" y="21600"/>
+                    <wp:lineTo x="21664" y="21600"/>
+                    <wp:lineTo x="21664" y="0"/>
+                    <wp:lineTo x="-64" y="0"/>
+                  </wp:wrapPolygon>
+                </wp:wrapTight>
+                <wp:docPr id="1" name="Text Box 8"/>
+                <wp:cNvGraphicFramePr>
+                  <a:graphicFrameLocks xmlns:a="http://schemas.openxmlformats.org/drawingml/2006/main"/>
+                </wp:cNvGraphicFramePr>
+                <a:graphic xmlns:a="http://schemas.openxmlformats.org/drawingml/2006/main">
+                  <a:graphicData uri="http://schemas.microsoft.com/office/word/2010/wordprocessingShape">
+                    <wps:wsp>
+                      <wps:cNvSpPr txBox="1">
+                        <a:spLocks noChangeArrowheads="1"/>
+                      </wps:cNvSpPr>
+                      <wps:spPr bwMode="auto">
+                        <a:xfrm>
+                          <a:off x="0" y="0"/>
+                          <a:ext cx="3200400" cy="1143000"/>
+                        </a:xfrm>
+                        <a:prstGeom prst="rect">
+                          <a:avLst/>
+                        </a:prstGeom>
+                        <a:solidFill>
+                          <a:srgbClr val="FFFFFF"/>
+                        </a:solidFill>
+                        <a:ln w="9525">
+                          <a:solidFill>
+                            <a:srgbClr val="000000"/>
+                          </a:solidFill>
+                          <a:miter lim="800000"/>
+                          <a:headEnd/>
+                          <a:tailEnd/>
+                        </a:ln>
+                      </wps:spPr>
+                      <wps:txbx>
+                        <w:txbxContent>
+                          <w:p>
+                            <w:pPr>
+                              <w:pStyle w:val="BodyText"/>
+                            </w:pPr>
+                            <w:r>
+                              <w:t>We suggest that you use a text box to insert a graphic (which is ideally a 300 dpi TIFF or EPS file, with all fonts embedded) because, in an MSW document, this method is somewhat more stable than directly inserting a picture.</w:t>
+                            </w:r>
+                          </w:p>
+                          <w:p>
+                            <w:pPr>
+                              <w:pStyle w:val="BodyText"/>
+                            </w:pPr>
+                            <w:r>
+                              <w:t>To have non-visible rules on your frame, use the MSWord “Format” pull-down menu, select Text Box &gt; Colors and Lines to choose No Fill and No Line.</w:t>
+                            </w:r>
+                          </w:p>
+                        </w:txbxContent>
+                      </wps:txbx>
+                      <wps:bodyPr rot="0" vert="horz" wrap="square" lIns="91440" tIns="45720" rIns="91440" bIns="45720" anchor="t" anchorCtr="0" upright="1">
+                        <a:noAutofit/>
+                      </wps:bodyPr>
+                    </wps:wsp>
+                  </a:graphicData>
+                </a:graphic>
+                <wp14:sizeRelH relativeFrom="page">
+                  <wp14:pctWidth>0</wp14:pctWidth>
+                </wp14:sizeRelH>
+                <wp14:sizeRelV relativeFrom="page">
+                  <wp14:pctHeight>0</wp14:pctHeight>
+                </wp14:sizeRelV>
+              </wp:anchor>
+            </w:drawing>
+          </mc:Choice>
+          <mc:Fallback>
+            <w:pict>
+              <v:shapetype w14:anchorId="73E2E77F" id="_x0000_t202" coordsize="21600,21600" o:spt="202" path="m,l,21600r21600,l21600,xe">
+                <v:stroke joinstyle="miter"/>
+                <v:path gradientshapeok="t" o:connecttype="rect"/>
+              </v:shapetype>
+              <v:shape id="Text Box 8" o:spid="_x0000_s1026" type="#_x0000_t202" style="position:absolute;margin-left:0;margin-top:19.8pt;width:252pt;height:90pt;z-index:-251657216;visibility:visible;mso-wrap-style:square;mso-width-percent:0;mso-height-percent:0;mso-wrap-distance-left:9pt;mso-wrap-distance-top:0;mso-wrap-distance-right:9pt;mso-wrap-distance-bottom:0;mso-position-horizontal:left;mso-position-horizontal-relative:margin;mso-position-vertical:absolute;mso-position-vertical-relative:text;mso-width-percent:0;mso-height-percent:0;mso-width-relative:page;mso-height-relative:page;v-text-anchor:top" o:gfxdata="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">
+                <v:textbox>
+                  <w:txbxContent>
+                    <w:p>
+                      <w:pPr>
+                        <w:pStyle w:val="BodyText"/>
+                      </w:pPr>
+                      <w:r>
+                        <w:t>We suggest that you use a text box to insert a graphic (which is ideally a 300 dpi TIFF or EPS file, with all fonts embedded) because, in an MSW document, this method is somewhat more stable than directly inserting a picture.</w:t>
+                      </w:r>
+                    </w:p>
+                    <w:p>
+                      <w:pPr>
+                        <w:pStyle w:val="BodyText"/>
+                      </w:pPr>
+                      <w:r>
+                        <w:t>To have non-visible rules on your frame, use the MSWord “Format” pull-down menu, select Text Box &gt; Colors and Lines to choose No Fill and No Line.</w:t>
+                      </w:r>
+                    </w:p>
+                  </w:txbxContent>
+                </v:textbox>
+                <w10:wrap type="tight" anchorx="margin"/>
+              </v:shape>
+            </w:pict>
+          </mc:Fallback>
+        </mc:AlternateContent>
       </w:r>
     </w:p>
     <w:sectPr>
+      <w:type w:val="continuous"/>
       <w:pgSz w:w="11906" w:h="16838"/>
       <w:pgMar w:top="1440" w:right="1440" w:bottom="1440" w:left="1440" w:header="708" w:footer="708" w:gutter="0"/>
-      <w:cols w:space="708"/>
+      <w:cols w:num="2" w:space="708"/>
       <w:docGrid w:linePitch="360"/>
     </w:sectPr>
   </w:body>
 </w:document>
+</file>
+
+<file path=word/footer1.xml><?xml version="1.0" encoding="utf-8"?>
+<w:ftr xmlns:wpc="http://schemas.microsoft.com/office/word/2010/wordprocessingCanvas" xmlns:cx="http://schemas.microsoft.com/office/drawing/2014/chartex" xmlns:cx1="http://schemas.microsoft.com/office/drawing/2015/9/8/chartex" xmlns:cx2="http://schemas.microsoft.com/office/drawing/2015/10/21/chartex" xmlns:cx3="http://schemas.microsoft.com/office/drawing/2016/5/9/chartex" xmlns:cx4="http://schemas.microsoft.com/office/drawing/2016/5/10/chartex" xmlns:cx5="http://schemas.microsoft.com/office/drawing/2016/5/11/chartex" xmlns:cx6="http://schemas.microsoft.com/office/drawing/2016/5/12/chartex" xmlns:cx7="http://schemas.microsoft.com/office/drawing/2016/5/13/chartex" xmlns:cx8="http://schemas.microsoft.com/office/drawing/2016/5/14/chartex" xmlns:mc="http://schemas.openxmlformats.org/markup-compatibility/2006" xmlns:aink="http://schemas.microsoft.com/office/drawing/2016/ink" xmlns:am3d="http://schemas.microsoft.com/office/drawing/2017/model3d" xmlns:o="urn:schemas-microsoft-com:office:office" xmlns:oel="http://schemas.microsoft.com/office/2019/extlst" xmlns:r="http://schemas.openxmlformats.org/officeDocument/2006/relationships" xmlns:m="http://schemas.openxmlformats.org/officeDocument/2006/math" xmlns:v="urn:schemas-microsoft-com:vml" xmlns:wp14="http://schemas.microsoft.com/office/word/2010/wordprocessingDrawing" xmlns:wp="http://schemas.openxmlformats.org/drawingml/2006/wordprocessingDrawing" xmlns:w10="urn:schemas-microsoft-com:office:word" xmlns:w="http://schemas.openxmlformats.org/wordprocessingml/2006/main" xmlns:w14="http://schemas.microsoft.com/office/word/2010/wordml" xmlns:w15="http://schemas.microsoft.com/office/word/2012/wordml" xmlns:w16cex="http://schemas.microsoft.com/office/word/2018/wordml/cex" xmlns:w16cid="http://schemas.microsoft.com/office/word/2016/wordml/cid" xmlns:w16="http://schemas.microsoft.com/office/word/2018/wordml" xmlns:w16sdtdh="http://schemas.microsoft.com/office/word/2020/wordml/sdtdatahash" xmlns:w16se="http://schemas.microsoft.com/office/word/2015/wordml/symex" xmlns:wpg="http://schemas.microsoft.com/office/word/2010/wordprocessingGroup" xmlns:wpi="http://schemas.microsoft.com/office/word/2010/wordprocessingInk" xmlns:wne="http://schemas.microsoft.com/office/word/2006/wordml" xmlns:wps="http://schemas.microsoft.com/office/word/2010/wordprocessingShape" mc:Ignorable="w14 w15 w16se w16cid w16 w16cex w16sdtdh wp14">
+  <w:p>
+    <w:pPr>
+      <w:pStyle w:val="Footer"/>
+      <w:jc w:val="left"/>
+      <w:rPr>
+        <w:sz w:val="16"/>
+        <w:szCs w:val="16"/>
+      </w:rPr>
+    </w:pPr>
+    <w:r>
+      <w:rPr>
+        <w:sz w:val="16"/>
+        <w:szCs w:val="16"/>
+      </w:rPr>
+      <w:t>XXX-X-XXXX-XXXX-X/XX/$XX.00 ©20XX IEEE</w:t>
+    </w:r>
+  </w:p>
+</w:ftr>
+</file>
+
+<file path=word/numbering.xml><?xml version="1.0" encoding="utf-8"?>
+<w:numbering xmlns:wpc="http://schemas.microsoft.com/office/word/2010/wordprocessingCanvas" xmlns:cx="http://schemas.microsoft.com/office/drawing/2014/chartex" xmlns:cx1="http://schemas.microsoft.com/office/drawing/2015/9/8/chartex" xmlns:cx2="http://schemas.microsoft.com/office/drawing/2015/10/21/chartex" xmlns:cx3="http://schemas.microsoft.com/office/drawing/2016/5/9/chartex" xmlns:cx4="http://schemas.microsoft.com/office/drawing/2016/5/10/chartex" xmlns:cx5="http://schemas.microsoft.com/office/drawing/2016/5/11/chartex" xmlns:cx6="http://schemas.microsoft.com/office/drawing/2016/5/12/chartex" xmlns:cx7="http://schemas.microsoft.com/office/drawing/2016/5/13/chartex" xmlns:cx8="http://schemas.microsoft.com/office/drawing/2016/5/14/chartex" xmlns:mc="http://schemas.openxmlformats.org/markup-compatibility/2006" xmlns:aink="http://schemas.microsoft.com/office/drawing/2016/ink" xmlns:am3d="http://schemas.microsoft.com/office/drawing/2017/model3d" xmlns:o="urn:schemas-microsoft-com:office:office" xmlns:oel="http://schemas.microsoft.com/office/2019/extlst" xmlns:r="http://schemas.openxmlformats.org/officeDocument/2006/relationships" xmlns:m="http://schemas.openxmlformats.org/officeDocument/2006/math" xmlns:v="urn:schemas-microsoft-com:vml" xmlns:wp14="http://schemas.microsoft.com/office/word/2010/wordprocessingDrawing" xmlns:wp="http://schemas.openxmlformats.org/drawingml/2006/wordprocessingDrawing" xmlns:w10="urn:schemas-microsoft-com:office:word" xmlns:w="http://schemas.openxmlformats.org/wordprocessingml/2006/main" xmlns:w14="http://schemas.microsoft.com/office/word/2010/wordml" xmlns:w15="http://schemas.microsoft.com/office/word/2012/wordml" xmlns:w16cex="http://schemas.microsoft.com/office/word/2018/wordml/cex" xmlns:w16cid="http://schemas.microsoft.com/office/word/2016/wordml/cid" xmlns:w16="http://schemas.microsoft.com/office/word/2018/wordml" xmlns:w16sdtdh="http://schemas.microsoft.com/office/word/2020/wordml/sdtdatahash" xmlns:w16se="http://schemas.microsoft.com/office/word/2015/wordml/symex" xmlns:wpg="http://schemas.microsoft.com/office/word/2010/wordprocessingGroup" xmlns:wpi="http://schemas.microsoft.com/office/word/2010/wordprocessingInk" xmlns:wne="http://schemas.microsoft.com/office/word/2006/wordml" xmlns:wps="http://schemas.microsoft.com/office/word/2010/wordprocessingShape" mc:Ignorable="w14 w15 w16se w16cid w16 w16cex w16sdtdh wp14">
+  <w:abstractNum w:abstractNumId="0" w15:restartNumberingAfterBreak="0">
+    <w:nsid w:val="37660336"/>
+    <w:multiLevelType w:val="hybridMultilevel"/>
+    <w:tmpl w:val="754EAC84"/>
+    <w:lvl w:ilvl="0" w:tplc="C46877EA">
+      <w:start w:val="1"/>
+      <w:numFmt w:val="bullet"/>
+      <w:pStyle w:val="bulletlist"/>
+      <w:lvlText w:val=""/>
+      <w:lvlJc w:val="left"/>
+      <w:pPr>
+        <w:tabs>
+          <w:tab w:val="num" w:pos="648"/>
+        </w:tabs>
+        <w:ind w:left="648" w:hanging="360"/>
+      </w:pPr>
+      <w:rPr>
+        <w:rFonts w:ascii="Symbol" w:hAnsi="Symbol" w:hint="default"/>
+      </w:rPr>
+    </w:lvl>
+    <w:lvl w:ilvl="1" w:tplc="04090003">
+      <w:start w:val="1"/>
+      <w:numFmt w:val="bullet"/>
+      <w:lvlText w:val="o"/>
+      <w:lvlJc w:val="left"/>
+      <w:pPr>
+        <w:tabs>
+          <w:tab w:val="num" w:pos="1440"/>
+        </w:tabs>
+        <w:ind w:left="1440" w:hanging="360"/>
+      </w:pPr>
+      <w:rPr>
+        <w:rFonts w:ascii="Courier New" w:hAnsi="Courier New" w:hint="default"/>
+      </w:rPr>
+    </w:lvl>
+    <w:lvl w:ilvl="2" w:tplc="04090005">
+      <w:start w:val="1"/>
+      <w:numFmt w:val="bullet"/>
+      <w:lvlText w:val=""/>
+      <w:lvlJc w:val="left"/>
+      <w:pPr>
+        <w:tabs>
+          <w:tab w:val="num" w:pos="2160"/>
+        </w:tabs>
+        <w:ind w:left="2160" w:hanging="360"/>
+      </w:pPr>
+      <w:rPr>
+        <w:rFonts w:ascii="Wingdings" w:hAnsi="Wingdings" w:hint="default"/>
+      </w:rPr>
+    </w:lvl>
+    <w:lvl w:ilvl="3" w:tplc="04090001">
+      <w:start w:val="1"/>
+      <w:numFmt w:val="bullet"/>
+      <w:lvlText w:val=""/>
+      <w:lvlJc w:val="left"/>
+      <w:pPr>
+        <w:tabs>
+          <w:tab w:val="num" w:pos="2880"/>
+        </w:tabs>
+        <w:ind w:left="2880" w:hanging="360"/>
+      </w:pPr>
+      <w:rPr>
+        <w:rFonts w:ascii="Symbol" w:hAnsi="Symbol" w:hint="default"/>
+      </w:rPr>
+    </w:lvl>
+    <w:lvl w:ilvl="4" w:tplc="04090003">
+      <w:start w:val="1"/>
+      <w:numFmt w:val="bullet"/>
+      <w:lvlText w:val="o"/>
+      <w:lvlJc w:val="left"/>
+      <w:pPr>
+        <w:tabs>
+          <w:tab w:val="num" w:pos="3600"/>
+        </w:tabs>
+        <w:ind w:left="3600" w:hanging="360"/>
+      </w:pPr>
+      <w:rPr>
+        <w:rFonts w:ascii="Courier New" w:hAnsi="Courier New" w:hint="default"/>
+      </w:rPr>
+    </w:lvl>
+    <w:lvl w:ilvl="5" w:tplc="04090005">
+      <w:start w:val="1"/>
+      <w:numFmt w:val="bullet"/>
+      <w:lvlText w:val=""/>
+      <w:lvlJc w:val="left"/>
+      <w:pPr>
+        <w:tabs>
+          <w:tab w:val="num" w:pos="4320"/>
+        </w:tabs>
+        <w:ind w:left="4320" w:hanging="360"/>
+      </w:pPr>
+      <w:rPr>
+        <w:rFonts w:ascii="Wingdings" w:hAnsi="Wingdings" w:hint="default"/>
+      </w:rPr>
+    </w:lvl>
+    <w:lvl w:ilvl="6" w:tplc="04090001">
+      <w:start w:val="1"/>
+      <w:numFmt w:val="bullet"/>
+      <w:lvlText w:val=""/>
+      <w:lvlJc w:val="left"/>
+      <w:pPr>
+        <w:tabs>
+          <w:tab w:val="num" w:pos="5040"/>
+        </w:tabs>
+        <w:ind w:left="5040" w:hanging="360"/>
+      </w:pPr>
+      <w:rPr>
+        <w:rFonts w:ascii="Symbol" w:hAnsi="Symbol" w:hint="default"/>
+      </w:rPr>
+    </w:lvl>
+    <w:lvl w:ilvl="7" w:tplc="04090003">
+      <w:start w:val="1"/>
+      <w:numFmt w:val="bullet"/>
+      <w:lvlText w:val="o"/>
+      <w:lvlJc w:val="left"/>
+      <w:pPr>
+        <w:tabs>
+          <w:tab w:val="num" w:pos="5760"/>
+        </w:tabs>
+        <w:ind w:left="5760" w:hanging="360"/>
+      </w:pPr>
+      <w:rPr>
+        <w:rFonts w:ascii="Courier New" w:hAnsi="Courier New" w:hint="default"/>
+      </w:rPr>
+    </w:lvl>
+    <w:lvl w:ilvl="8" w:tplc="04090005">
+      <w:start w:val="1"/>
+      <w:numFmt w:val="bullet"/>
+      <w:lvlText w:val=""/>
+      <w:lvlJc w:val="left"/>
+      <w:pPr>
+        <w:tabs>
+          <w:tab w:val="num" w:pos="6480"/>
+        </w:tabs>
+        <w:ind w:left="6480" w:hanging="360"/>
+      </w:pPr>
+      <w:rPr>
+        <w:rFonts w:ascii="Wingdings" w:hAnsi="Wingdings" w:hint="default"/>
+      </w:rPr>
+    </w:lvl>
+  </w:abstractNum>
+  <w:abstractNum w:abstractNumId="1" w15:restartNumberingAfterBreak="0">
+    <w:nsid w:val="493C3F76"/>
+    <w:multiLevelType w:val="hybridMultilevel"/>
+    <w:tmpl w:val="9A9E418C"/>
+    <w:lvl w:ilvl="0" w:tplc="2C18EFA4">
+      <w:start w:val="1"/>
+      <w:numFmt w:val="lowerLetter"/>
+      <w:pStyle w:val="tablefootnote"/>
+      <w:lvlText w:val="%1."/>
+      <w:lvlJc w:val="right"/>
+      <w:pPr>
+        <w:ind w:left="418" w:hanging="360"/>
+      </w:pPr>
+      <w:rPr>
+        <w:rFonts w:ascii="Times New Roman" w:hAnsi="Times New Roman" w:hint="default"/>
+        <w:b w:val="0"/>
+        <w:i w:val="0"/>
+        <w:caps w:val="0"/>
+        <w:strike w:val="0"/>
+        <w:dstrike w:val="0"/>
+        <w:vanish w:val="0"/>
+        <w:color w:val="auto"/>
+        <w:spacing w:val="0"/>
+        <w:w w:val="100"/>
+        <w:kern w:val="0"/>
+        <w:position w:val="0"/>
+        <w:sz w:val="16"/>
+        <w:vertAlign w:val="superscript"/>
+        <w14:shadow w14:blurRad="0" w14:dist="0" w14:dir="0" w14:sx="0" w14:sy="0" w14:kx="0" w14:ky="0" w14:algn="none">
+          <w14:srgbClr w14:val="000000"/>
+        </w14:shadow>
+        <w14:textOutline w14:w="0" w14:cap="rnd" w14:cmpd="sng" w14:algn="ctr">
+          <w14:noFill/>
+          <w14:prstDash w14:val="solid"/>
+          <w14:bevel/>
+        </w14:textOutline>
+      </w:rPr>
+    </w:lvl>
+    <w:lvl w:ilvl="1" w:tplc="04090019" w:tentative="1">
+      <w:start w:val="1"/>
+      <w:numFmt w:val="lowerLetter"/>
+      <w:lvlText w:val="%2."/>
+      <w:lvlJc w:val="left"/>
+      <w:pPr>
+        <w:ind w:left="1440" w:hanging="360"/>
+      </w:pPr>
+    </w:lvl>
+    <w:lvl w:ilvl="2" w:tplc="0409001B" w:tentative="1">
+      <w:start w:val="1"/>
+      <w:numFmt w:val="lowerRoman"/>
+      <w:lvlText w:val="%3."/>
+      <w:lvlJc w:val="right"/>
+      <w:pPr>
+        <w:ind w:left="2160" w:hanging="180"/>
+      </w:pPr>
+    </w:lvl>
+    <w:lvl w:ilvl="3" w:tplc="0409000F" w:tentative="1">
+      <w:start w:val="1"/>
+      <w:numFmt w:val="decimal"/>
+      <w:lvlText w:val="%4."/>
+      <w:lvlJc w:val="left"/>
+      <w:pPr>
+        <w:ind w:left="2880" w:hanging="360"/>
+      </w:pPr>
+    </w:lvl>
+    <w:lvl w:ilvl="4" w:tplc="04090019" w:tentative="1">
+      <w:start w:val="1"/>
+      <w:numFmt w:val="lowerLetter"/>
+      <w:lvlText w:val="%5."/>
+      <w:lvlJc w:val="left"/>
+      <w:pPr>
+        <w:ind w:left="3600" w:hanging="360"/>
+      </w:pPr>
+    </w:lvl>
+    <w:lvl w:ilvl="5" w:tplc="0409001B" w:tentative="1">
+      <w:start w:val="1"/>
+      <w:numFmt w:val="lowerRoman"/>
+      <w:lvlText w:val="%6."/>
+      <w:lvlJc w:val="right"/>
+      <w:pPr>
+        <w:ind w:left="4320" w:hanging="180"/>
+      </w:pPr>
+    </w:lvl>
+    <w:lvl w:ilvl="6" w:tplc="0409000F" w:tentative="1">
+      <w:start w:val="1"/>
+      <w:numFmt w:val="decimal"/>
+      <w:lvlText w:val="%7."/>
+      <w:lvlJc w:val="left"/>
+      <w:pPr>
+        <w:ind w:left="5040" w:hanging="360"/>
+      </w:pPr>
+    </w:lvl>
+    <w:lvl w:ilvl="7" w:tplc="04090019" w:tentative="1">
+      <w:start w:val="1"/>
+      <w:numFmt w:val="lowerLetter"/>
+      <w:lvlText w:val="%8."/>
+      <w:lvlJc w:val="left"/>
+      <w:pPr>
+        <w:ind w:left="5760" w:hanging="360"/>
+      </w:pPr>
+    </w:lvl>
+    <w:lvl w:ilvl="8" w:tplc="0409001B" w:tentative="1">
+      <w:start w:val="1"/>
+      <w:numFmt w:val="lowerRoman"/>
+      <w:lvlText w:val="%9."/>
+      <w:lvlJc w:val="right"/>
+      <w:pPr>
+        <w:ind w:left="6480" w:hanging="180"/>
+      </w:pPr>
+    </w:lvl>
+  </w:abstractNum>
+  <w:abstractNum w:abstractNumId="2" w15:restartNumberingAfterBreak="0">
+    <w:nsid w:val="52CA544A"/>
+    <w:multiLevelType w:val="singleLevel"/>
+    <w:tmpl w:val="AED6D67E"/>
+    <w:lvl w:ilvl="0">
+      <w:start w:val="1"/>
+      <w:numFmt w:val="decimal"/>
+      <w:pStyle w:val="references"/>
+      <w:lvlText w:val="[%1]"/>
+      <w:lvlJc w:val="left"/>
+      <w:pPr>
+        <w:tabs>
+          <w:tab w:val="num" w:pos="360"/>
+        </w:tabs>
+        <w:ind w:left="360" w:hanging="360"/>
+      </w:pPr>
+      <w:rPr>
+        <w:rFonts w:ascii="Times New Roman" w:hAnsi="Times New Roman" w:cs="Times New Roman" w:hint="default"/>
+        <w:b w:val="0"/>
+        <w:bCs w:val="0"/>
+        <w:i w:val="0"/>
+        <w:iCs w:val="0"/>
+        <w:sz w:val="16"/>
+        <w:szCs w:val="16"/>
+      </w:rPr>
+    </w:lvl>
+  </w:abstractNum>
+  <w:abstractNum w:abstractNumId="3" w15:restartNumberingAfterBreak="0">
+    <w:nsid w:val="6C402C58"/>
+    <w:multiLevelType w:val="hybridMultilevel"/>
+    <w:tmpl w:val="9A1CA078"/>
+    <w:lvl w:ilvl="0" w:tplc="C8D6570A">
+      <w:start w:val="1"/>
+      <w:numFmt w:val="decimal"/>
+      <w:pStyle w:val="figurecaption"/>
+      <w:lvlText w:val="Fig. %1."/>
+      <w:lvlJc w:val="left"/>
+      <w:pPr>
+        <w:ind w:left="360" w:hanging="360"/>
+      </w:pPr>
+      <w:rPr>
+        <w:rFonts w:ascii="Times New Roman" w:hAnsi="Times New Roman" w:cs="Times New Roman" w:hint="default"/>
+        <w:b w:val="0"/>
+        <w:bCs w:val="0"/>
+        <w:i w:val="0"/>
+        <w:iCs w:val="0"/>
+        <w:color w:val="auto"/>
+        <w:sz w:val="16"/>
+        <w:szCs w:val="16"/>
+      </w:rPr>
+    </w:lvl>
+    <w:lvl w:ilvl="1" w:tplc="04090019">
+      <w:start w:val="1"/>
+      <w:numFmt w:val="lowerLetter"/>
+      <w:lvlText w:val="%2."/>
+      <w:lvlJc w:val="left"/>
+      <w:pPr>
+        <w:tabs>
+          <w:tab w:val="num" w:pos="1440"/>
+        </w:tabs>
+        <w:ind w:left="1440" w:hanging="360"/>
+      </w:pPr>
+      <w:rPr>
+        <w:rFonts w:cs="Times New Roman"/>
+      </w:rPr>
+    </w:lvl>
+    <w:lvl w:ilvl="2" w:tplc="0409001B">
+      <w:start w:val="1"/>
+      <w:numFmt w:val="lowerRoman"/>
+      <w:lvlText w:val="%3."/>
+      <w:lvlJc w:val="right"/>
+      <w:pPr>
+        <w:tabs>
+          <w:tab w:val="num" w:pos="2160"/>
+        </w:tabs>
+        <w:ind w:left="2160" w:hanging="180"/>
+      </w:pPr>
+      <w:rPr>
+        <w:rFonts w:cs="Times New Roman"/>
+      </w:rPr>
+    </w:lvl>
+    <w:lvl w:ilvl="3" w:tplc="0409000F">
+      <w:start w:val="1"/>
+      <w:numFmt w:val="decimal"/>
+      <w:lvlText w:val="%4."/>
+      <w:lvlJc w:val="left"/>
+      <w:pPr>
+        <w:tabs>
+          <w:tab w:val="num" w:pos="2880"/>
+        </w:tabs>
+        <w:ind w:left="2880" w:hanging="360"/>
+      </w:pPr>
+      <w:rPr>
+        <w:rFonts w:cs="Times New Roman"/>
+      </w:rPr>
+    </w:lvl>
+    <w:lvl w:ilvl="4" w:tplc="04090019">
+      <w:start w:val="1"/>
+      <w:numFmt w:val="lowerLetter"/>
+      <w:lvlText w:val="%5."/>
+      <w:lvlJc w:val="left"/>
+      <w:pPr>
+        <w:tabs>
+          <w:tab w:val="num" w:pos="3600"/>
+        </w:tabs>
+        <w:ind w:left="3600" w:hanging="360"/>
+      </w:pPr>
+      <w:rPr>
+        <w:rFonts w:cs="Times New Roman"/>
+      </w:rPr>
+    </w:lvl>
+    <w:lvl w:ilvl="5" w:tplc="0409001B">
+      <w:start w:val="1"/>
+      <w:numFmt w:val="lowerRoman"/>
+      <w:lvlText w:val="%6."/>
+      <w:lvlJc w:val="right"/>
+      <w:pPr>
+        <w:tabs>
+          <w:tab w:val="num" w:pos="4320"/>
+        </w:tabs>
+        <w:ind w:left="4320" w:hanging="180"/>
+      </w:pPr>
+      <w:rPr>
+        <w:rFonts w:cs="Times New Roman"/>
+      </w:rPr>
+    </w:lvl>
+    <w:lvl w:ilvl="6" w:tplc="0409000F">
+      <w:start w:val="1"/>
+      <w:numFmt w:val="decimal"/>
+      <w:lvlText w:val="%7."/>
+      <w:lvlJc w:val="left"/>
+      <w:pPr>
+        <w:tabs>
+          <w:tab w:val="num" w:pos="5040"/>
+        </w:tabs>
+        <w:ind w:left="5040" w:hanging="360"/>
+      </w:pPr>
+      <w:rPr>
+        <w:rFonts w:cs="Times New Roman"/>
+      </w:rPr>
+    </w:lvl>
+    <w:lvl w:ilvl="7" w:tplc="04090019">
+      <w:start w:val="1"/>
+      <w:numFmt w:val="lowerLetter"/>
+      <w:lvlText w:val="%8."/>
+      <w:lvlJc w:val="left"/>
+      <w:pPr>
+        <w:tabs>
+          <w:tab w:val="num" w:pos="5760"/>
+        </w:tabs>
+        <w:ind w:left="5760" w:hanging="360"/>
+      </w:pPr>
+      <w:rPr>
+        <w:rFonts w:cs="Times New Roman"/>
+      </w:rPr>
+    </w:lvl>
+    <w:lvl w:ilvl="8" w:tplc="0409001B">
+      <w:start w:val="1"/>
+      <w:numFmt w:val="lowerRoman"/>
+      <w:lvlText w:val="%9."/>
+      <w:lvlJc w:val="right"/>
+      <w:pPr>
+        <w:tabs>
+          <w:tab w:val="num" w:pos="6480"/>
+        </w:tabs>
+        <w:ind w:left="6480" w:hanging="180"/>
+      </w:pPr>
+      <w:rPr>
+        <w:rFonts w:cs="Times New Roman"/>
+      </w:rPr>
+    </w:lvl>
+  </w:abstractNum>
+  <w:abstractNum w:abstractNumId="4" w15:restartNumberingAfterBreak="0">
+    <w:nsid w:val="6CD32DA8"/>
+    <w:multiLevelType w:val="singleLevel"/>
+    <w:tmpl w:val="166470C2"/>
+    <w:lvl w:ilvl="0">
+      <w:start w:val="1"/>
+      <w:numFmt w:val="upperRoman"/>
+      <w:pStyle w:val="tablehead"/>
+      <w:lvlText w:val="TABLE %1. "/>
+      <w:lvlJc w:val="left"/>
+      <w:pPr>
+        <w:tabs>
+          <w:tab w:val="num" w:pos="1080"/>
+        </w:tabs>
+      </w:pPr>
+      <w:rPr>
+        <w:rFonts w:ascii="Times New Roman" w:hAnsi="Times New Roman" w:cs="Times New Roman" w:hint="default"/>
+        <w:b w:val="0"/>
+        <w:bCs w:val="0"/>
+        <w:i w:val="0"/>
+        <w:iCs w:val="0"/>
+        <w:sz w:val="16"/>
+        <w:szCs w:val="16"/>
+      </w:rPr>
+    </w:lvl>
+  </w:abstractNum>
+  <w:num w:numId="1" w16cid:durableId="516770354">
+    <w:abstractNumId w:val="0"/>
+  </w:num>
+  <w:num w:numId="2" w16cid:durableId="1303462193">
+    <w:abstractNumId w:val="3"/>
+  </w:num>
+  <w:num w:numId="3" w16cid:durableId="2008481927">
+    <w:abstractNumId w:val="2"/>
+  </w:num>
+  <w:num w:numId="4" w16cid:durableId="1806317320">
+    <w:abstractNumId w:val="4"/>
+  </w:num>
+  <w:num w:numId="5" w16cid:durableId="630787206">
+    <w:abstractNumId w:val="1"/>
+  </w:num>
+</w:numbering>
 </file>
 
 <file path=word/styles.xml><?xml version="1.0" encoding="utf-8"?>
@@ -278,7 +5522,7 @@
     <w:lsdException w:name="footnote text" w:semiHidden="1" w:unhideWhenUsed="1"/>
     <w:lsdException w:name="annotation text" w:semiHidden="1" w:unhideWhenUsed="1"/>
     <w:lsdException w:name="header" w:semiHidden="1" w:unhideWhenUsed="1"/>
-    <w:lsdException w:name="footer" w:semiHidden="1" w:unhideWhenUsed="1"/>
+    <w:lsdException w:name="footer" w:semiHidden="1" w:uiPriority="0" w:unhideWhenUsed="1"/>
     <w:lsdException w:name="index heading" w:semiHidden="1" w:unhideWhenUsed="1"/>
     <w:lsdException w:name="caption" w:semiHidden="1" w:uiPriority="35" w:unhideWhenUsed="1" w:qFormat="1"/>
     <w:lsdException w:name="table of figures" w:semiHidden="1" w:unhideWhenUsed="1"/>
@@ -312,7 +5556,7 @@
     <w:lsdException w:name="Closing" w:semiHidden="1" w:unhideWhenUsed="1"/>
     <w:lsdException w:name="Signature" w:semiHidden="1" w:unhideWhenUsed="1"/>
     <w:lsdException w:name="Default Paragraph Font" w:semiHidden="1" w:uiPriority="1" w:unhideWhenUsed="1"/>
-    <w:lsdException w:name="Body Text" w:semiHidden="1" w:unhideWhenUsed="1"/>
+    <w:lsdException w:name="Body Text" w:semiHidden="1" w:uiPriority="0" w:unhideWhenUsed="1"/>
     <w:lsdException w:name="Body Text Indent" w:semiHidden="1" w:unhideWhenUsed="1"/>
     <w:lsdException w:name="List Continue" w:semiHidden="1" w:unhideWhenUsed="1"/>
     <w:lsdException w:name="List Continue 2" w:semiHidden="1" w:unhideWhenUsed="1"/>
@@ -626,6 +5870,121 @@
   <w:style w:type="paragraph" w:default="1" w:styleId="Normal">
     <w:name w:val="Normal"/>
     <w:qFormat/>
+    <w:rsid w:val="00923772"/>
+  </w:style>
+  <w:style w:type="paragraph" w:styleId="Heading1">
+    <w:name w:val="heading 1"/>
+    <w:basedOn w:val="Normal"/>
+    <w:next w:val="Normal"/>
+    <w:link w:val="Heading1Char"/>
+    <w:uiPriority w:val="9"/>
+    <w:qFormat/>
+    <w:rsid w:val="00E320F6"/>
+    <w:pPr>
+      <w:keepNext/>
+      <w:keepLines/>
+      <w:spacing w:before="240" w:after="0"/>
+      <w:outlineLvl w:val="0"/>
+    </w:pPr>
+    <w:rPr>
+      <w:rFonts w:asciiTheme="majorHAnsi" w:eastAsiaTheme="majorEastAsia" w:hAnsiTheme="majorHAnsi" w:cstheme="majorBidi"/>
+      <w:color w:val="2F5496" w:themeColor="accent1" w:themeShade="BF"/>
+      <w:kern w:val="0"/>
+      <w:sz w:val="32"/>
+      <w:szCs w:val="32"/>
+      <w:lang w:val="en-US" w:eastAsia="en-US"/>
+      <w14:ligatures w14:val="none"/>
+    </w:rPr>
+  </w:style>
+  <w:style w:type="paragraph" w:styleId="Heading2">
+    <w:name w:val="heading 2"/>
+    <w:basedOn w:val="Normal"/>
+    <w:next w:val="Normal"/>
+    <w:link w:val="Heading2Char"/>
+    <w:uiPriority w:val="9"/>
+    <w:semiHidden/>
+    <w:unhideWhenUsed/>
+    <w:qFormat/>
+    <w:rsid w:val="00923772"/>
+    <w:pPr>
+      <w:keepNext/>
+      <w:keepLines/>
+      <w:spacing w:before="40" w:after="0"/>
+      <w:outlineLvl w:val="1"/>
+    </w:pPr>
+    <w:rPr>
+      <w:rFonts w:asciiTheme="majorHAnsi" w:eastAsiaTheme="majorEastAsia" w:hAnsiTheme="majorHAnsi" w:cstheme="majorBidi"/>
+      <w:color w:val="2F5496" w:themeColor="accent1" w:themeShade="BF"/>
+      <w:sz w:val="26"/>
+      <w:szCs w:val="26"/>
+    </w:rPr>
+  </w:style>
+  <w:style w:type="paragraph" w:styleId="Heading3">
+    <w:name w:val="heading 3"/>
+    <w:basedOn w:val="Normal"/>
+    <w:next w:val="Normal"/>
+    <w:link w:val="Heading3Char"/>
+    <w:uiPriority w:val="9"/>
+    <w:semiHidden/>
+    <w:unhideWhenUsed/>
+    <w:qFormat/>
+    <w:rsid w:val="00923772"/>
+    <w:pPr>
+      <w:keepNext/>
+      <w:keepLines/>
+      <w:spacing w:before="40" w:after="0"/>
+      <w:outlineLvl w:val="2"/>
+    </w:pPr>
+    <w:rPr>
+      <w:rFonts w:asciiTheme="majorHAnsi" w:eastAsiaTheme="majorEastAsia" w:hAnsiTheme="majorHAnsi" w:cstheme="majorBidi"/>
+      <w:color w:val="1F3763" w:themeColor="accent1" w:themeShade="7F"/>
+      <w:sz w:val="24"/>
+      <w:szCs w:val="24"/>
+    </w:rPr>
+  </w:style>
+  <w:style w:type="paragraph" w:styleId="Heading4">
+    <w:name w:val="heading 4"/>
+    <w:basedOn w:val="Normal"/>
+    <w:next w:val="Normal"/>
+    <w:link w:val="Heading4Char"/>
+    <w:uiPriority w:val="9"/>
+    <w:semiHidden/>
+    <w:unhideWhenUsed/>
+    <w:qFormat/>
+    <w:rsid w:val="00923772"/>
+    <w:pPr>
+      <w:keepNext/>
+      <w:keepLines/>
+      <w:spacing w:before="40" w:after="0"/>
+      <w:outlineLvl w:val="3"/>
+    </w:pPr>
+    <w:rPr>
+      <w:rFonts w:asciiTheme="majorHAnsi" w:eastAsiaTheme="majorEastAsia" w:hAnsiTheme="majorHAnsi" w:cstheme="majorBidi"/>
+      <w:i/>
+      <w:iCs/>
+      <w:color w:val="2F5496" w:themeColor="accent1" w:themeShade="BF"/>
+    </w:rPr>
+  </w:style>
+  <w:style w:type="paragraph" w:styleId="Heading5">
+    <w:name w:val="heading 5"/>
+    <w:basedOn w:val="Normal"/>
+    <w:next w:val="Normal"/>
+    <w:link w:val="Heading5Char"/>
+    <w:uiPriority w:val="9"/>
+    <w:semiHidden/>
+    <w:unhideWhenUsed/>
+    <w:qFormat/>
+    <w:rsid w:val="00923772"/>
+    <w:pPr>
+      <w:keepNext/>
+      <w:keepLines/>
+      <w:spacing w:before="40" w:after="0"/>
+      <w:outlineLvl w:val="4"/>
+    </w:pPr>
+    <w:rPr>
+      <w:rFonts w:asciiTheme="majorHAnsi" w:eastAsiaTheme="majorEastAsia" w:hAnsiTheme="majorHAnsi" w:cstheme="majorBidi"/>
+      <w:color w:val="2F5496" w:themeColor="accent1" w:themeShade="BF"/>
+    </w:rPr>
   </w:style>
   <w:style w:type="character" w:default="1" w:styleId="DefaultParagraphFont">
     <w:name w:val="Default Paragraph Font"/>
@@ -686,6 +6045,413 @@
     <w:rPr>
       <w:color w:val="605E5C"/>
       <w:shd w:val="clear" w:color="auto" w:fill="E1DFDD"/>
+    </w:rPr>
+  </w:style>
+  <w:style w:type="character" w:customStyle="1" w:styleId="Heading1Char">
+    <w:name w:val="Heading 1 Char"/>
+    <w:basedOn w:val="DefaultParagraphFont"/>
+    <w:link w:val="Heading1"/>
+    <w:uiPriority w:val="9"/>
+    <w:rsid w:val="00E320F6"/>
+    <w:rPr>
+      <w:rFonts w:asciiTheme="majorHAnsi" w:eastAsiaTheme="majorEastAsia" w:hAnsiTheme="majorHAnsi" w:cstheme="majorBidi"/>
+      <w:color w:val="2F5496" w:themeColor="accent1" w:themeShade="BF"/>
+      <w:kern w:val="0"/>
+      <w:sz w:val="32"/>
+      <w:szCs w:val="32"/>
+      <w:lang w:val="en-US" w:eastAsia="en-US"/>
+      <w14:ligatures w14:val="none"/>
+    </w:rPr>
+  </w:style>
+  <w:style w:type="character" w:styleId="FollowedHyperlink">
+    <w:name w:val="FollowedHyperlink"/>
+    <w:basedOn w:val="DefaultParagraphFont"/>
+    <w:uiPriority w:val="99"/>
+    <w:semiHidden/>
+    <w:unhideWhenUsed/>
+    <w:rsid w:val="00E320F6"/>
+    <w:rPr>
+      <w:color w:val="954F72" w:themeColor="followedHyperlink"/>
+      <w:u w:val="single"/>
+    </w:rPr>
+  </w:style>
+  <w:style w:type="character" w:customStyle="1" w:styleId="Heading2Char">
+    <w:name w:val="Heading 2 Char"/>
+    <w:basedOn w:val="DefaultParagraphFont"/>
+    <w:link w:val="Heading2"/>
+    <w:uiPriority w:val="9"/>
+    <w:semiHidden/>
+    <w:rsid w:val="00923772"/>
+    <w:rPr>
+      <w:rFonts w:asciiTheme="majorHAnsi" w:eastAsiaTheme="majorEastAsia" w:hAnsiTheme="majorHAnsi" w:cstheme="majorBidi"/>
+      <w:color w:val="2F5496" w:themeColor="accent1" w:themeShade="BF"/>
+      <w:sz w:val="26"/>
+      <w:szCs w:val="26"/>
+    </w:rPr>
+  </w:style>
+  <w:style w:type="character" w:customStyle="1" w:styleId="Heading3Char">
+    <w:name w:val="Heading 3 Char"/>
+    <w:basedOn w:val="DefaultParagraphFont"/>
+    <w:link w:val="Heading3"/>
+    <w:uiPriority w:val="9"/>
+    <w:semiHidden/>
+    <w:rsid w:val="00923772"/>
+    <w:rPr>
+      <w:rFonts w:asciiTheme="majorHAnsi" w:eastAsiaTheme="majorEastAsia" w:hAnsiTheme="majorHAnsi" w:cstheme="majorBidi"/>
+      <w:color w:val="1F3763" w:themeColor="accent1" w:themeShade="7F"/>
+      <w:sz w:val="24"/>
+      <w:szCs w:val="24"/>
+    </w:rPr>
+  </w:style>
+  <w:style w:type="character" w:customStyle="1" w:styleId="Heading4Char">
+    <w:name w:val="Heading 4 Char"/>
+    <w:basedOn w:val="DefaultParagraphFont"/>
+    <w:link w:val="Heading4"/>
+    <w:uiPriority w:val="9"/>
+    <w:semiHidden/>
+    <w:rsid w:val="00923772"/>
+    <w:rPr>
+      <w:rFonts w:asciiTheme="majorHAnsi" w:eastAsiaTheme="majorEastAsia" w:hAnsiTheme="majorHAnsi" w:cstheme="majorBidi"/>
+      <w:i/>
+      <w:iCs/>
+      <w:color w:val="2F5496" w:themeColor="accent1" w:themeShade="BF"/>
+    </w:rPr>
+  </w:style>
+  <w:style w:type="character" w:customStyle="1" w:styleId="Heading5Char">
+    <w:name w:val="Heading 5 Char"/>
+    <w:basedOn w:val="DefaultParagraphFont"/>
+    <w:link w:val="Heading5"/>
+    <w:uiPriority w:val="9"/>
+    <w:semiHidden/>
+    <w:rsid w:val="00923772"/>
+    <w:rPr>
+      <w:rFonts w:asciiTheme="majorHAnsi" w:eastAsiaTheme="majorEastAsia" w:hAnsiTheme="majorHAnsi" w:cstheme="majorBidi"/>
+      <w:color w:val="2F5496" w:themeColor="accent1" w:themeShade="BF"/>
+    </w:rPr>
+  </w:style>
+  <w:style w:type="paragraph" w:customStyle="1" w:styleId="Abstract">
+    <w:name w:val="Abstract"/>
+    <w:rsid w:val="00923772"/>
+    <w:pPr>
+      <w:spacing w:after="200" w:line="240" w:lineRule="auto"/>
+      <w:ind w:firstLine="272"/>
+      <w:jc w:val="both"/>
+    </w:pPr>
+    <w:rPr>
+      <w:rFonts w:ascii="Times New Roman" w:eastAsia="SimSun" w:hAnsi="Times New Roman" w:cs="Times New Roman"/>
+      <w:b/>
+      <w:bCs/>
+      <w:kern w:val="0"/>
+      <w:sz w:val="18"/>
+      <w:szCs w:val="18"/>
+      <w:lang w:val="en-US" w:eastAsia="en-US"/>
+      <w14:ligatures w14:val="none"/>
+    </w:rPr>
+  </w:style>
+  <w:style w:type="paragraph" w:customStyle="1" w:styleId="Author">
+    <w:name w:val="Author"/>
+    <w:rsid w:val="00923772"/>
+    <w:pPr>
+      <w:spacing w:before="360" w:after="40" w:line="240" w:lineRule="auto"/>
+      <w:jc w:val="center"/>
+    </w:pPr>
+    <w:rPr>
+      <w:rFonts w:ascii="Times New Roman" w:eastAsia="SimSun" w:hAnsi="Times New Roman" w:cs="Times New Roman"/>
+      <w:noProof/>
+      <w:kern w:val="0"/>
+      <w:lang w:val="en-US" w:eastAsia="en-US"/>
+      <w14:ligatures w14:val="none"/>
+    </w:rPr>
+  </w:style>
+  <w:style w:type="paragraph" w:styleId="BodyText">
+    <w:name w:val="Body Text"/>
+    <w:basedOn w:val="Normal"/>
+    <w:link w:val="BodyTextChar"/>
+    <w:rsid w:val="00923772"/>
+    <w:pPr>
+      <w:tabs>
+        <w:tab w:val="left" w:pos="288"/>
+      </w:tabs>
+      <w:spacing w:after="120" w:line="228" w:lineRule="auto"/>
+      <w:ind w:firstLine="288"/>
+      <w:jc w:val="both"/>
+    </w:pPr>
+    <w:rPr>
+      <w:rFonts w:ascii="Times New Roman" w:eastAsia="SimSun" w:hAnsi="Times New Roman" w:cs="Times New Roman"/>
+      <w:spacing w:val="-1"/>
+      <w:kern w:val="0"/>
+      <w:sz w:val="20"/>
+      <w:szCs w:val="20"/>
+      <w:lang w:val="x-none" w:eastAsia="x-none"/>
+      <w14:ligatures w14:val="none"/>
+    </w:rPr>
+  </w:style>
+  <w:style w:type="character" w:customStyle="1" w:styleId="BodyTextChar">
+    <w:name w:val="Body Text Char"/>
+    <w:basedOn w:val="DefaultParagraphFont"/>
+    <w:link w:val="BodyText"/>
+    <w:rsid w:val="00923772"/>
+    <w:rPr>
+      <w:rFonts w:ascii="Times New Roman" w:eastAsia="SimSun" w:hAnsi="Times New Roman" w:cs="Times New Roman"/>
+      <w:spacing w:val="-1"/>
+      <w:kern w:val="0"/>
+      <w:sz w:val="20"/>
+      <w:szCs w:val="20"/>
+      <w:lang w:val="x-none" w:eastAsia="x-none"/>
+      <w14:ligatures w14:val="none"/>
+    </w:rPr>
+  </w:style>
+  <w:style w:type="paragraph" w:customStyle="1" w:styleId="bulletlist">
+    <w:name w:val="bullet list"/>
+    <w:basedOn w:val="BodyText"/>
+    <w:rsid w:val="00923772"/>
+    <w:pPr>
+      <w:numPr>
+        <w:numId w:val="1"/>
+      </w:numPr>
+      <w:tabs>
+        <w:tab w:val="clear" w:pos="648"/>
+      </w:tabs>
+      <w:ind w:left="576" w:hanging="288"/>
+    </w:pPr>
+  </w:style>
+  <w:style w:type="paragraph" w:customStyle="1" w:styleId="equation">
+    <w:name w:val="equation"/>
+    <w:basedOn w:val="Normal"/>
+    <w:rsid w:val="00923772"/>
+    <w:pPr>
+      <w:tabs>
+        <w:tab w:val="center" w:pos="2520"/>
+        <w:tab w:val="right" w:pos="5040"/>
+      </w:tabs>
+      <w:spacing w:before="240" w:after="240" w:line="216" w:lineRule="auto"/>
+      <w:jc w:val="center"/>
+    </w:pPr>
+    <w:rPr>
+      <w:rFonts w:ascii="Symbol" w:eastAsia="SimSun" w:hAnsi="Symbol" w:cs="Symbol"/>
+      <w:kern w:val="0"/>
+      <w:sz w:val="20"/>
+      <w:szCs w:val="20"/>
+      <w:lang w:val="en-US" w:eastAsia="en-US"/>
+      <w14:ligatures w14:val="none"/>
+    </w:rPr>
+  </w:style>
+  <w:style w:type="paragraph" w:customStyle="1" w:styleId="figurecaption">
+    <w:name w:val="figure caption"/>
+    <w:rsid w:val="00923772"/>
+    <w:pPr>
+      <w:numPr>
+        <w:numId w:val="2"/>
+      </w:numPr>
+      <w:tabs>
+        <w:tab w:val="left" w:pos="533"/>
+      </w:tabs>
+      <w:spacing w:before="80" w:after="200" w:line="240" w:lineRule="auto"/>
+      <w:ind w:left="0" w:firstLine="0"/>
+      <w:jc w:val="both"/>
+    </w:pPr>
+    <w:rPr>
+      <w:rFonts w:ascii="Times New Roman" w:eastAsia="SimSun" w:hAnsi="Times New Roman" w:cs="Times New Roman"/>
+      <w:noProof/>
+      <w:kern w:val="0"/>
+      <w:sz w:val="16"/>
+      <w:szCs w:val="16"/>
+      <w:lang w:val="en-US" w:eastAsia="en-US"/>
+      <w14:ligatures w14:val="none"/>
+    </w:rPr>
+  </w:style>
+  <w:style w:type="paragraph" w:customStyle="1" w:styleId="papertitle">
+    <w:name w:val="paper title"/>
+    <w:rsid w:val="00923772"/>
+    <w:pPr>
+      <w:spacing w:after="120" w:line="240" w:lineRule="auto"/>
+      <w:jc w:val="center"/>
+    </w:pPr>
+    <w:rPr>
+      <w:rFonts w:ascii="Times New Roman" w:eastAsia="MS Mincho" w:hAnsi="Times New Roman" w:cs="Times New Roman"/>
+      <w:noProof/>
+      <w:kern w:val="0"/>
+      <w:sz w:val="48"/>
+      <w:szCs w:val="48"/>
+      <w:lang w:val="en-US" w:eastAsia="en-US"/>
+      <w14:ligatures w14:val="none"/>
+    </w:rPr>
+  </w:style>
+  <w:style w:type="paragraph" w:customStyle="1" w:styleId="references">
+    <w:name w:val="references"/>
+    <w:rsid w:val="00923772"/>
+    <w:pPr>
+      <w:numPr>
+        <w:numId w:val="3"/>
+      </w:numPr>
+      <w:spacing w:after="50" w:line="180" w:lineRule="exact"/>
+      <w:jc w:val="both"/>
+    </w:pPr>
+    <w:rPr>
+      <w:rFonts w:ascii="Times New Roman" w:eastAsia="MS Mincho" w:hAnsi="Times New Roman" w:cs="Times New Roman"/>
+      <w:noProof/>
+      <w:kern w:val="0"/>
+      <w:sz w:val="16"/>
+      <w:szCs w:val="16"/>
+      <w:lang w:val="en-US" w:eastAsia="en-US"/>
+      <w14:ligatures w14:val="none"/>
+    </w:rPr>
+  </w:style>
+  <w:style w:type="paragraph" w:customStyle="1" w:styleId="sponsors">
+    <w:name w:val="sponsors"/>
+    <w:rsid w:val="00923772"/>
+    <w:pPr>
+      <w:framePr w:wrap="auto" w:hAnchor="text" w:x="615" w:y="2239"/>
+      <w:pBdr>
+        <w:top w:val="single" w:sz="4" w:space="2" w:color="auto"/>
+      </w:pBdr>
+      <w:spacing w:after="0" w:line="240" w:lineRule="auto"/>
+      <w:ind w:firstLine="288"/>
+    </w:pPr>
+    <w:rPr>
+      <w:rFonts w:ascii="Times New Roman" w:eastAsia="SimSun" w:hAnsi="Times New Roman" w:cs="Times New Roman"/>
+      <w:kern w:val="0"/>
+      <w:sz w:val="16"/>
+      <w:szCs w:val="16"/>
+      <w:lang w:val="en-US" w:eastAsia="en-US"/>
+      <w14:ligatures w14:val="none"/>
+    </w:rPr>
+  </w:style>
+  <w:style w:type="paragraph" w:customStyle="1" w:styleId="tablecolhead">
+    <w:name w:val="table col head"/>
+    <w:basedOn w:val="Normal"/>
+    <w:rsid w:val="00923772"/>
+    <w:pPr>
+      <w:spacing w:after="0" w:line="240" w:lineRule="auto"/>
+      <w:jc w:val="center"/>
+    </w:pPr>
+    <w:rPr>
+      <w:rFonts w:ascii="Times New Roman" w:eastAsia="SimSun" w:hAnsi="Times New Roman" w:cs="Times New Roman"/>
+      <w:b/>
+      <w:bCs/>
+      <w:kern w:val="0"/>
+      <w:sz w:val="16"/>
+      <w:szCs w:val="16"/>
+      <w:lang w:val="en-US" w:eastAsia="en-US"/>
+      <w14:ligatures w14:val="none"/>
+    </w:rPr>
+  </w:style>
+  <w:style w:type="paragraph" w:customStyle="1" w:styleId="tablecolsubhead">
+    <w:name w:val="table col subhead"/>
+    <w:basedOn w:val="tablecolhead"/>
+    <w:rsid w:val="00923772"/>
+    <w:rPr>
+      <w:i/>
+      <w:iCs/>
+      <w:sz w:val="15"/>
+      <w:szCs w:val="15"/>
+    </w:rPr>
+  </w:style>
+  <w:style w:type="paragraph" w:customStyle="1" w:styleId="tablecopy">
+    <w:name w:val="table copy"/>
+    <w:rsid w:val="00923772"/>
+    <w:pPr>
+      <w:spacing w:after="0" w:line="240" w:lineRule="auto"/>
+      <w:jc w:val="both"/>
+    </w:pPr>
+    <w:rPr>
+      <w:rFonts w:ascii="Times New Roman" w:eastAsia="SimSun" w:hAnsi="Times New Roman" w:cs="Times New Roman"/>
+      <w:noProof/>
+      <w:kern w:val="0"/>
+      <w:sz w:val="16"/>
+      <w:szCs w:val="16"/>
+      <w:lang w:val="en-US" w:eastAsia="en-US"/>
+      <w14:ligatures w14:val="none"/>
+    </w:rPr>
+  </w:style>
+  <w:style w:type="paragraph" w:customStyle="1" w:styleId="tablefootnote">
+    <w:name w:val="table footnote"/>
+    <w:rsid w:val="00923772"/>
+    <w:pPr>
+      <w:numPr>
+        <w:numId w:val="5"/>
+      </w:numPr>
+      <w:spacing w:before="60" w:after="30" w:line="240" w:lineRule="auto"/>
+      <w:ind w:left="58" w:hanging="29"/>
+      <w:jc w:val="right"/>
+    </w:pPr>
+    <w:rPr>
+      <w:rFonts w:ascii="Times New Roman" w:eastAsia="SimSun" w:hAnsi="Times New Roman" w:cs="Times New Roman"/>
+      <w:kern w:val="0"/>
+      <w:sz w:val="12"/>
+      <w:szCs w:val="12"/>
+      <w:lang w:val="en-US" w:eastAsia="en-US"/>
+      <w14:ligatures w14:val="none"/>
+    </w:rPr>
+  </w:style>
+  <w:style w:type="paragraph" w:customStyle="1" w:styleId="tablehead">
+    <w:name w:val="table head"/>
+    <w:rsid w:val="00923772"/>
+    <w:pPr>
+      <w:numPr>
+        <w:numId w:val="4"/>
+      </w:numPr>
+      <w:spacing w:before="240" w:after="120" w:line="216" w:lineRule="auto"/>
+      <w:jc w:val="center"/>
+    </w:pPr>
+    <w:rPr>
+      <w:rFonts w:ascii="Times New Roman" w:eastAsia="SimSun" w:hAnsi="Times New Roman" w:cs="Times New Roman"/>
+      <w:smallCaps/>
+      <w:noProof/>
+      <w:kern w:val="0"/>
+      <w:sz w:val="16"/>
+      <w:szCs w:val="16"/>
+      <w:lang w:val="en-US" w:eastAsia="en-US"/>
+      <w14:ligatures w14:val="none"/>
+    </w:rPr>
+  </w:style>
+  <w:style w:type="paragraph" w:customStyle="1" w:styleId="Keywords">
+    <w:name w:val="Keywords"/>
+    <w:basedOn w:val="Abstract"/>
+    <w:qFormat/>
+    <w:rsid w:val="00923772"/>
+    <w:pPr>
+      <w:spacing w:after="120"/>
+      <w:ind w:firstLine="274"/>
+    </w:pPr>
+    <w:rPr>
+      <w:i/>
+    </w:rPr>
+  </w:style>
+  <w:style w:type="paragraph" w:styleId="Footer">
+    <w:name w:val="footer"/>
+    <w:basedOn w:val="Normal"/>
+    <w:link w:val="FooterChar"/>
+    <w:rsid w:val="00923772"/>
+    <w:pPr>
+      <w:tabs>
+        <w:tab w:val="center" w:pos="4680"/>
+        <w:tab w:val="right" w:pos="9360"/>
+      </w:tabs>
+      <w:spacing w:after="0" w:line="240" w:lineRule="auto"/>
+      <w:jc w:val="center"/>
+    </w:pPr>
+    <w:rPr>
+      <w:rFonts w:ascii="Times New Roman" w:eastAsia="SimSun" w:hAnsi="Times New Roman" w:cs="Times New Roman"/>
+      <w:kern w:val="0"/>
+      <w:sz w:val="20"/>
+      <w:szCs w:val="20"/>
+      <w:lang w:val="en-US" w:eastAsia="en-US"/>
+      <w14:ligatures w14:val="none"/>
+    </w:rPr>
+  </w:style>
+  <w:style w:type="character" w:customStyle="1" w:styleId="FooterChar">
+    <w:name w:val="Footer Char"/>
+    <w:basedOn w:val="DefaultParagraphFont"/>
+    <w:link w:val="Footer"/>
+    <w:rsid w:val="00923772"/>
+    <w:rPr>
+      <w:rFonts w:ascii="Times New Roman" w:eastAsia="SimSun" w:hAnsi="Times New Roman" w:cs="Times New Roman"/>
+      <w:kern w:val="0"/>
+      <w:sz w:val="20"/>
+      <w:szCs w:val="20"/>
+      <w:lang w:val="en-US" w:eastAsia="en-US"/>
+      <w14:ligatures w14:val="none"/>
     </w:rPr>
   </w:style>
 </w:styles>
@@ -984,4 +6750,16 @@
     </a:ext>
   </a:extLst>
 </a:theme>
+</file>
+
+<file path=customXml/item1.xml><?xml version="1.0" encoding="utf-8"?>
+<b:Sources xmlns:b="http://schemas.openxmlformats.org/officeDocument/2006/bibliography" xmlns="http://schemas.openxmlformats.org/officeDocument/2006/bibliography" SelectedStyle="\APASixthEditionOfficeOnline.xsl" StyleName="APA" Version="6"/>
+</file>
+
+<file path=customXml/itemProps1.xml><?xml version="1.0" encoding="utf-8"?>
+<ds:datastoreItem xmlns:ds="http://schemas.openxmlformats.org/officeDocument/2006/customXml" ds:itemID="{BF99A821-1870-40A9-BE24-AAFE02B61E5B}">
+  <ds:schemaRefs>
+    <ds:schemaRef ds:uri="http://schemas.openxmlformats.org/officeDocument/2006/bibliography"/>
+  </ds:schemaRefs>
+</ds:datastoreItem>
 </file>